--- a/Documenti/Study of feasibility.docx
+++ b/Documenti/Study of feasibility.docx
@@ -1,894 +1,730 @@
 
 <file path=word/document.xml><?xml version="1.0" encoding="utf-8"?>
-<w:document xmlns:mc="http://schemas.openxmlformats.org/markup-compatibility/2006" xmlns:o="urn:schemas-microsoft-com:office:office" xmlns:r="http://schemas.openxmlformats.org/officeDocument/2006/relationships" xmlns:m="http://schemas.openxmlformats.org/officeDocument/2006/math" xmlns:v="urn:schemas-microsoft-com:vml" xmlns:wp="http://schemas.openxmlformats.org/drawingml/2006/wordprocessingDrawing" xmlns:w10="urn:schemas-microsoft-com:office:word" xmlns:w="http://schemas.openxmlformats.org/wordprocessingml/2006/main" xmlns:wne="http://schemas.microsoft.com/office/word/2006/wordml" xmlns:sl="http://schemas.openxmlformats.org/schemaLibrary/2006/main" xmlns:a="http://schemas.openxmlformats.org/drawingml/2006/main" xmlns:pic="http://schemas.openxmlformats.org/drawingml/2006/picture" xmlns:c="http://schemas.openxmlformats.org/drawingml/2006/chart" xmlns:lc="http://schemas.openxmlformats.org/drawingml/2006/lockedCanvas" xmlns:dgm="http://schemas.openxmlformats.org/drawingml/2006/diagram" xmlns:wps="http://schemas.microsoft.com/office/word/2010/wordprocessingShape" xmlns:wpg="http://schemas.microsoft.com/office/word/2010/wordprocessingGroup" xmlns:w14="http://schemas.microsoft.com/office/word/2010/wordml" xmlns:w15="http://schemas.microsoft.com/office/word/2012/wordml">
+<w:document xmlns:wpc="http://schemas.microsoft.com/office/word/2010/wordprocessingCanvas" xmlns:cx="http://schemas.microsoft.com/office/drawing/2014/chartex" xmlns:cx1="http://schemas.microsoft.com/office/drawing/2015/9/8/chartex" xmlns:cx2="http://schemas.microsoft.com/office/drawing/2015/10/21/chartex" xmlns:cx3="http://schemas.microsoft.com/office/drawing/2016/5/9/chartex" xmlns:cx4="http://schemas.microsoft.com/office/drawing/2016/5/10/chartex" xmlns:cx5="http://schemas.microsoft.com/office/drawing/2016/5/11/chartex" xmlns:cx6="http://schemas.microsoft.com/office/drawing/2016/5/12/chartex" xmlns:cx7="http://schemas.microsoft.com/office/drawing/2016/5/13/chartex" xmlns:cx8="http://schemas.microsoft.com/office/drawing/2016/5/14/chartex" xmlns:mc="http://schemas.openxmlformats.org/markup-compatibility/2006" xmlns:aink="http://schemas.microsoft.com/office/drawing/2016/ink" xmlns:am3d="http://schemas.microsoft.com/office/drawing/2017/model3d" xmlns:o="urn:schemas-microsoft-com:office:office" xmlns:oel="http://schemas.microsoft.com/office/2019/extlst" xmlns:r="http://schemas.openxmlformats.org/officeDocument/2006/relationships" xmlns:m="http://schemas.openxmlformats.org/officeDocument/2006/math" xmlns:v="urn:schemas-microsoft-com:vml" xmlns:wp14="http://schemas.microsoft.com/office/word/2010/wordprocessingDrawing" xmlns:wp="http://schemas.openxmlformats.org/drawingml/2006/wordprocessingDrawing" xmlns:w10="urn:schemas-microsoft-com:office:word" xmlns:w="http://schemas.openxmlformats.org/wordprocessingml/2006/main" xmlns:w14="http://schemas.microsoft.com/office/word/2010/wordml" xmlns:w15="http://schemas.microsoft.com/office/word/2012/wordml" xmlns:w16cex="http://schemas.microsoft.com/office/word/2018/wordml/cex" xmlns:w16cid="http://schemas.microsoft.com/office/word/2016/wordml/cid" xmlns:w16="http://schemas.microsoft.com/office/word/2018/wordml" xmlns:w16du="http://schemas.microsoft.com/office/word/2023/wordml/word16du" xmlns:w16sdtdh="http://schemas.microsoft.com/office/word/2020/wordml/sdtdatahash" xmlns:w16se="http://schemas.microsoft.com/office/word/2015/wordml/symex" xmlns:wpg="http://schemas.microsoft.com/office/word/2010/wordprocessingGroup" xmlns:wpi="http://schemas.microsoft.com/office/word/2010/wordprocessingInk" xmlns:wne="http://schemas.microsoft.com/office/word/2006/wordml" xmlns:wps="http://schemas.microsoft.com/office/word/2010/wordprocessingShape" mc:Ignorable="w14 w15 w16se w16cid w16 w16cex w16sdtdh wp14">
   <w:body>
     <w:p>
       <w:pPr>
         <w:jc w:val="center"/>
         <w:rPr>
-          <w:rFonts w:ascii="Tahoma" w:cs="Tahoma" w:eastAsia="Tahoma" w:hAnsi="Tahoma"/>
+          <w:rFonts w:ascii="Tahoma" w:eastAsia="Tahoma" w:hAnsi="Tahoma" w:cs="Tahoma"/>
           <w:sz w:val="80"/>
           <w:szCs w:val="80"/>
         </w:rPr>
       </w:pPr>
       <w:r>
         <w:rPr>
-          <w:rFonts w:ascii="Tahoma" w:cs="Tahoma" w:eastAsia="Tahoma" w:hAnsi="Tahoma"/>
+          <w:rFonts w:ascii="Tahoma" w:eastAsia="Tahoma" w:hAnsi="Tahoma" w:cs="Tahoma"/>
           <w:sz w:val="80"/>
           <w:szCs w:val="80"/>
-          <w:rtl w:val="0"/>
-        </w:rPr>
-        <w:t xml:space="preserve">STUDIO DI FATTIBILITA’</w:t>
-      </w:r>
-    </w:p>
-    <w:p>
-      <w:pPr>
-        <w:rPr>
-          <w:sz w:val="24"/>
-          <w:szCs w:val="24"/>
-        </w:rPr>
-      </w:pPr>
-      <w:r>
-        <w:rPr>
-          <w:rtl w:val="0"/>
-        </w:rPr>
-      </w:r>
-    </w:p>
-    <w:p>
-      <w:pPr>
-        <w:rPr>
-          <w:sz w:val="24"/>
-          <w:szCs w:val="24"/>
-        </w:rPr>
-      </w:pPr>
-      <w:r>
-        <w:rPr>
-          <w:rtl w:val="0"/>
-        </w:rPr>
-      </w:r>
-    </w:p>
-    <w:p>
-      <w:pPr>
-        <w:rPr>
-          <w:sz w:val="24"/>
-          <w:szCs w:val="24"/>
-        </w:rPr>
-      </w:pPr>
-      <w:r>
-        <w:rPr>
-          <w:rtl w:val="0"/>
-        </w:rPr>
-      </w:r>
+        </w:rPr>
+        <w:t>STUDIO DI FATTIBILITA’</w:t>
+      </w:r>
+    </w:p>
+    <w:p>
+      <w:pPr>
+        <w:rPr>
+          <w:sz w:val="24"/>
+          <w:szCs w:val="24"/>
+        </w:rPr>
+      </w:pPr>
+    </w:p>
+    <w:p>
+      <w:pPr>
+        <w:rPr>
+          <w:sz w:val="24"/>
+          <w:szCs w:val="24"/>
+        </w:rPr>
+      </w:pPr>
+    </w:p>
+    <w:p>
+      <w:pPr>
+        <w:rPr>
+          <w:sz w:val="24"/>
+          <w:szCs w:val="24"/>
+        </w:rPr>
+      </w:pPr>
     </w:p>
     <w:p>
       <w:pPr>
         <w:jc w:val="both"/>
         <w:rPr>
-          <w:rFonts w:ascii="Times New Roman" w:cs="Times New Roman" w:eastAsia="Times New Roman" w:hAnsi="Times New Roman"/>
+          <w:rFonts w:ascii="Times New Roman" w:eastAsia="Times New Roman" w:hAnsi="Times New Roman" w:cs="Times New Roman"/>
           <w:sz w:val="26"/>
           <w:szCs w:val="26"/>
         </w:rPr>
       </w:pPr>
       <w:r>
         <w:rPr>
-          <w:rFonts w:ascii="Times New Roman" w:cs="Times New Roman" w:eastAsia="Times New Roman" w:hAnsi="Times New Roman"/>
+          <w:rFonts w:ascii="Times New Roman" w:eastAsia="Times New Roman" w:hAnsi="Times New Roman" w:cs="Times New Roman"/>
           <w:sz w:val="26"/>
           <w:szCs w:val="26"/>
-          <w:rtl w:val="0"/>
-        </w:rPr>
-        <w:t xml:space="preserve">In questo documento elenchiamo tutte le attività che non riusciranno ad essere completate, quindi le loro funzioni relative non saranno funzionanti o presenti entro la fine dell’anno scolastico.</w:t>
-        <w:br w:type="textWrapping"/>
-        <w:t xml:space="preserve">Le attività sono elencate di seguito:</w:t>
-      </w:r>
-    </w:p>
-    <w:p>
-      <w:pPr>
-        <w:ind w:left="0" w:firstLine="0"/>
-        <w:rPr>
-          <w:sz w:val="24"/>
-          <w:szCs w:val="24"/>
-        </w:rPr>
-      </w:pPr>
-      <w:r>
-        <w:rPr>
-          <w:rtl w:val="0"/>
-        </w:rPr>
-      </w:r>
+        </w:rPr>
+        <w:t>In questo documento elenchiamo tutte le attività che non riusciranno ad essere completate, quindi le loro funzioni relative non saranno funzionanti o presenti entro la fine dell’anno scolastico.</w:t>
+      </w:r>
+      <w:r>
+        <w:rPr>
+          <w:rFonts w:ascii="Times New Roman" w:eastAsia="Times New Roman" w:hAnsi="Times New Roman" w:cs="Times New Roman"/>
+          <w:sz w:val="26"/>
+          <w:szCs w:val="26"/>
+        </w:rPr>
+        <w:br/>
+        <w:t>Le attività sono elencate di seguito:</w:t>
+      </w:r>
+    </w:p>
+    <w:p>
+      <w:pPr>
+        <w:rPr>
+          <w:sz w:val="24"/>
+          <w:szCs w:val="24"/>
+        </w:rPr>
+      </w:pPr>
     </w:p>
     <w:tbl>
       <w:tblPr>
-        <w:tblStyle w:val="Table1"/>
-        <w:tblW w:w="9029.0" w:type="dxa"/>
-        <w:jc w:val="left"/>
+        <w:tblStyle w:val="a"/>
+        <w:tblW w:w="9029" w:type="dxa"/>
+        <w:tblInd w:w="0" w:type="dxa"/>
         <w:tblBorders>
-          <w:top w:color="000000" w:space="0" w:sz="8" w:val="single"/>
-          <w:left w:color="000000" w:space="0" w:sz="8" w:val="single"/>
-          <w:bottom w:color="000000" w:space="0" w:sz="8" w:val="single"/>
-          <w:right w:color="000000" w:space="0" w:sz="8" w:val="single"/>
-          <w:insideH w:color="000000" w:space="0" w:sz="8" w:val="single"/>
-          <w:insideV w:color="000000" w:space="0" w:sz="8" w:val="single"/>
+          <w:top w:val="single" w:sz="8" w:space="0" w:color="000000"/>
+          <w:left w:val="single" w:sz="8" w:space="0" w:color="000000"/>
+          <w:bottom w:val="single" w:sz="8" w:space="0" w:color="000000"/>
+          <w:right w:val="single" w:sz="8" w:space="0" w:color="000000"/>
+          <w:insideH w:val="single" w:sz="8" w:space="0" w:color="000000"/>
+          <w:insideV w:val="single" w:sz="8" w:space="0" w:color="000000"/>
         </w:tblBorders>
         <w:tblLayout w:type="fixed"/>
-        <w:tblLook w:val="0600"/>
+        <w:tblLook w:val="0600" w:firstRow="0" w:lastRow="0" w:firstColumn="0" w:lastColumn="0" w:noHBand="1" w:noVBand="1"/>
       </w:tblPr>
       <w:tblGrid>
-        <w:gridCol w:w="4514.5"/>
-        <w:gridCol w:w="4514.5"/>
-        <w:tblGridChange w:id="0">
-          <w:tblGrid>
-            <w:gridCol w:w="4514.5"/>
-            <w:gridCol w:w="4514.5"/>
-          </w:tblGrid>
-        </w:tblGridChange>
+        <w:gridCol w:w="4514"/>
+        <w:gridCol w:w="4515"/>
       </w:tblGrid>
       <w:tr>
-        <w:trPr>
-          <w:cantSplit w:val="0"/>
-          <w:tblHeader w:val="0"/>
-        </w:trPr>
         <w:tc>
           <w:tcPr>
-            <w:shd w:fill="auto" w:val="clear"/>
+            <w:tcW w:w="4514" w:type="dxa"/>
+            <w:shd w:val="clear" w:color="auto" w:fill="auto"/>
             <w:tcMar>
-              <w:top w:w="100.0" w:type="dxa"/>
-              <w:left w:w="100.0" w:type="dxa"/>
-              <w:bottom w:w="100.0" w:type="dxa"/>
-              <w:right w:w="100.0" w:type="dxa"/>
+              <w:top w:w="100" w:type="dxa"/>
+              <w:left w:w="100" w:type="dxa"/>
+              <w:bottom w:w="100" w:type="dxa"/>
+              <w:right w:w="100" w:type="dxa"/>
             </w:tcMar>
-            <w:vAlign w:val="top"/>
           </w:tcPr>
           <w:p>
             <w:pPr>
-              <w:keepNext w:val="0"/>
-              <w:keepLines w:val="0"/>
-              <w:pageBreakBefore w:val="0"/>
               <w:widowControl w:val="0"/>
               <w:pBdr>
-                <w:top w:space="0" w:sz="0" w:val="nil"/>
-                <w:left w:space="0" w:sz="0" w:val="nil"/>
-                <w:bottom w:space="0" w:sz="0" w:val="nil"/>
-                <w:right w:space="0" w:sz="0" w:val="nil"/>
-                <w:between w:space="0" w:sz="0" w:val="nil"/>
+                <w:top w:val="nil"/>
+                <w:left w:val="nil"/>
+                <w:bottom w:val="nil"/>
+                <w:right w:val="nil"/>
+                <w:between w:val="nil"/>
               </w:pBdr>
-              <w:shd w:fill="auto" w:val="clear"/>
-              <w:spacing w:after="0" w:before="0" w:line="240" w:lineRule="auto"/>
-              <w:ind w:left="0" w:right="0" w:firstLine="0"/>
+              <w:spacing w:line="240" w:lineRule="auto"/>
               <w:jc w:val="center"/>
               <w:rPr>
-                <w:rFonts w:ascii="Tahoma" w:cs="Tahoma" w:eastAsia="Tahoma" w:hAnsi="Tahoma"/>
-                <w:b w:val="1"/>
+                <w:rFonts w:ascii="Tahoma" w:eastAsia="Tahoma" w:hAnsi="Tahoma" w:cs="Tahoma"/>
+                <w:b/>
                 <w:sz w:val="24"/>
                 <w:szCs w:val="24"/>
               </w:rPr>
             </w:pPr>
             <w:r>
               <w:rPr>
-                <w:rFonts w:ascii="Tahoma" w:cs="Tahoma" w:eastAsia="Tahoma" w:hAnsi="Tahoma"/>
-                <w:b w:val="1"/>
+                <w:rFonts w:ascii="Tahoma" w:eastAsia="Tahoma" w:hAnsi="Tahoma" w:cs="Tahoma"/>
+                <w:b/>
                 <w:sz w:val="24"/>
                 <w:szCs w:val="24"/>
-                <w:rtl w:val="0"/>
-              </w:rPr>
-              <w:t xml:space="preserve">WBS</w:t>
+              </w:rPr>
+              <w:t>WBS</w:t>
             </w:r>
           </w:p>
         </w:tc>
         <w:tc>
           <w:tcPr>
-            <w:shd w:fill="auto" w:val="clear"/>
+            <w:tcW w:w="4514" w:type="dxa"/>
+            <w:shd w:val="clear" w:color="auto" w:fill="auto"/>
             <w:tcMar>
-              <w:top w:w="100.0" w:type="dxa"/>
-              <w:left w:w="100.0" w:type="dxa"/>
-              <w:bottom w:w="100.0" w:type="dxa"/>
-              <w:right w:w="100.0" w:type="dxa"/>
+              <w:top w:w="100" w:type="dxa"/>
+              <w:left w:w="100" w:type="dxa"/>
+              <w:bottom w:w="100" w:type="dxa"/>
+              <w:right w:w="100" w:type="dxa"/>
             </w:tcMar>
-            <w:vAlign w:val="top"/>
           </w:tcPr>
           <w:p>
             <w:pPr>
-              <w:keepNext w:val="0"/>
-              <w:keepLines w:val="0"/>
-              <w:pageBreakBefore w:val="0"/>
               <w:widowControl w:val="0"/>
               <w:pBdr>
-                <w:top w:space="0" w:sz="0" w:val="nil"/>
-                <w:left w:space="0" w:sz="0" w:val="nil"/>
-                <w:bottom w:space="0" w:sz="0" w:val="nil"/>
-                <w:right w:space="0" w:sz="0" w:val="nil"/>
-                <w:between w:space="0" w:sz="0" w:val="nil"/>
+                <w:top w:val="nil"/>
+                <w:left w:val="nil"/>
+                <w:bottom w:val="nil"/>
+                <w:right w:val="nil"/>
+                <w:between w:val="nil"/>
               </w:pBdr>
-              <w:shd w:fill="auto" w:val="clear"/>
-              <w:spacing w:after="0" w:before="0" w:line="240" w:lineRule="auto"/>
-              <w:ind w:left="0" w:right="0" w:firstLine="0"/>
+              <w:spacing w:line="240" w:lineRule="auto"/>
               <w:jc w:val="center"/>
               <w:rPr>
-                <w:rFonts w:ascii="Tahoma" w:cs="Tahoma" w:eastAsia="Tahoma" w:hAnsi="Tahoma"/>
-                <w:b w:val="1"/>
+                <w:rFonts w:ascii="Tahoma" w:eastAsia="Tahoma" w:hAnsi="Tahoma" w:cs="Tahoma"/>
+                <w:b/>
                 <w:sz w:val="24"/>
                 <w:szCs w:val="24"/>
               </w:rPr>
             </w:pPr>
             <w:r>
               <w:rPr>
-                <w:rFonts w:ascii="Tahoma" w:cs="Tahoma" w:eastAsia="Tahoma" w:hAnsi="Tahoma"/>
-                <w:b w:val="1"/>
+                <w:rFonts w:ascii="Tahoma" w:eastAsia="Tahoma" w:hAnsi="Tahoma" w:cs="Tahoma"/>
+                <w:b/>
                 <w:sz w:val="24"/>
                 <w:szCs w:val="24"/>
-                <w:rtl w:val="0"/>
-              </w:rPr>
-              <w:t xml:space="preserve">Nome attività</w:t>
+              </w:rPr>
+              <w:t>Nome attività</w:t>
             </w:r>
           </w:p>
         </w:tc>
       </w:tr>
       <w:tr>
-        <w:trPr>
-          <w:cantSplit w:val="0"/>
-          <w:tblHeader w:val="0"/>
-        </w:trPr>
         <w:tc>
           <w:tcPr>
-            <w:shd w:fill="auto" w:val="clear"/>
+            <w:tcW w:w="4514" w:type="dxa"/>
+            <w:shd w:val="clear" w:color="auto" w:fill="auto"/>
             <w:tcMar>
-              <w:top w:w="100.0" w:type="dxa"/>
-              <w:left w:w="100.0" w:type="dxa"/>
-              <w:bottom w:w="100.0" w:type="dxa"/>
-              <w:right w:w="100.0" w:type="dxa"/>
+              <w:top w:w="100" w:type="dxa"/>
+              <w:left w:w="100" w:type="dxa"/>
+              <w:bottom w:w="100" w:type="dxa"/>
+              <w:right w:w="100" w:type="dxa"/>
             </w:tcMar>
-            <w:vAlign w:val="top"/>
           </w:tcPr>
           <w:p>
             <w:pPr>
-              <w:keepNext w:val="0"/>
-              <w:keepLines w:val="0"/>
-              <w:pageBreakBefore w:val="0"/>
               <w:widowControl w:val="0"/>
               <w:pBdr>
-                <w:top w:space="0" w:sz="0" w:val="nil"/>
-                <w:left w:space="0" w:sz="0" w:val="nil"/>
-                <w:bottom w:space="0" w:sz="0" w:val="nil"/>
-                <w:right w:space="0" w:sz="0" w:val="nil"/>
-                <w:between w:space="0" w:sz="0" w:val="nil"/>
+                <w:top w:val="nil"/>
+                <w:left w:val="nil"/>
+                <w:bottom w:val="nil"/>
+                <w:right w:val="nil"/>
+                <w:between w:val="nil"/>
               </w:pBdr>
-              <w:shd w:fill="auto" w:val="clear"/>
-              <w:spacing w:after="0" w:before="0" w:line="240" w:lineRule="auto"/>
-              <w:ind w:left="0" w:right="0" w:firstLine="0"/>
-              <w:jc w:val="left"/>
-              <w:rPr>
-                <w:rFonts w:ascii="Tahoma" w:cs="Tahoma" w:eastAsia="Tahoma" w:hAnsi="Tahoma"/>
+              <w:spacing w:line="240" w:lineRule="auto"/>
+              <w:rPr>
+                <w:rFonts w:ascii="Tahoma" w:eastAsia="Tahoma" w:hAnsi="Tahoma" w:cs="Tahoma"/>
                 <w:sz w:val="24"/>
                 <w:szCs w:val="24"/>
               </w:rPr>
             </w:pPr>
             <w:r>
               <w:rPr>
-                <w:rFonts w:ascii="Tahoma" w:cs="Tahoma" w:eastAsia="Tahoma" w:hAnsi="Tahoma"/>
+                <w:rFonts w:ascii="Tahoma" w:eastAsia="Tahoma" w:hAnsi="Tahoma" w:cs="Tahoma"/>
                 <w:sz w:val="24"/>
                 <w:szCs w:val="24"/>
-                <w:rtl w:val="0"/>
-              </w:rPr>
-              <w:t xml:space="preserve">1.4.2</w:t>
+              </w:rPr>
+              <w:t>1.4.2</w:t>
             </w:r>
           </w:p>
         </w:tc>
         <w:tc>
           <w:tcPr>
-            <w:shd w:fill="auto" w:val="clear"/>
+            <w:tcW w:w="4514" w:type="dxa"/>
+            <w:shd w:val="clear" w:color="auto" w:fill="auto"/>
             <w:tcMar>
-              <w:top w:w="100.0" w:type="dxa"/>
-              <w:left w:w="100.0" w:type="dxa"/>
-              <w:bottom w:w="100.0" w:type="dxa"/>
-              <w:right w:w="100.0" w:type="dxa"/>
+              <w:top w:w="100" w:type="dxa"/>
+              <w:left w:w="100" w:type="dxa"/>
+              <w:bottom w:w="100" w:type="dxa"/>
+              <w:right w:w="100" w:type="dxa"/>
             </w:tcMar>
-            <w:vAlign w:val="top"/>
           </w:tcPr>
           <w:p>
             <w:pPr>
-              <w:keepNext w:val="0"/>
-              <w:keepLines w:val="0"/>
-              <w:pageBreakBefore w:val="0"/>
               <w:widowControl w:val="0"/>
               <w:pBdr>
-                <w:top w:space="0" w:sz="0" w:val="nil"/>
-                <w:left w:space="0" w:sz="0" w:val="nil"/>
-                <w:bottom w:space="0" w:sz="0" w:val="nil"/>
-                <w:right w:space="0" w:sz="0" w:val="nil"/>
-                <w:between w:space="0" w:sz="0" w:val="nil"/>
+                <w:top w:val="nil"/>
+                <w:left w:val="nil"/>
+                <w:bottom w:val="nil"/>
+                <w:right w:val="nil"/>
+                <w:between w:val="nil"/>
               </w:pBdr>
-              <w:shd w:fill="auto" w:val="clear"/>
-              <w:spacing w:after="0" w:before="0" w:line="240" w:lineRule="auto"/>
-              <w:ind w:left="0" w:right="0" w:firstLine="0"/>
-              <w:jc w:val="left"/>
-              <w:rPr>
-                <w:rFonts w:ascii="Times New Roman" w:cs="Times New Roman" w:eastAsia="Times New Roman" w:hAnsi="Times New Roman"/>
+              <w:spacing w:line="240" w:lineRule="auto"/>
+              <w:rPr>
+                <w:rFonts w:ascii="Times New Roman" w:eastAsia="Times New Roman" w:hAnsi="Times New Roman" w:cs="Times New Roman"/>
                 <w:sz w:val="26"/>
                 <w:szCs w:val="26"/>
               </w:rPr>
             </w:pPr>
             <w:r>
               <w:rPr>
-                <w:rFonts w:ascii="Times New Roman" w:cs="Times New Roman" w:eastAsia="Times New Roman" w:hAnsi="Times New Roman"/>
+                <w:rFonts w:ascii="Times New Roman" w:eastAsia="Times New Roman" w:hAnsi="Times New Roman" w:cs="Times New Roman"/>
                 <w:sz w:val="26"/>
                 <w:szCs w:val="26"/>
-                <w:rtl w:val="0"/>
-              </w:rPr>
-              <w:t xml:space="preserve">Realizzazione SW interprete DB-WEB</w:t>
+              </w:rPr>
+              <w:t>Realizzazione SW interprete DB-WEB</w:t>
             </w:r>
           </w:p>
         </w:tc>
       </w:tr>
       <w:tr>
-        <w:trPr>
-          <w:cantSplit w:val="0"/>
-          <w:tblHeader w:val="0"/>
-        </w:trPr>
         <w:tc>
           <w:tcPr>
-            <w:shd w:fill="auto" w:val="clear"/>
+            <w:tcW w:w="4514" w:type="dxa"/>
+            <w:shd w:val="clear" w:color="auto" w:fill="auto"/>
             <w:tcMar>
-              <w:top w:w="100.0" w:type="dxa"/>
-              <w:left w:w="100.0" w:type="dxa"/>
-              <w:bottom w:w="100.0" w:type="dxa"/>
-              <w:right w:w="100.0" w:type="dxa"/>
+              <w:top w:w="100" w:type="dxa"/>
+              <w:left w:w="100" w:type="dxa"/>
+              <w:bottom w:w="100" w:type="dxa"/>
+              <w:right w:w="100" w:type="dxa"/>
             </w:tcMar>
-            <w:vAlign w:val="top"/>
           </w:tcPr>
           <w:p>
             <w:pPr>
-              <w:keepNext w:val="0"/>
-              <w:keepLines w:val="0"/>
-              <w:pageBreakBefore w:val="0"/>
               <w:widowControl w:val="0"/>
               <w:pBdr>
-                <w:top w:space="0" w:sz="0" w:val="nil"/>
-                <w:left w:space="0" w:sz="0" w:val="nil"/>
-                <w:bottom w:space="0" w:sz="0" w:val="nil"/>
-                <w:right w:space="0" w:sz="0" w:val="nil"/>
-                <w:between w:space="0" w:sz="0" w:val="nil"/>
+                <w:top w:val="nil"/>
+                <w:left w:val="nil"/>
+                <w:bottom w:val="nil"/>
+                <w:right w:val="nil"/>
+                <w:between w:val="nil"/>
               </w:pBdr>
-              <w:shd w:fill="auto" w:val="clear"/>
-              <w:spacing w:after="0" w:before="0" w:line="240" w:lineRule="auto"/>
-              <w:ind w:left="0" w:right="0" w:firstLine="0"/>
-              <w:jc w:val="left"/>
-              <w:rPr>
-                <w:rFonts w:ascii="Tahoma" w:cs="Tahoma" w:eastAsia="Tahoma" w:hAnsi="Tahoma"/>
+              <w:spacing w:line="240" w:lineRule="auto"/>
+              <w:rPr>
+                <w:rFonts w:ascii="Tahoma" w:eastAsia="Tahoma" w:hAnsi="Tahoma" w:cs="Tahoma"/>
                 <w:sz w:val="24"/>
                 <w:szCs w:val="24"/>
               </w:rPr>
             </w:pPr>
             <w:r>
               <w:rPr>
-                <w:rFonts w:ascii="Tahoma" w:cs="Tahoma" w:eastAsia="Tahoma" w:hAnsi="Tahoma"/>
+                <w:rFonts w:ascii="Tahoma" w:eastAsia="Tahoma" w:hAnsi="Tahoma" w:cs="Tahoma"/>
                 <w:sz w:val="24"/>
                 <w:szCs w:val="24"/>
-                <w:rtl w:val="0"/>
-              </w:rPr>
-              <w:t xml:space="preserve">1.4.3</w:t>
+              </w:rPr>
+              <w:t>1.4.3</w:t>
             </w:r>
           </w:p>
         </w:tc>
         <w:tc>
           <w:tcPr>
-            <w:shd w:fill="auto" w:val="clear"/>
+            <w:tcW w:w="4514" w:type="dxa"/>
+            <w:shd w:val="clear" w:color="auto" w:fill="auto"/>
             <w:tcMar>
-              <w:top w:w="100.0" w:type="dxa"/>
-              <w:left w:w="100.0" w:type="dxa"/>
-              <w:bottom w:w="100.0" w:type="dxa"/>
-              <w:right w:w="100.0" w:type="dxa"/>
+              <w:top w:w="100" w:type="dxa"/>
+              <w:left w:w="100" w:type="dxa"/>
+              <w:bottom w:w="100" w:type="dxa"/>
+              <w:right w:w="100" w:type="dxa"/>
             </w:tcMar>
-            <w:vAlign w:val="top"/>
           </w:tcPr>
           <w:p>
             <w:pPr>
-              <w:keepNext w:val="0"/>
-              <w:keepLines w:val="0"/>
-              <w:pageBreakBefore w:val="0"/>
               <w:widowControl w:val="0"/>
               <w:pBdr>
-                <w:top w:space="0" w:sz="0" w:val="nil"/>
-                <w:left w:space="0" w:sz="0" w:val="nil"/>
-                <w:bottom w:space="0" w:sz="0" w:val="nil"/>
-                <w:right w:space="0" w:sz="0" w:val="nil"/>
-                <w:between w:space="0" w:sz="0" w:val="nil"/>
+                <w:top w:val="nil"/>
+                <w:left w:val="nil"/>
+                <w:bottom w:val="nil"/>
+                <w:right w:val="nil"/>
+                <w:between w:val="nil"/>
               </w:pBdr>
-              <w:shd w:fill="auto" w:val="clear"/>
-              <w:spacing w:after="0" w:before="0" w:line="240" w:lineRule="auto"/>
-              <w:ind w:left="0" w:right="0" w:firstLine="0"/>
-              <w:jc w:val="left"/>
-              <w:rPr>
-                <w:rFonts w:ascii="Times New Roman" w:cs="Times New Roman" w:eastAsia="Times New Roman" w:hAnsi="Times New Roman"/>
+              <w:spacing w:line="240" w:lineRule="auto"/>
+              <w:rPr>
+                <w:rFonts w:ascii="Times New Roman" w:eastAsia="Times New Roman" w:hAnsi="Times New Roman" w:cs="Times New Roman"/>
                 <w:sz w:val="26"/>
                 <w:szCs w:val="26"/>
               </w:rPr>
             </w:pPr>
             <w:r>
               <w:rPr>
-                <w:rFonts w:ascii="Times New Roman" w:cs="Times New Roman" w:eastAsia="Times New Roman" w:hAnsi="Times New Roman"/>
+                <w:rFonts w:ascii="Times New Roman" w:eastAsia="Times New Roman" w:hAnsi="Times New Roman" w:cs="Times New Roman"/>
                 <w:sz w:val="26"/>
                 <w:szCs w:val="26"/>
-                <w:rtl w:val="0"/>
-              </w:rPr>
-              <w:t xml:space="preserve">Inserimento dati di prova</w:t>
+              </w:rPr>
+              <w:t>Inserimento dati di prova</w:t>
             </w:r>
           </w:p>
         </w:tc>
       </w:tr>
       <w:tr>
-        <w:trPr>
-          <w:cantSplit w:val="0"/>
-          <w:tblHeader w:val="0"/>
-        </w:trPr>
         <w:tc>
           <w:tcPr>
-            <w:shd w:fill="auto" w:val="clear"/>
+            <w:tcW w:w="4514" w:type="dxa"/>
+            <w:shd w:val="clear" w:color="auto" w:fill="auto"/>
             <w:tcMar>
-              <w:top w:w="100.0" w:type="dxa"/>
-              <w:left w:w="100.0" w:type="dxa"/>
-              <w:bottom w:w="100.0" w:type="dxa"/>
-              <w:right w:w="100.0" w:type="dxa"/>
+              <w:top w:w="100" w:type="dxa"/>
+              <w:left w:w="100" w:type="dxa"/>
+              <w:bottom w:w="100" w:type="dxa"/>
+              <w:right w:w="100" w:type="dxa"/>
             </w:tcMar>
-            <w:vAlign w:val="top"/>
           </w:tcPr>
           <w:p>
             <w:pPr>
-              <w:keepNext w:val="0"/>
-              <w:keepLines w:val="0"/>
-              <w:pageBreakBefore w:val="0"/>
               <w:widowControl w:val="0"/>
               <w:pBdr>
-                <w:top w:space="0" w:sz="0" w:val="nil"/>
-                <w:left w:space="0" w:sz="0" w:val="nil"/>
-                <w:bottom w:space="0" w:sz="0" w:val="nil"/>
-                <w:right w:space="0" w:sz="0" w:val="nil"/>
-                <w:between w:space="0" w:sz="0" w:val="nil"/>
+                <w:top w:val="nil"/>
+                <w:left w:val="nil"/>
+                <w:bottom w:val="nil"/>
+                <w:right w:val="nil"/>
+                <w:between w:val="nil"/>
               </w:pBdr>
-              <w:shd w:fill="auto" w:val="clear"/>
-              <w:spacing w:after="0" w:before="0" w:line="240" w:lineRule="auto"/>
-              <w:ind w:left="0" w:right="0" w:firstLine="0"/>
-              <w:jc w:val="left"/>
-              <w:rPr>
-                <w:rFonts w:ascii="Tahoma" w:cs="Tahoma" w:eastAsia="Tahoma" w:hAnsi="Tahoma"/>
+              <w:spacing w:line="240" w:lineRule="auto"/>
+              <w:rPr>
+                <w:rFonts w:ascii="Tahoma" w:eastAsia="Tahoma" w:hAnsi="Tahoma" w:cs="Tahoma"/>
                 <w:sz w:val="24"/>
                 <w:szCs w:val="24"/>
               </w:rPr>
             </w:pPr>
             <w:r>
               <w:rPr>
-                <w:rFonts w:ascii="Tahoma" w:cs="Tahoma" w:eastAsia="Tahoma" w:hAnsi="Tahoma"/>
+                <w:rFonts w:ascii="Tahoma" w:eastAsia="Tahoma" w:hAnsi="Tahoma" w:cs="Tahoma"/>
                 <w:sz w:val="24"/>
                 <w:szCs w:val="24"/>
-                <w:rtl w:val="0"/>
-              </w:rPr>
-              <w:t xml:space="preserve">1.4.4</w:t>
+              </w:rPr>
+              <w:t>1.4.4</w:t>
             </w:r>
           </w:p>
         </w:tc>
         <w:tc>
           <w:tcPr>
-            <w:shd w:fill="auto" w:val="clear"/>
+            <w:tcW w:w="4514" w:type="dxa"/>
+            <w:shd w:val="clear" w:color="auto" w:fill="auto"/>
             <w:tcMar>
-              <w:top w:w="100.0" w:type="dxa"/>
-              <w:left w:w="100.0" w:type="dxa"/>
-              <w:bottom w:w="100.0" w:type="dxa"/>
-              <w:right w:w="100.0" w:type="dxa"/>
+              <w:top w:w="100" w:type="dxa"/>
+              <w:left w:w="100" w:type="dxa"/>
+              <w:bottom w:w="100" w:type="dxa"/>
+              <w:right w:w="100" w:type="dxa"/>
             </w:tcMar>
-            <w:vAlign w:val="top"/>
           </w:tcPr>
           <w:p>
             <w:pPr>
-              <w:keepNext w:val="0"/>
-              <w:keepLines w:val="0"/>
-              <w:pageBreakBefore w:val="0"/>
               <w:widowControl w:val="0"/>
               <w:pBdr>
-                <w:top w:space="0" w:sz="0" w:val="nil"/>
-                <w:left w:space="0" w:sz="0" w:val="nil"/>
-                <w:bottom w:space="0" w:sz="0" w:val="nil"/>
-                <w:right w:space="0" w:sz="0" w:val="nil"/>
-                <w:between w:space="0" w:sz="0" w:val="nil"/>
+                <w:top w:val="nil"/>
+                <w:left w:val="nil"/>
+                <w:bottom w:val="nil"/>
+                <w:right w:val="nil"/>
+                <w:between w:val="nil"/>
               </w:pBdr>
-              <w:shd w:fill="auto" w:val="clear"/>
-              <w:spacing w:after="0" w:before="0" w:line="240" w:lineRule="auto"/>
-              <w:ind w:left="0" w:right="0" w:firstLine="0"/>
-              <w:jc w:val="left"/>
-              <w:rPr>
-                <w:rFonts w:ascii="Times New Roman" w:cs="Times New Roman" w:eastAsia="Times New Roman" w:hAnsi="Times New Roman"/>
+              <w:spacing w:line="240" w:lineRule="auto"/>
+              <w:rPr>
+                <w:rFonts w:ascii="Times New Roman" w:eastAsia="Times New Roman" w:hAnsi="Times New Roman" w:cs="Times New Roman"/>
                 <w:sz w:val="26"/>
                 <w:szCs w:val="26"/>
               </w:rPr>
             </w:pPr>
             <w:r>
               <w:rPr>
-                <w:rFonts w:ascii="Times New Roman" w:cs="Times New Roman" w:eastAsia="Times New Roman" w:hAnsi="Times New Roman"/>
+                <w:rFonts w:ascii="Times New Roman" w:eastAsia="Times New Roman" w:hAnsi="Times New Roman" w:cs="Times New Roman"/>
                 <w:sz w:val="26"/>
                 <w:szCs w:val="26"/>
-                <w:rtl w:val="0"/>
-              </w:rPr>
-              <w:t xml:space="preserve">Controllo funzionamento autonomo</w:t>
+              </w:rPr>
+              <w:t>Controllo funzionamento autonomo</w:t>
             </w:r>
           </w:p>
         </w:tc>
       </w:tr>
       <w:tr>
-        <w:trPr>
-          <w:cantSplit w:val="0"/>
-          <w:tblHeader w:val="0"/>
-        </w:trPr>
         <w:tc>
           <w:tcPr>
-            <w:shd w:fill="auto" w:val="clear"/>
+            <w:tcW w:w="4514" w:type="dxa"/>
+            <w:shd w:val="clear" w:color="auto" w:fill="auto"/>
             <w:tcMar>
-              <w:top w:w="100.0" w:type="dxa"/>
-              <w:left w:w="100.0" w:type="dxa"/>
-              <w:bottom w:w="100.0" w:type="dxa"/>
-              <w:right w:w="100.0" w:type="dxa"/>
+              <w:top w:w="100" w:type="dxa"/>
+              <w:left w:w="100" w:type="dxa"/>
+              <w:bottom w:w="100" w:type="dxa"/>
+              <w:right w:w="100" w:type="dxa"/>
             </w:tcMar>
-            <w:vAlign w:val="top"/>
           </w:tcPr>
           <w:p>
             <w:pPr>
-              <w:keepNext w:val="0"/>
-              <w:keepLines w:val="0"/>
-              <w:pageBreakBefore w:val="0"/>
               <w:widowControl w:val="0"/>
               <w:pBdr>
-                <w:top w:space="0" w:sz="0" w:val="nil"/>
-                <w:left w:space="0" w:sz="0" w:val="nil"/>
-                <w:bottom w:space="0" w:sz="0" w:val="nil"/>
-                <w:right w:space="0" w:sz="0" w:val="nil"/>
-                <w:between w:space="0" w:sz="0" w:val="nil"/>
+                <w:top w:val="nil"/>
+                <w:left w:val="nil"/>
+                <w:bottom w:val="nil"/>
+                <w:right w:val="nil"/>
+                <w:between w:val="nil"/>
               </w:pBdr>
-              <w:shd w:fill="auto" w:val="clear"/>
-              <w:spacing w:after="0" w:before="0" w:line="240" w:lineRule="auto"/>
-              <w:ind w:left="0" w:right="0" w:firstLine="0"/>
-              <w:jc w:val="left"/>
-              <w:rPr>
-                <w:rFonts w:ascii="Tahoma" w:cs="Tahoma" w:eastAsia="Tahoma" w:hAnsi="Tahoma"/>
+              <w:spacing w:line="240" w:lineRule="auto"/>
+              <w:rPr>
+                <w:rFonts w:ascii="Tahoma" w:eastAsia="Tahoma" w:hAnsi="Tahoma" w:cs="Tahoma"/>
                 <w:sz w:val="24"/>
                 <w:szCs w:val="24"/>
               </w:rPr>
             </w:pPr>
             <w:r>
               <w:rPr>
-                <w:rFonts w:ascii="Tahoma" w:cs="Tahoma" w:eastAsia="Tahoma" w:hAnsi="Tahoma"/>
+                <w:rFonts w:ascii="Tahoma" w:eastAsia="Tahoma" w:hAnsi="Tahoma" w:cs="Tahoma"/>
                 <w:sz w:val="24"/>
                 <w:szCs w:val="24"/>
-                <w:rtl w:val="0"/>
-              </w:rPr>
-              <w:t xml:space="preserve">1.4.6</w:t>
+              </w:rPr>
+              <w:t>1.4.6</w:t>
             </w:r>
           </w:p>
         </w:tc>
         <w:tc>
           <w:tcPr>
-            <w:shd w:fill="auto" w:val="clear"/>
+            <w:tcW w:w="4514" w:type="dxa"/>
+            <w:shd w:val="clear" w:color="auto" w:fill="auto"/>
             <w:tcMar>
-              <w:top w:w="100.0" w:type="dxa"/>
-              <w:left w:w="100.0" w:type="dxa"/>
-              <w:bottom w:w="100.0" w:type="dxa"/>
-              <w:right w:w="100.0" w:type="dxa"/>
+              <w:top w:w="100" w:type="dxa"/>
+              <w:left w:w="100" w:type="dxa"/>
+              <w:bottom w:w="100" w:type="dxa"/>
+              <w:right w:w="100" w:type="dxa"/>
             </w:tcMar>
-            <w:vAlign w:val="top"/>
           </w:tcPr>
           <w:p>
             <w:pPr>
-              <w:keepNext w:val="0"/>
-              <w:keepLines w:val="0"/>
-              <w:pageBreakBefore w:val="0"/>
               <w:widowControl w:val="0"/>
               <w:pBdr>
-                <w:top w:space="0" w:sz="0" w:val="nil"/>
-                <w:left w:space="0" w:sz="0" w:val="nil"/>
-                <w:bottom w:space="0" w:sz="0" w:val="nil"/>
-                <w:right w:space="0" w:sz="0" w:val="nil"/>
-                <w:between w:space="0" w:sz="0" w:val="nil"/>
+                <w:top w:val="nil"/>
+                <w:left w:val="nil"/>
+                <w:bottom w:val="nil"/>
+                <w:right w:val="nil"/>
+                <w:between w:val="nil"/>
               </w:pBdr>
-              <w:shd w:fill="auto" w:val="clear"/>
-              <w:spacing w:after="0" w:before="0" w:line="240" w:lineRule="auto"/>
-              <w:ind w:left="0" w:right="0" w:firstLine="0"/>
-              <w:jc w:val="left"/>
-              <w:rPr>
-                <w:rFonts w:ascii="Times New Roman" w:cs="Times New Roman" w:eastAsia="Times New Roman" w:hAnsi="Times New Roman"/>
+              <w:spacing w:line="240" w:lineRule="auto"/>
+              <w:rPr>
+                <w:rFonts w:ascii="Times New Roman" w:eastAsia="Times New Roman" w:hAnsi="Times New Roman" w:cs="Times New Roman"/>
                 <w:sz w:val="26"/>
                 <w:szCs w:val="26"/>
               </w:rPr>
             </w:pPr>
             <w:r>
               <w:rPr>
-                <w:rFonts w:ascii="Times New Roman" w:cs="Times New Roman" w:eastAsia="Times New Roman" w:hAnsi="Times New Roman"/>
+                <w:rFonts w:ascii="Times New Roman" w:eastAsia="Times New Roman" w:hAnsi="Times New Roman" w:cs="Times New Roman"/>
                 <w:sz w:val="26"/>
                 <w:szCs w:val="26"/>
-                <w:rtl w:val="0"/>
-              </w:rPr>
-              <w:t xml:space="preserve">Integrazione con SW interprete</w:t>
+              </w:rPr>
+              <w:t>Integrazione con SW interprete</w:t>
             </w:r>
           </w:p>
         </w:tc>
       </w:tr>
       <w:tr>
-        <w:trPr>
-          <w:cantSplit w:val="0"/>
-          <w:tblHeader w:val="0"/>
-        </w:trPr>
         <w:tc>
           <w:tcPr>
-            <w:shd w:fill="auto" w:val="clear"/>
+            <w:tcW w:w="4514" w:type="dxa"/>
+            <w:shd w:val="clear" w:color="auto" w:fill="auto"/>
             <w:tcMar>
-              <w:top w:w="100.0" w:type="dxa"/>
-              <w:left w:w="100.0" w:type="dxa"/>
-              <w:bottom w:w="100.0" w:type="dxa"/>
-              <w:right w:w="100.0" w:type="dxa"/>
+              <w:top w:w="100" w:type="dxa"/>
+              <w:left w:w="100" w:type="dxa"/>
+              <w:bottom w:w="100" w:type="dxa"/>
+              <w:right w:w="100" w:type="dxa"/>
             </w:tcMar>
-            <w:vAlign w:val="top"/>
           </w:tcPr>
           <w:p>
             <w:pPr>
-              <w:keepNext w:val="0"/>
-              <w:keepLines w:val="0"/>
-              <w:pageBreakBefore w:val="0"/>
               <w:widowControl w:val="0"/>
               <w:pBdr>
-                <w:top w:space="0" w:sz="0" w:val="nil"/>
-                <w:left w:space="0" w:sz="0" w:val="nil"/>
-                <w:bottom w:space="0" w:sz="0" w:val="nil"/>
-                <w:right w:space="0" w:sz="0" w:val="nil"/>
-                <w:between w:space="0" w:sz="0" w:val="nil"/>
+                <w:top w:val="nil"/>
+                <w:left w:val="nil"/>
+                <w:bottom w:val="nil"/>
+                <w:right w:val="nil"/>
+                <w:between w:val="nil"/>
               </w:pBdr>
-              <w:shd w:fill="auto" w:val="clear"/>
-              <w:spacing w:after="0" w:before="0" w:line="240" w:lineRule="auto"/>
-              <w:ind w:left="0" w:right="0" w:firstLine="0"/>
-              <w:jc w:val="left"/>
-              <w:rPr>
-                <w:rFonts w:ascii="Tahoma" w:cs="Tahoma" w:eastAsia="Tahoma" w:hAnsi="Tahoma"/>
+              <w:spacing w:line="240" w:lineRule="auto"/>
+              <w:rPr>
+                <w:rFonts w:ascii="Tahoma" w:eastAsia="Tahoma" w:hAnsi="Tahoma" w:cs="Tahoma"/>
                 <w:sz w:val="24"/>
                 <w:szCs w:val="24"/>
               </w:rPr>
             </w:pPr>
             <w:r>
               <w:rPr>
-                <w:rFonts w:ascii="Tahoma" w:cs="Tahoma" w:eastAsia="Tahoma" w:hAnsi="Tahoma"/>
+                <w:rFonts w:ascii="Tahoma" w:eastAsia="Tahoma" w:hAnsi="Tahoma" w:cs="Tahoma"/>
                 <w:sz w:val="24"/>
                 <w:szCs w:val="24"/>
-                <w:rtl w:val="0"/>
-              </w:rPr>
-              <w:t xml:space="preserve">1.4.7</w:t>
+              </w:rPr>
+              <w:t>1.4.7</w:t>
             </w:r>
           </w:p>
         </w:tc>
         <w:tc>
           <w:tcPr>
-            <w:shd w:fill="auto" w:val="clear"/>
+            <w:tcW w:w="4514" w:type="dxa"/>
+            <w:shd w:val="clear" w:color="auto" w:fill="auto"/>
             <w:tcMar>
-              <w:top w:w="100.0" w:type="dxa"/>
-              <w:left w:w="100.0" w:type="dxa"/>
-              <w:bottom w:w="100.0" w:type="dxa"/>
-              <w:right w:w="100.0" w:type="dxa"/>
+              <w:top w:w="100" w:type="dxa"/>
+              <w:left w:w="100" w:type="dxa"/>
+              <w:bottom w:w="100" w:type="dxa"/>
+              <w:right w:w="100" w:type="dxa"/>
             </w:tcMar>
-            <w:vAlign w:val="top"/>
           </w:tcPr>
           <w:p>
             <w:pPr>
-              <w:keepNext w:val="0"/>
-              <w:keepLines w:val="0"/>
-              <w:pageBreakBefore w:val="0"/>
               <w:widowControl w:val="0"/>
               <w:pBdr>
-                <w:top w:space="0" w:sz="0" w:val="nil"/>
-                <w:left w:space="0" w:sz="0" w:val="nil"/>
-                <w:bottom w:space="0" w:sz="0" w:val="nil"/>
-                <w:right w:space="0" w:sz="0" w:val="nil"/>
-                <w:between w:space="0" w:sz="0" w:val="nil"/>
+                <w:top w:val="nil"/>
+                <w:left w:val="nil"/>
+                <w:bottom w:val="nil"/>
+                <w:right w:val="nil"/>
+                <w:between w:val="nil"/>
               </w:pBdr>
-              <w:shd w:fill="auto" w:val="clear"/>
-              <w:spacing w:after="0" w:before="0" w:line="240" w:lineRule="auto"/>
-              <w:ind w:left="0" w:right="0" w:firstLine="0"/>
-              <w:jc w:val="left"/>
-              <w:rPr>
-                <w:rFonts w:ascii="Times New Roman" w:cs="Times New Roman" w:eastAsia="Times New Roman" w:hAnsi="Times New Roman"/>
+              <w:spacing w:line="240" w:lineRule="auto"/>
+              <w:rPr>
+                <w:rFonts w:ascii="Times New Roman" w:eastAsia="Times New Roman" w:hAnsi="Times New Roman" w:cs="Times New Roman"/>
                 <w:sz w:val="26"/>
                 <w:szCs w:val="26"/>
               </w:rPr>
             </w:pPr>
             <w:r>
               <w:rPr>
-                <w:rFonts w:ascii="Times New Roman" w:cs="Times New Roman" w:eastAsia="Times New Roman" w:hAnsi="Times New Roman"/>
+                <w:rFonts w:ascii="Times New Roman" w:eastAsia="Times New Roman" w:hAnsi="Times New Roman" w:cs="Times New Roman"/>
                 <w:sz w:val="26"/>
                 <w:szCs w:val="26"/>
-                <w:rtl w:val="0"/>
-              </w:rPr>
-              <w:t xml:space="preserve">Controllo funzionamento</w:t>
+              </w:rPr>
+              <w:t>Controllo funzionamento</w:t>
             </w:r>
           </w:p>
         </w:tc>
       </w:tr>
       <w:tr>
-        <w:trPr>
-          <w:cantSplit w:val="0"/>
-          <w:tblHeader w:val="0"/>
-        </w:trPr>
         <w:tc>
           <w:tcPr>
-            <w:shd w:fill="auto" w:val="clear"/>
+            <w:tcW w:w="4514" w:type="dxa"/>
+            <w:shd w:val="clear" w:color="auto" w:fill="auto"/>
             <w:tcMar>
-              <w:top w:w="100.0" w:type="dxa"/>
-              <w:left w:w="100.0" w:type="dxa"/>
-              <w:bottom w:w="100.0" w:type="dxa"/>
-              <w:right w:w="100.0" w:type="dxa"/>
+              <w:top w:w="100" w:type="dxa"/>
+              <w:left w:w="100" w:type="dxa"/>
+              <w:bottom w:w="100" w:type="dxa"/>
+              <w:right w:w="100" w:type="dxa"/>
             </w:tcMar>
-            <w:vAlign w:val="top"/>
           </w:tcPr>
           <w:p>
             <w:pPr>
-              <w:keepNext w:val="0"/>
-              <w:keepLines w:val="0"/>
-              <w:pageBreakBefore w:val="0"/>
               <w:widowControl w:val="0"/>
               <w:pBdr>
-                <w:top w:space="0" w:sz="0" w:val="nil"/>
-                <w:left w:space="0" w:sz="0" w:val="nil"/>
-                <w:bottom w:space="0" w:sz="0" w:val="nil"/>
-                <w:right w:space="0" w:sz="0" w:val="nil"/>
-                <w:between w:space="0" w:sz="0" w:val="nil"/>
+                <w:top w:val="nil"/>
+                <w:left w:val="nil"/>
+                <w:bottom w:val="nil"/>
+                <w:right w:val="nil"/>
+                <w:between w:val="nil"/>
               </w:pBdr>
-              <w:shd w:fill="auto" w:val="clear"/>
-              <w:spacing w:after="0" w:before="0" w:line="240" w:lineRule="auto"/>
-              <w:ind w:left="0" w:right="0" w:firstLine="0"/>
-              <w:jc w:val="left"/>
-              <w:rPr>
-                <w:rFonts w:ascii="Tahoma" w:cs="Tahoma" w:eastAsia="Tahoma" w:hAnsi="Tahoma"/>
+              <w:spacing w:line="240" w:lineRule="auto"/>
+              <w:rPr>
+                <w:rFonts w:ascii="Tahoma" w:eastAsia="Tahoma" w:hAnsi="Tahoma" w:cs="Tahoma"/>
                 <w:sz w:val="24"/>
                 <w:szCs w:val="24"/>
               </w:rPr>
             </w:pPr>
             <w:r>
               <w:rPr>
-                <w:rFonts w:ascii="Tahoma" w:cs="Tahoma" w:eastAsia="Tahoma" w:hAnsi="Tahoma"/>
+                <w:rFonts w:ascii="Tahoma" w:eastAsia="Tahoma" w:hAnsi="Tahoma" w:cs="Tahoma"/>
                 <w:sz w:val="24"/>
                 <w:szCs w:val="24"/>
-                <w:rtl w:val="0"/>
-              </w:rPr>
-              <w:t xml:space="preserve">1.5.1</w:t>
+              </w:rPr>
+              <w:t>1.5.1</w:t>
             </w:r>
           </w:p>
         </w:tc>
         <w:tc>
           <w:tcPr>
-            <w:shd w:fill="auto" w:val="clear"/>
+            <w:tcW w:w="4514" w:type="dxa"/>
+            <w:shd w:val="clear" w:color="auto" w:fill="auto"/>
             <w:tcMar>
-              <w:top w:w="100.0" w:type="dxa"/>
-              <w:left w:w="100.0" w:type="dxa"/>
-              <w:bottom w:w="100.0" w:type="dxa"/>
-              <w:right w:w="100.0" w:type="dxa"/>
+              <w:top w:w="100" w:type="dxa"/>
+              <w:left w:w="100" w:type="dxa"/>
+              <w:bottom w:w="100" w:type="dxa"/>
+              <w:right w:w="100" w:type="dxa"/>
             </w:tcMar>
-            <w:vAlign w:val="top"/>
           </w:tcPr>
           <w:p>
             <w:pPr>
-              <w:keepNext w:val="0"/>
-              <w:keepLines w:val="0"/>
-              <w:pageBreakBefore w:val="0"/>
               <w:widowControl w:val="0"/>
               <w:pBdr>
-                <w:top w:space="0" w:sz="0" w:val="nil"/>
-                <w:left w:space="0" w:sz="0" w:val="nil"/>
-                <w:bottom w:space="0" w:sz="0" w:val="nil"/>
-                <w:right w:space="0" w:sz="0" w:val="nil"/>
-                <w:between w:space="0" w:sz="0" w:val="nil"/>
+                <w:top w:val="nil"/>
+                <w:left w:val="nil"/>
+                <w:bottom w:val="nil"/>
+                <w:right w:val="nil"/>
+                <w:between w:val="nil"/>
               </w:pBdr>
-              <w:shd w:fill="auto" w:val="clear"/>
-              <w:spacing w:after="0" w:before="0" w:line="240" w:lineRule="auto"/>
-              <w:ind w:left="0" w:right="0" w:firstLine="0"/>
-              <w:jc w:val="left"/>
-              <w:rPr>
-                <w:rFonts w:ascii="Times New Roman" w:cs="Times New Roman" w:eastAsia="Times New Roman" w:hAnsi="Times New Roman"/>
+              <w:spacing w:line="240" w:lineRule="auto"/>
+              <w:rPr>
+                <w:rFonts w:ascii="Times New Roman" w:eastAsia="Times New Roman" w:hAnsi="Times New Roman" w:cs="Times New Roman"/>
                 <w:sz w:val="26"/>
                 <w:szCs w:val="26"/>
               </w:rPr>
             </w:pPr>
             <w:r>
               <w:rPr>
-                <w:rFonts w:ascii="Times New Roman" w:cs="Times New Roman" w:eastAsia="Times New Roman" w:hAnsi="Times New Roman"/>
+                <w:rFonts w:ascii="Times New Roman" w:eastAsia="Times New Roman" w:hAnsi="Times New Roman" w:cs="Times New Roman"/>
                 <w:sz w:val="26"/>
                 <w:szCs w:val="26"/>
-                <w:rtl w:val="0"/>
-              </w:rPr>
-              <w:t xml:space="preserve">Controllo funzionamento di tutti i “componenti”</w:t>
+              </w:rPr>
+              <w:t>Controllo funzionamento di tutti i “componenti”</w:t>
             </w:r>
           </w:p>
         </w:tc>
       </w:tr>
       <w:tr>
-        <w:trPr>
-          <w:cantSplit w:val="0"/>
-          <w:tblHeader w:val="0"/>
-        </w:trPr>
         <w:tc>
           <w:tcPr>
-            <w:shd w:fill="auto" w:val="clear"/>
+            <w:tcW w:w="4514" w:type="dxa"/>
+            <w:shd w:val="clear" w:color="auto" w:fill="auto"/>
             <w:tcMar>
-              <w:top w:w="100.0" w:type="dxa"/>
-              <w:left w:w="100.0" w:type="dxa"/>
-              <w:bottom w:w="100.0" w:type="dxa"/>
-              <w:right w:w="100.0" w:type="dxa"/>
+              <w:top w:w="100" w:type="dxa"/>
+              <w:left w:w="100" w:type="dxa"/>
+              <w:bottom w:w="100" w:type="dxa"/>
+              <w:right w:w="100" w:type="dxa"/>
             </w:tcMar>
-            <w:vAlign w:val="top"/>
           </w:tcPr>
           <w:p>
             <w:pPr>
-              <w:keepNext w:val="0"/>
-              <w:keepLines w:val="0"/>
-              <w:pageBreakBefore w:val="0"/>
               <w:widowControl w:val="0"/>
               <w:pBdr>
-                <w:top w:space="0" w:sz="0" w:val="nil"/>
-                <w:left w:space="0" w:sz="0" w:val="nil"/>
-                <w:bottom w:space="0" w:sz="0" w:val="nil"/>
-                <w:right w:space="0" w:sz="0" w:val="nil"/>
-                <w:between w:space="0" w:sz="0" w:val="nil"/>
+                <w:top w:val="nil"/>
+                <w:left w:val="nil"/>
+                <w:bottom w:val="nil"/>
+                <w:right w:val="nil"/>
+                <w:between w:val="nil"/>
               </w:pBdr>
-              <w:shd w:fill="auto" w:val="clear"/>
-              <w:spacing w:after="0" w:before="0" w:line="240" w:lineRule="auto"/>
-              <w:ind w:left="0" w:right="0" w:firstLine="0"/>
-              <w:jc w:val="left"/>
-              <w:rPr>
-                <w:rFonts w:ascii="Tahoma" w:cs="Tahoma" w:eastAsia="Tahoma" w:hAnsi="Tahoma"/>
+              <w:spacing w:line="240" w:lineRule="auto"/>
+              <w:rPr>
+                <w:rFonts w:ascii="Tahoma" w:eastAsia="Tahoma" w:hAnsi="Tahoma" w:cs="Tahoma"/>
                 <w:sz w:val="24"/>
                 <w:szCs w:val="24"/>
               </w:rPr>
             </w:pPr>
             <w:r>
               <w:rPr>
-                <w:rFonts w:ascii="Tahoma" w:cs="Tahoma" w:eastAsia="Tahoma" w:hAnsi="Tahoma"/>
+                <w:rFonts w:ascii="Tahoma" w:eastAsia="Tahoma" w:hAnsi="Tahoma" w:cs="Tahoma"/>
                 <w:sz w:val="24"/>
                 <w:szCs w:val="24"/>
-                <w:rtl w:val="0"/>
-              </w:rPr>
-              <w:t xml:space="preserve">1.6.1</w:t>
+              </w:rPr>
+              <w:t>1.6.1</w:t>
             </w:r>
           </w:p>
         </w:tc>
         <w:tc>
           <w:tcPr>
-            <w:shd w:fill="auto" w:val="clear"/>
+            <w:tcW w:w="4514" w:type="dxa"/>
+            <w:shd w:val="clear" w:color="auto" w:fill="auto"/>
             <w:tcMar>
-              <w:top w:w="100.0" w:type="dxa"/>
-              <w:left w:w="100.0" w:type="dxa"/>
-              <w:bottom w:w="100.0" w:type="dxa"/>
-              <w:right w:w="100.0" w:type="dxa"/>
+              <w:top w:w="100" w:type="dxa"/>
+              <w:left w:w="100" w:type="dxa"/>
+              <w:bottom w:w="100" w:type="dxa"/>
+              <w:right w:w="100" w:type="dxa"/>
             </w:tcMar>
-            <w:vAlign w:val="top"/>
           </w:tcPr>
           <w:p>
             <w:pPr>
-              <w:keepNext w:val="0"/>
-              <w:keepLines w:val="0"/>
-              <w:pageBreakBefore w:val="0"/>
               <w:widowControl w:val="0"/>
               <w:pBdr>
-                <w:top w:space="0" w:sz="0" w:val="nil"/>
-                <w:left w:space="0" w:sz="0" w:val="nil"/>
-                <w:bottom w:space="0" w:sz="0" w:val="nil"/>
-                <w:right w:space="0" w:sz="0" w:val="nil"/>
-                <w:between w:space="0" w:sz="0" w:val="nil"/>
+                <w:top w:val="nil"/>
+                <w:left w:val="nil"/>
+                <w:bottom w:val="nil"/>
+                <w:right w:val="nil"/>
+                <w:between w:val="nil"/>
               </w:pBdr>
-              <w:shd w:fill="auto" w:val="clear"/>
-              <w:spacing w:after="0" w:before="0" w:line="240" w:lineRule="auto"/>
-              <w:ind w:left="0" w:right="0" w:firstLine="0"/>
-              <w:jc w:val="left"/>
-              <w:rPr>
-                <w:rFonts w:ascii="Times New Roman" w:cs="Times New Roman" w:eastAsia="Times New Roman" w:hAnsi="Times New Roman"/>
+              <w:spacing w:line="240" w:lineRule="auto"/>
+              <w:rPr>
+                <w:rFonts w:ascii="Times New Roman" w:eastAsia="Times New Roman" w:hAnsi="Times New Roman" w:cs="Times New Roman"/>
                 <w:sz w:val="26"/>
                 <w:szCs w:val="26"/>
               </w:rPr>
             </w:pPr>
             <w:r>
               <w:rPr>
-                <w:rFonts w:ascii="Times New Roman" w:cs="Times New Roman" w:eastAsia="Times New Roman" w:hAnsi="Times New Roman"/>
+                <w:rFonts w:ascii="Times New Roman" w:eastAsia="Times New Roman" w:hAnsi="Times New Roman" w:cs="Times New Roman"/>
                 <w:sz w:val="26"/>
                 <w:szCs w:val="26"/>
-                <w:rtl w:val="0"/>
-              </w:rPr>
-              <w:t xml:space="preserve">Miglioramento interfaccia software e sito</w:t>
+              </w:rPr>
+              <w:t>Miglioramento interfaccia software e sito</w:t>
             </w:r>
           </w:p>
         </w:tc>
@@ -896,101 +732,689 @@
     </w:tbl>
     <w:p>
       <w:pPr>
-        <w:ind w:left="0" w:firstLine="0"/>
-        <w:rPr>
-          <w:sz w:val="24"/>
-          <w:szCs w:val="24"/>
-        </w:rPr>
-      </w:pPr>
-      <w:r>
-        <w:rPr>
-          <w:rtl w:val="0"/>
-        </w:rPr>
-      </w:r>
-    </w:p>
-    <w:p>
-      <w:pPr>
-        <w:ind w:left="0" w:firstLine="0"/>
-        <w:rPr>
-          <w:sz w:val="24"/>
-          <w:szCs w:val="24"/>
-        </w:rPr>
-      </w:pPr>
-      <w:r>
-        <w:rPr>
-          <w:rtl w:val="0"/>
-        </w:rPr>
-      </w:r>
-    </w:p>
-    <w:p>
-      <w:pPr>
-        <w:ind w:left="0" w:firstLine="0"/>
-        <w:rPr>
-          <w:sz w:val="24"/>
-          <w:szCs w:val="24"/>
-        </w:rPr>
-      </w:pPr>
-      <w:r>
-        <w:rPr>
-          <w:rtl w:val="0"/>
-        </w:rPr>
+        <w:rPr>
+          <w:sz w:val="24"/>
+          <w:szCs w:val="24"/>
+        </w:rPr>
+      </w:pPr>
+    </w:p>
+    <w:p>
+      <w:pPr>
+        <w:rPr>
+          <w:sz w:val="24"/>
+          <w:szCs w:val="24"/>
+        </w:rPr>
+      </w:pPr>
+    </w:p>
+    <w:p>
+      <w:pPr>
+        <w:rPr>
+          <w:sz w:val="24"/>
+          <w:szCs w:val="24"/>
+        </w:rPr>
+      </w:pPr>
+      <w:r>
+        <w:rPr>
+          <w:sz w:val="24"/>
+          <w:szCs w:val="24"/>
+        </w:rPr>
+        <w:t>Dopo una curata attenzione alle richieste poste a noi dal cliente riassumiamo il tutto in pochi punti:</w:t>
+      </w:r>
+    </w:p>
+    <w:p>
+      <w:pPr>
+        <w:rPr>
+          <w:sz w:val="24"/>
+          <w:szCs w:val="24"/>
+        </w:rPr>
+      </w:pPr>
+    </w:p>
+    <w:p>
+      <w:pPr>
+        <w:rPr>
+          <w:sz w:val="24"/>
+          <w:szCs w:val="24"/>
+        </w:rPr>
+      </w:pPr>
+      <w:r>
+        <w:rPr>
+          <w:sz w:val="24"/>
+          <w:szCs w:val="24"/>
+        </w:rPr>
+        <w:t>LATO UTENTE</w:t>
+      </w:r>
+    </w:p>
+    <w:p>
+      <w:pPr>
+        <w:pStyle w:val="Paragrafoelenco"/>
+        <w:numPr>
+          <w:ilvl w:val="0"/>
+          <w:numId w:val="1"/>
+        </w:numPr>
+        <w:rPr>
+          <w:sz w:val="24"/>
+          <w:szCs w:val="24"/>
+        </w:rPr>
+      </w:pPr>
+      <w:r>
+        <w:rPr>
+          <w:sz w:val="24"/>
+          <w:szCs w:val="24"/>
+        </w:rPr>
+        <w:t>Pagina home con informazioni generali</w:t>
+      </w:r>
+      <w:r>
+        <w:rPr>
+          <w:sz w:val="24"/>
+          <w:szCs w:val="24"/>
+        </w:rPr>
+        <w:t xml:space="preserve"> e </w:t>
+      </w:r>
+      <w:proofErr w:type="spellStart"/>
+      <w:r>
+        <w:rPr>
+          <w:sz w:val="24"/>
+          <w:szCs w:val="24"/>
+        </w:rPr>
+        <w:t>form</w:t>
+      </w:r>
+      <w:proofErr w:type="spellEnd"/>
+      <w:r>
+        <w:rPr>
+          <w:sz w:val="24"/>
+          <w:szCs w:val="24"/>
+        </w:rPr>
+        <w:t xml:space="preserve"> per newsletter</w:t>
+      </w:r>
+    </w:p>
+    <w:p>
+      <w:pPr>
+        <w:pStyle w:val="Paragrafoelenco"/>
+        <w:numPr>
+          <w:ilvl w:val="0"/>
+          <w:numId w:val="1"/>
+        </w:numPr>
+        <w:rPr>
+          <w:sz w:val="24"/>
+          <w:szCs w:val="24"/>
+        </w:rPr>
+      </w:pPr>
+      <w:r>
+        <w:rPr>
+          <w:sz w:val="24"/>
+          <w:szCs w:val="24"/>
+        </w:rPr>
+        <w:t>Pagina login e registrazione</w:t>
+      </w:r>
+    </w:p>
+    <w:p>
+      <w:pPr>
+        <w:pStyle w:val="Paragrafoelenco"/>
+        <w:numPr>
+          <w:ilvl w:val="0"/>
+          <w:numId w:val="1"/>
+        </w:numPr>
+        <w:rPr>
+          <w:sz w:val="24"/>
+          <w:szCs w:val="24"/>
+        </w:rPr>
+      </w:pPr>
+      <w:r>
+        <w:rPr>
+          <w:sz w:val="24"/>
+          <w:szCs w:val="24"/>
+        </w:rPr>
+        <w:t>Pagina dello shop</w:t>
+      </w:r>
+    </w:p>
+    <w:p>
+      <w:pPr>
+        <w:pStyle w:val="Paragrafoelenco"/>
+        <w:numPr>
+          <w:ilvl w:val="0"/>
+          <w:numId w:val="1"/>
+        </w:numPr>
+        <w:rPr>
+          <w:sz w:val="24"/>
+          <w:szCs w:val="24"/>
+        </w:rPr>
+      </w:pPr>
+      <w:r>
+        <w:rPr>
+          <w:sz w:val="24"/>
+          <w:szCs w:val="24"/>
+        </w:rPr>
+        <w:t>Pagina dell’account</w:t>
+      </w:r>
+    </w:p>
+    <w:p>
+      <w:pPr>
+        <w:pStyle w:val="Paragrafoelenco"/>
+        <w:numPr>
+          <w:ilvl w:val="0"/>
+          <w:numId w:val="1"/>
+        </w:numPr>
+        <w:rPr>
+          <w:sz w:val="24"/>
+          <w:szCs w:val="24"/>
+        </w:rPr>
+      </w:pPr>
+      <w:r>
+        <w:rPr>
+          <w:sz w:val="24"/>
+          <w:szCs w:val="24"/>
+        </w:rPr>
+        <w:t>Pagina del carrello</w:t>
+      </w:r>
+    </w:p>
+    <w:p>
+      <w:pPr>
+        <w:rPr>
+          <w:sz w:val="24"/>
+          <w:szCs w:val="24"/>
+        </w:rPr>
+      </w:pPr>
+    </w:p>
+    <w:p>
+      <w:pPr>
+        <w:rPr>
+          <w:sz w:val="24"/>
+          <w:szCs w:val="24"/>
+        </w:rPr>
+      </w:pPr>
+      <w:r>
+        <w:rPr>
+          <w:sz w:val="24"/>
+          <w:szCs w:val="24"/>
+        </w:rPr>
+        <w:t>LATO DIPENDENTE:</w:t>
+      </w:r>
+    </w:p>
+    <w:p>
+      <w:pPr>
+        <w:pStyle w:val="Paragrafoelenco"/>
+        <w:numPr>
+          <w:ilvl w:val="0"/>
+          <w:numId w:val="2"/>
+        </w:numPr>
+        <w:rPr>
+          <w:sz w:val="24"/>
+          <w:szCs w:val="24"/>
+        </w:rPr>
+      </w:pPr>
+      <w:r>
+        <w:rPr>
+          <w:sz w:val="24"/>
+          <w:szCs w:val="24"/>
+        </w:rPr>
+        <w:t>Possibilità di modificare dati di un magazzino e degli articoli in esso contenuto</w:t>
+      </w:r>
+    </w:p>
+    <w:p>
+      <w:pPr>
+        <w:pStyle w:val="Paragrafoelenco"/>
+        <w:numPr>
+          <w:ilvl w:val="0"/>
+          <w:numId w:val="2"/>
+        </w:numPr>
+        <w:rPr>
+          <w:sz w:val="24"/>
+          <w:szCs w:val="24"/>
+        </w:rPr>
+      </w:pPr>
+      <w:r>
+        <w:rPr>
+          <w:sz w:val="24"/>
+          <w:szCs w:val="24"/>
+        </w:rPr>
+        <w:t>Avvisi su articoli “scarsi”</w:t>
+      </w:r>
+    </w:p>
+    <w:p>
+      <w:pPr>
+        <w:pStyle w:val="Paragrafoelenco"/>
+        <w:numPr>
+          <w:ilvl w:val="0"/>
+          <w:numId w:val="2"/>
+        </w:numPr>
+        <w:rPr>
+          <w:sz w:val="24"/>
+          <w:szCs w:val="24"/>
+        </w:rPr>
+      </w:pPr>
+      <w:r>
+        <w:rPr>
+          <w:sz w:val="24"/>
+          <w:szCs w:val="24"/>
+        </w:rPr>
+        <w:t>Possibilità di osservare il bilancio di un negozio/magazzino</w:t>
+      </w:r>
+    </w:p>
+    <w:p>
+      <w:pPr>
+        <w:pStyle w:val="Paragrafoelenco"/>
+        <w:numPr>
+          <w:ilvl w:val="0"/>
+          <w:numId w:val="2"/>
+        </w:numPr>
+        <w:rPr>
+          <w:sz w:val="24"/>
+          <w:szCs w:val="24"/>
+        </w:rPr>
+      </w:pPr>
+      <w:r>
+        <w:rPr>
+          <w:sz w:val="24"/>
+          <w:szCs w:val="24"/>
+        </w:rPr>
+        <w:t>Effettuare ordini dai venditori</w:t>
+      </w:r>
+    </w:p>
+    <w:p>
+      <w:pPr>
+        <w:pStyle w:val="Paragrafoelenco"/>
+        <w:numPr>
+          <w:ilvl w:val="0"/>
+          <w:numId w:val="2"/>
+        </w:numPr>
+        <w:rPr>
+          <w:sz w:val="24"/>
+          <w:szCs w:val="24"/>
+        </w:rPr>
+      </w:pPr>
+      <w:r>
+        <w:rPr>
+          <w:sz w:val="24"/>
+          <w:szCs w:val="24"/>
+        </w:rPr>
+        <w:lastRenderedPageBreak/>
+        <w:t>Avvisi su articoli venduti poco e invenduti per sostituirli con articoli più venduti</w:t>
+      </w:r>
+    </w:p>
+    <w:p>
+      <w:pPr>
+        <w:pStyle w:val="Paragrafoelenco"/>
+        <w:numPr>
+          <w:ilvl w:val="0"/>
+          <w:numId w:val="2"/>
+        </w:numPr>
+        <w:rPr>
+          <w:sz w:val="24"/>
+          <w:szCs w:val="24"/>
+        </w:rPr>
+      </w:pPr>
+      <w:r>
+        <w:rPr>
+          <w:sz w:val="24"/>
+          <w:szCs w:val="24"/>
+        </w:rPr>
+        <w:t>Mostrare articoli più venduti</w:t>
+      </w:r>
+    </w:p>
+    <w:p>
+      <w:pPr>
+        <w:pStyle w:val="Paragrafoelenco"/>
+        <w:numPr>
+          <w:ilvl w:val="0"/>
+          <w:numId w:val="2"/>
+        </w:numPr>
+        <w:rPr>
+          <w:sz w:val="24"/>
+          <w:szCs w:val="24"/>
+        </w:rPr>
+      </w:pPr>
+      <w:r>
+        <w:rPr>
+          <w:sz w:val="24"/>
+          <w:szCs w:val="24"/>
+        </w:rPr>
+        <w:t>Effettuare sconti o rincari sugli articoli</w:t>
+      </w:r>
+    </w:p>
+    <w:p>
+      <w:pPr>
+        <w:pStyle w:val="Paragrafoelenco"/>
+        <w:numPr>
+          <w:ilvl w:val="0"/>
+          <w:numId w:val="2"/>
+        </w:numPr>
+        <w:rPr>
+          <w:sz w:val="24"/>
+          <w:szCs w:val="24"/>
+        </w:rPr>
+      </w:pPr>
+      <w:r>
+        <w:rPr>
+          <w:sz w:val="24"/>
+          <w:szCs w:val="24"/>
+        </w:rPr>
+        <w:t>Rincaro automatico (+20%) di tutti gli articoli di un negozio/magazzino con bilancio negativo</w:t>
       </w:r>
     </w:p>
     <w:sectPr>
-      <w:headerReference r:id="rId6" w:type="default"/>
-      <w:footerReference r:id="rId7" w:type="default"/>
-      <w:pgSz w:h="16834" w:w="11909" w:orient="portrait"/>
-      <w:pgMar w:bottom="1440" w:top="1440" w:left="1440" w:right="1440" w:header="720" w:footer="720"/>
+      <w:headerReference w:type="default" r:id="rId7"/>
+      <w:footerReference w:type="default" r:id="rId8"/>
+      <w:pgSz w:w="11909" w:h="16834"/>
+      <w:pgMar w:top="1440" w:right="1440" w:bottom="1440" w:left="1440" w:header="720" w:footer="720" w:gutter="0"/>
       <w:pgNumType w:start="1"/>
+      <w:cols w:space="720"/>
     </w:sectPr>
   </w:body>
 </w:document>
 </file>
 
+<file path=word/endnotes.xml><?xml version="1.0" encoding="utf-8"?>
+<w:endnotes xmlns:wpc="http://schemas.microsoft.com/office/word/2010/wordprocessingCanvas" xmlns:cx="http://schemas.microsoft.com/office/drawing/2014/chartex" xmlns:cx1="http://schemas.microsoft.com/office/drawing/2015/9/8/chartex" xmlns:cx2="http://schemas.microsoft.com/office/drawing/2015/10/21/chartex" xmlns:cx3="http://schemas.microsoft.com/office/drawing/2016/5/9/chartex" xmlns:cx4="http://schemas.microsoft.com/office/drawing/2016/5/10/chartex" xmlns:cx5="http://schemas.microsoft.com/office/drawing/2016/5/11/chartex" xmlns:cx6="http://schemas.microsoft.com/office/drawing/2016/5/12/chartex" xmlns:cx7="http://schemas.microsoft.com/office/drawing/2016/5/13/chartex" xmlns:cx8="http://schemas.microsoft.com/office/drawing/2016/5/14/chartex" xmlns:mc="http://schemas.openxmlformats.org/markup-compatibility/2006" xmlns:aink="http://schemas.microsoft.com/office/drawing/2016/ink" xmlns:am3d="http://schemas.microsoft.com/office/drawing/2017/model3d" xmlns:o="urn:schemas-microsoft-com:office:office" xmlns:oel="http://schemas.microsoft.com/office/2019/extlst" xmlns:r="http://schemas.openxmlformats.org/officeDocument/2006/relationships" xmlns:m="http://schemas.openxmlformats.org/officeDocument/2006/math" xmlns:v="urn:schemas-microsoft-com:vml" xmlns:wp14="http://schemas.microsoft.com/office/word/2010/wordprocessingDrawing" xmlns:wp="http://schemas.openxmlformats.org/drawingml/2006/wordprocessingDrawing" xmlns:w10="urn:schemas-microsoft-com:office:word" xmlns:w="http://schemas.openxmlformats.org/wordprocessingml/2006/main" xmlns:w14="http://schemas.microsoft.com/office/word/2010/wordml" xmlns:w15="http://schemas.microsoft.com/office/word/2012/wordml" xmlns:w16cex="http://schemas.microsoft.com/office/word/2018/wordml/cex" xmlns:w16cid="http://schemas.microsoft.com/office/word/2016/wordml/cid" xmlns:w16="http://schemas.microsoft.com/office/word/2018/wordml" xmlns:w16du="http://schemas.microsoft.com/office/word/2023/wordml/word16du" xmlns:w16sdtdh="http://schemas.microsoft.com/office/word/2020/wordml/sdtdatahash" xmlns:w16se="http://schemas.microsoft.com/office/word/2015/wordml/symex" xmlns:wpg="http://schemas.microsoft.com/office/word/2010/wordprocessingGroup" xmlns:wpi="http://schemas.microsoft.com/office/word/2010/wordprocessingInk" xmlns:wne="http://schemas.microsoft.com/office/word/2006/wordml" xmlns:wps="http://schemas.microsoft.com/office/word/2010/wordprocessingShape" mc:Ignorable="w14 w15 w16se w16cid w16 w16cex w16sdtdh wp14">
+  <w:endnote w:type="separator" w:id="-1">
+    <w:p>
+      <w:pPr>
+        <w:spacing w:line="240" w:lineRule="auto"/>
+      </w:pPr>
+      <w:r>
+        <w:separator/>
+      </w:r>
+    </w:p>
+  </w:endnote>
+  <w:endnote w:type="continuationSeparator" w:id="0">
+    <w:p>
+      <w:pPr>
+        <w:spacing w:line="240" w:lineRule="auto"/>
+      </w:pPr>
+      <w:r>
+        <w:continuationSeparator/>
+      </w:r>
+    </w:p>
+  </w:endnote>
+</w:endnotes>
+</file>
+
 <file path=word/footer1.xml><?xml version="1.0" encoding="utf-8"?>
-<w:ftr xmlns:mc="http://schemas.openxmlformats.org/markup-compatibility/2006" xmlns:o="urn:schemas-microsoft-com:office:office" xmlns:r="http://schemas.openxmlformats.org/officeDocument/2006/relationships" xmlns:m="http://schemas.openxmlformats.org/officeDocument/2006/math" xmlns:v="urn:schemas-microsoft-com:vml" xmlns:wp="http://schemas.openxmlformats.org/drawingml/2006/wordprocessingDrawing" xmlns:w10="urn:schemas-microsoft-com:office:word" xmlns:w="http://schemas.openxmlformats.org/wordprocessingml/2006/main" xmlns:wne="http://schemas.microsoft.com/office/word/2006/wordml" xmlns:sl="http://schemas.openxmlformats.org/schemaLibrary/2006/main" xmlns:a="http://schemas.openxmlformats.org/drawingml/2006/main" xmlns:pic="http://schemas.openxmlformats.org/drawingml/2006/picture" xmlns:c="http://schemas.openxmlformats.org/drawingml/2006/chart" xmlns:lc="http://schemas.openxmlformats.org/drawingml/2006/lockedCanvas" xmlns:dgm="http://schemas.openxmlformats.org/drawingml/2006/diagram" xmlns:wps="http://schemas.microsoft.com/office/word/2010/wordprocessingShape" xmlns:wpg="http://schemas.microsoft.com/office/word/2010/wordprocessingGroup" xmlns:w14="http://schemas.microsoft.com/office/word/2010/wordml" xmlns:w15="http://schemas.microsoft.com/office/word/2012/wordml">
-  <w:p>
-    <w:pPr>
-      <w:rPr/>
-    </w:pPr>
-    <w:r>
-      <w:rPr>
-        <w:rtl w:val="0"/>
-      </w:rPr>
-    </w:r>
-  </w:p>
+<w:ftr xmlns:wpc="http://schemas.microsoft.com/office/word/2010/wordprocessingCanvas" xmlns:cx="http://schemas.microsoft.com/office/drawing/2014/chartex" xmlns:cx1="http://schemas.microsoft.com/office/drawing/2015/9/8/chartex" xmlns:cx2="http://schemas.microsoft.com/office/drawing/2015/10/21/chartex" xmlns:cx3="http://schemas.microsoft.com/office/drawing/2016/5/9/chartex" xmlns:cx4="http://schemas.microsoft.com/office/drawing/2016/5/10/chartex" xmlns:cx5="http://schemas.microsoft.com/office/drawing/2016/5/11/chartex" xmlns:cx6="http://schemas.microsoft.com/office/drawing/2016/5/12/chartex" xmlns:cx7="http://schemas.microsoft.com/office/drawing/2016/5/13/chartex" xmlns:cx8="http://schemas.microsoft.com/office/drawing/2016/5/14/chartex" xmlns:mc="http://schemas.openxmlformats.org/markup-compatibility/2006" xmlns:aink="http://schemas.microsoft.com/office/drawing/2016/ink" xmlns:am3d="http://schemas.microsoft.com/office/drawing/2017/model3d" xmlns:o="urn:schemas-microsoft-com:office:office" xmlns:oel="http://schemas.microsoft.com/office/2019/extlst" xmlns:r="http://schemas.openxmlformats.org/officeDocument/2006/relationships" xmlns:m="http://schemas.openxmlformats.org/officeDocument/2006/math" xmlns:v="urn:schemas-microsoft-com:vml" xmlns:wp14="http://schemas.microsoft.com/office/word/2010/wordprocessingDrawing" xmlns:wp="http://schemas.openxmlformats.org/drawingml/2006/wordprocessingDrawing" xmlns:w10="urn:schemas-microsoft-com:office:word" xmlns:w="http://schemas.openxmlformats.org/wordprocessingml/2006/main" xmlns:w14="http://schemas.microsoft.com/office/word/2010/wordml" xmlns:w15="http://schemas.microsoft.com/office/word/2012/wordml" xmlns:w16cex="http://schemas.microsoft.com/office/word/2018/wordml/cex" xmlns:w16cid="http://schemas.microsoft.com/office/word/2016/wordml/cid" xmlns:w16="http://schemas.microsoft.com/office/word/2018/wordml" xmlns:w16du="http://schemas.microsoft.com/office/word/2023/wordml/word16du" xmlns:w16sdtdh="http://schemas.microsoft.com/office/word/2020/wordml/sdtdatahash" xmlns:w16se="http://schemas.microsoft.com/office/word/2015/wordml/symex" xmlns:wpg="http://schemas.microsoft.com/office/word/2010/wordprocessingGroup" xmlns:wpi="http://schemas.microsoft.com/office/word/2010/wordprocessingInk" xmlns:wne="http://schemas.microsoft.com/office/word/2006/wordml" xmlns:wps="http://schemas.microsoft.com/office/word/2010/wordprocessingShape" mc:Ignorable="w14 w15 w16se w16cid w16 w16cex w16sdtdh wp14">
+  <w:p/>
 </w:ftr>
 </file>
 
+<file path=word/footnotes.xml><?xml version="1.0" encoding="utf-8"?>
+<w:footnotes xmlns:wpc="http://schemas.microsoft.com/office/word/2010/wordprocessingCanvas" xmlns:cx="http://schemas.microsoft.com/office/drawing/2014/chartex" xmlns:cx1="http://schemas.microsoft.com/office/drawing/2015/9/8/chartex" xmlns:cx2="http://schemas.microsoft.com/office/drawing/2015/10/21/chartex" xmlns:cx3="http://schemas.microsoft.com/office/drawing/2016/5/9/chartex" xmlns:cx4="http://schemas.microsoft.com/office/drawing/2016/5/10/chartex" xmlns:cx5="http://schemas.microsoft.com/office/drawing/2016/5/11/chartex" xmlns:cx6="http://schemas.microsoft.com/office/drawing/2016/5/12/chartex" xmlns:cx7="http://schemas.microsoft.com/office/drawing/2016/5/13/chartex" xmlns:cx8="http://schemas.microsoft.com/office/drawing/2016/5/14/chartex" xmlns:mc="http://schemas.openxmlformats.org/markup-compatibility/2006" xmlns:aink="http://schemas.microsoft.com/office/drawing/2016/ink" xmlns:am3d="http://schemas.microsoft.com/office/drawing/2017/model3d" xmlns:o="urn:schemas-microsoft-com:office:office" xmlns:oel="http://schemas.microsoft.com/office/2019/extlst" xmlns:r="http://schemas.openxmlformats.org/officeDocument/2006/relationships" xmlns:m="http://schemas.openxmlformats.org/officeDocument/2006/math" xmlns:v="urn:schemas-microsoft-com:vml" xmlns:wp14="http://schemas.microsoft.com/office/word/2010/wordprocessingDrawing" xmlns:wp="http://schemas.openxmlformats.org/drawingml/2006/wordprocessingDrawing" xmlns:w10="urn:schemas-microsoft-com:office:word" xmlns:w="http://schemas.openxmlformats.org/wordprocessingml/2006/main" xmlns:w14="http://schemas.microsoft.com/office/word/2010/wordml" xmlns:w15="http://schemas.microsoft.com/office/word/2012/wordml" xmlns:w16cex="http://schemas.microsoft.com/office/word/2018/wordml/cex" xmlns:w16cid="http://schemas.microsoft.com/office/word/2016/wordml/cid" xmlns:w16="http://schemas.microsoft.com/office/word/2018/wordml" xmlns:w16du="http://schemas.microsoft.com/office/word/2023/wordml/word16du" xmlns:w16sdtdh="http://schemas.microsoft.com/office/word/2020/wordml/sdtdatahash" xmlns:w16se="http://schemas.microsoft.com/office/word/2015/wordml/symex" xmlns:wpg="http://schemas.microsoft.com/office/word/2010/wordprocessingGroup" xmlns:wpi="http://schemas.microsoft.com/office/word/2010/wordprocessingInk" xmlns:wne="http://schemas.microsoft.com/office/word/2006/wordml" xmlns:wps="http://schemas.microsoft.com/office/word/2010/wordprocessingShape" mc:Ignorable="w14 w15 w16se w16cid w16 w16cex w16sdtdh wp14">
+  <w:footnote w:type="separator" w:id="-1">
+    <w:p>
+      <w:pPr>
+        <w:spacing w:line="240" w:lineRule="auto"/>
+      </w:pPr>
+      <w:r>
+        <w:separator/>
+      </w:r>
+    </w:p>
+  </w:footnote>
+  <w:footnote w:type="continuationSeparator" w:id="0">
+    <w:p>
+      <w:pPr>
+        <w:spacing w:line="240" w:lineRule="auto"/>
+      </w:pPr>
+      <w:r>
+        <w:continuationSeparator/>
+      </w:r>
+    </w:p>
+  </w:footnote>
+</w:footnotes>
+</file>
+
 <file path=word/header1.xml><?xml version="1.0" encoding="utf-8"?>
-<w:hdr xmlns:mc="http://schemas.openxmlformats.org/markup-compatibility/2006" xmlns:o="urn:schemas-microsoft-com:office:office" xmlns:r="http://schemas.openxmlformats.org/officeDocument/2006/relationships" xmlns:m="http://schemas.openxmlformats.org/officeDocument/2006/math" xmlns:v="urn:schemas-microsoft-com:vml" xmlns:wp="http://schemas.openxmlformats.org/drawingml/2006/wordprocessingDrawing" xmlns:w10="urn:schemas-microsoft-com:office:word" xmlns:w="http://schemas.openxmlformats.org/wordprocessingml/2006/main" xmlns:wne="http://schemas.microsoft.com/office/word/2006/wordml" xmlns:sl="http://schemas.openxmlformats.org/schemaLibrary/2006/main" xmlns:a="http://schemas.openxmlformats.org/drawingml/2006/main" xmlns:pic="http://schemas.openxmlformats.org/drawingml/2006/picture" xmlns:c="http://schemas.openxmlformats.org/drawingml/2006/chart" xmlns:lc="http://schemas.openxmlformats.org/drawingml/2006/lockedCanvas" xmlns:dgm="http://schemas.openxmlformats.org/drawingml/2006/diagram" xmlns:wps="http://schemas.microsoft.com/office/word/2010/wordprocessingShape" xmlns:wpg="http://schemas.microsoft.com/office/word/2010/wordprocessingGroup" xmlns:w14="http://schemas.microsoft.com/office/word/2010/wordml" xmlns:w15="http://schemas.microsoft.com/office/word/2012/wordml">
+<w:hdr xmlns:wpc="http://schemas.microsoft.com/office/word/2010/wordprocessingCanvas" xmlns:cx="http://schemas.microsoft.com/office/drawing/2014/chartex" xmlns:cx1="http://schemas.microsoft.com/office/drawing/2015/9/8/chartex" xmlns:cx2="http://schemas.microsoft.com/office/drawing/2015/10/21/chartex" xmlns:cx3="http://schemas.microsoft.com/office/drawing/2016/5/9/chartex" xmlns:cx4="http://schemas.microsoft.com/office/drawing/2016/5/10/chartex" xmlns:cx5="http://schemas.microsoft.com/office/drawing/2016/5/11/chartex" xmlns:cx6="http://schemas.microsoft.com/office/drawing/2016/5/12/chartex" xmlns:cx7="http://schemas.microsoft.com/office/drawing/2016/5/13/chartex" xmlns:cx8="http://schemas.microsoft.com/office/drawing/2016/5/14/chartex" xmlns:mc="http://schemas.openxmlformats.org/markup-compatibility/2006" xmlns:aink="http://schemas.microsoft.com/office/drawing/2016/ink" xmlns:am3d="http://schemas.microsoft.com/office/drawing/2017/model3d" xmlns:o="urn:schemas-microsoft-com:office:office" xmlns:oel="http://schemas.microsoft.com/office/2019/extlst" xmlns:r="http://schemas.openxmlformats.org/officeDocument/2006/relationships" xmlns:m="http://schemas.openxmlformats.org/officeDocument/2006/math" xmlns:v="urn:schemas-microsoft-com:vml" xmlns:wp14="http://schemas.microsoft.com/office/word/2010/wordprocessingDrawing" xmlns:wp="http://schemas.openxmlformats.org/drawingml/2006/wordprocessingDrawing" xmlns:w10="urn:schemas-microsoft-com:office:word" xmlns:w="http://schemas.openxmlformats.org/wordprocessingml/2006/main" xmlns:w14="http://schemas.microsoft.com/office/word/2010/wordml" xmlns:w15="http://schemas.microsoft.com/office/word/2012/wordml" xmlns:w16cex="http://schemas.microsoft.com/office/word/2018/wordml/cex" xmlns:w16cid="http://schemas.microsoft.com/office/word/2016/wordml/cid" xmlns:w16="http://schemas.microsoft.com/office/word/2018/wordml" xmlns:w16du="http://schemas.microsoft.com/office/word/2023/wordml/word16du" xmlns:w16sdtdh="http://schemas.microsoft.com/office/word/2020/wordml/sdtdatahash" xmlns:w16se="http://schemas.microsoft.com/office/word/2015/wordml/symex" xmlns:wpg="http://schemas.microsoft.com/office/word/2010/wordprocessingGroup" xmlns:wpi="http://schemas.microsoft.com/office/word/2010/wordprocessingInk" xmlns:wne="http://schemas.microsoft.com/office/word/2006/wordml" xmlns:wps="http://schemas.microsoft.com/office/word/2010/wordprocessingShape" mc:Ignorable="w14 w15 w16se w16cid w16 w16cex w16sdtdh wp14">
   <w:p>
-    <w:pPr>
-      <w:rPr/>
-    </w:pPr>
     <w:r>
-      <w:rPr>
-        <w:rtl w:val="0"/>
-      </w:rPr>
-      <w:t xml:space="preserve">Negozi Sportivi</w:t>
+      <w:t>Negozi Sportivi</w:t>
     </w:r>
   </w:p>
 </w:hdr>
 </file>
 
 <file path=word/numbering.xml><?xml version="1.0" encoding="utf-8"?>
-<w:numbering xmlns:mc="http://schemas.openxmlformats.org/markup-compatibility/2006" xmlns:o="urn:schemas-microsoft-com:office:office" xmlns:r="http://schemas.openxmlformats.org/officeDocument/2006/relationships" xmlns:m="http://schemas.openxmlformats.org/officeDocument/2006/math" xmlns:v="urn:schemas-microsoft-com:vml" xmlns:wp="http://schemas.openxmlformats.org/drawingml/2006/wordprocessingDrawing" xmlns:w10="urn:schemas-microsoft-com:office:word" xmlns:w="http://schemas.openxmlformats.org/wordprocessingml/2006/main" xmlns:wne="http://schemas.microsoft.com/office/word/2006/wordml" xmlns:sl="http://schemas.openxmlformats.org/schemaLibrary/2006/main" xmlns:a="http://schemas.openxmlformats.org/drawingml/2006/main" xmlns:pic="http://schemas.openxmlformats.org/drawingml/2006/picture" xmlns:c="http://schemas.openxmlformats.org/drawingml/2006/chart" xmlns:lc="http://schemas.openxmlformats.org/drawingml/2006/lockedCanvas" xmlns:dgm="http://schemas.openxmlformats.org/drawingml/2006/diagram" xmlns:wps="http://schemas.microsoft.com/office/word/2010/wordprocessingShape" xmlns:wpg="http://schemas.microsoft.com/office/word/2010/wordprocessingGroup" xmlns:w14="http://schemas.microsoft.com/office/word/2010/wordml" xmlns:w15="http://schemas.microsoft.com/office/word/2012/wordml"/>
+<w:numbering xmlns:wpc="http://schemas.microsoft.com/office/word/2010/wordprocessingCanvas" xmlns:cx="http://schemas.microsoft.com/office/drawing/2014/chartex" xmlns:cx1="http://schemas.microsoft.com/office/drawing/2015/9/8/chartex" xmlns:cx2="http://schemas.microsoft.com/office/drawing/2015/10/21/chartex" xmlns:cx3="http://schemas.microsoft.com/office/drawing/2016/5/9/chartex" xmlns:cx4="http://schemas.microsoft.com/office/drawing/2016/5/10/chartex" xmlns:cx5="http://schemas.microsoft.com/office/drawing/2016/5/11/chartex" xmlns:cx6="http://schemas.microsoft.com/office/drawing/2016/5/12/chartex" xmlns:cx7="http://schemas.microsoft.com/office/drawing/2016/5/13/chartex" xmlns:cx8="http://schemas.microsoft.com/office/drawing/2016/5/14/chartex" xmlns:mc="http://schemas.openxmlformats.org/markup-compatibility/2006" xmlns:aink="http://schemas.microsoft.com/office/drawing/2016/ink" xmlns:am3d="http://schemas.microsoft.com/office/drawing/2017/model3d" xmlns:o="urn:schemas-microsoft-com:office:office" xmlns:oel="http://schemas.microsoft.com/office/2019/extlst" xmlns:r="http://schemas.openxmlformats.org/officeDocument/2006/relationships" xmlns:m="http://schemas.openxmlformats.org/officeDocument/2006/math" xmlns:v="urn:schemas-microsoft-com:vml" xmlns:wp14="http://schemas.microsoft.com/office/word/2010/wordprocessingDrawing" xmlns:wp="http://schemas.openxmlformats.org/drawingml/2006/wordprocessingDrawing" xmlns:w10="urn:schemas-microsoft-com:office:word" xmlns:w="http://schemas.openxmlformats.org/wordprocessingml/2006/main" xmlns:w14="http://schemas.microsoft.com/office/word/2010/wordml" xmlns:w15="http://schemas.microsoft.com/office/word/2012/wordml" xmlns:w16cex="http://schemas.microsoft.com/office/word/2018/wordml/cex" xmlns:w16cid="http://schemas.microsoft.com/office/word/2016/wordml/cid" xmlns:w16="http://schemas.microsoft.com/office/word/2018/wordml" xmlns:w16du="http://schemas.microsoft.com/office/word/2023/wordml/word16du" xmlns:w16sdtdh="http://schemas.microsoft.com/office/word/2020/wordml/sdtdatahash" xmlns:w16se="http://schemas.microsoft.com/office/word/2015/wordml/symex" xmlns:wpg="http://schemas.microsoft.com/office/word/2010/wordprocessingGroup" xmlns:wpi="http://schemas.microsoft.com/office/word/2010/wordprocessingInk" xmlns:wne="http://schemas.microsoft.com/office/word/2006/wordml" xmlns:wps="http://schemas.microsoft.com/office/word/2010/wordprocessingShape" mc:Ignorable="w14 w15 w16se w16cid w16 w16cex w16sdtdh wp14">
+  <w:abstractNum w:abstractNumId="0" w15:restartNumberingAfterBreak="0">
+    <w:nsid w:val="6888060A"/>
+    <w:multiLevelType w:val="hybridMultilevel"/>
+    <w:tmpl w:val="95742574"/>
+    <w:lvl w:ilvl="0" w:tplc="04100001">
+      <w:start w:val="1"/>
+      <w:numFmt w:val="bullet"/>
+      <w:lvlText w:val=""/>
+      <w:lvlJc w:val="left"/>
+      <w:pPr>
+        <w:ind w:left="720" w:hanging="360"/>
+      </w:pPr>
+      <w:rPr>
+        <w:rFonts w:ascii="Symbol" w:hAnsi="Symbol" w:hint="default"/>
+      </w:rPr>
+    </w:lvl>
+    <w:lvl w:ilvl="1" w:tplc="04100003" w:tentative="1">
+      <w:start w:val="1"/>
+      <w:numFmt w:val="bullet"/>
+      <w:lvlText w:val="o"/>
+      <w:lvlJc w:val="left"/>
+      <w:pPr>
+        <w:ind w:left="1440" w:hanging="360"/>
+      </w:pPr>
+      <w:rPr>
+        <w:rFonts w:ascii="Courier New" w:hAnsi="Courier New" w:cs="Courier New" w:hint="default"/>
+      </w:rPr>
+    </w:lvl>
+    <w:lvl w:ilvl="2" w:tplc="04100005" w:tentative="1">
+      <w:start w:val="1"/>
+      <w:numFmt w:val="bullet"/>
+      <w:lvlText w:val=""/>
+      <w:lvlJc w:val="left"/>
+      <w:pPr>
+        <w:ind w:left="2160" w:hanging="360"/>
+      </w:pPr>
+      <w:rPr>
+        <w:rFonts w:ascii="Wingdings" w:hAnsi="Wingdings" w:hint="default"/>
+      </w:rPr>
+    </w:lvl>
+    <w:lvl w:ilvl="3" w:tplc="04100001" w:tentative="1">
+      <w:start w:val="1"/>
+      <w:numFmt w:val="bullet"/>
+      <w:lvlText w:val=""/>
+      <w:lvlJc w:val="left"/>
+      <w:pPr>
+        <w:ind w:left="2880" w:hanging="360"/>
+      </w:pPr>
+      <w:rPr>
+        <w:rFonts w:ascii="Symbol" w:hAnsi="Symbol" w:hint="default"/>
+      </w:rPr>
+    </w:lvl>
+    <w:lvl w:ilvl="4" w:tplc="04100003" w:tentative="1">
+      <w:start w:val="1"/>
+      <w:numFmt w:val="bullet"/>
+      <w:lvlText w:val="o"/>
+      <w:lvlJc w:val="left"/>
+      <w:pPr>
+        <w:ind w:left="3600" w:hanging="360"/>
+      </w:pPr>
+      <w:rPr>
+        <w:rFonts w:ascii="Courier New" w:hAnsi="Courier New" w:cs="Courier New" w:hint="default"/>
+      </w:rPr>
+    </w:lvl>
+    <w:lvl w:ilvl="5" w:tplc="04100005" w:tentative="1">
+      <w:start w:val="1"/>
+      <w:numFmt w:val="bullet"/>
+      <w:lvlText w:val=""/>
+      <w:lvlJc w:val="left"/>
+      <w:pPr>
+        <w:ind w:left="4320" w:hanging="360"/>
+      </w:pPr>
+      <w:rPr>
+        <w:rFonts w:ascii="Wingdings" w:hAnsi="Wingdings" w:hint="default"/>
+      </w:rPr>
+    </w:lvl>
+    <w:lvl w:ilvl="6" w:tplc="04100001" w:tentative="1">
+      <w:start w:val="1"/>
+      <w:numFmt w:val="bullet"/>
+      <w:lvlText w:val=""/>
+      <w:lvlJc w:val="left"/>
+      <w:pPr>
+        <w:ind w:left="5040" w:hanging="360"/>
+      </w:pPr>
+      <w:rPr>
+        <w:rFonts w:ascii="Symbol" w:hAnsi="Symbol" w:hint="default"/>
+      </w:rPr>
+    </w:lvl>
+    <w:lvl w:ilvl="7" w:tplc="04100003" w:tentative="1">
+      <w:start w:val="1"/>
+      <w:numFmt w:val="bullet"/>
+      <w:lvlText w:val="o"/>
+      <w:lvlJc w:val="left"/>
+      <w:pPr>
+        <w:ind w:left="5760" w:hanging="360"/>
+      </w:pPr>
+      <w:rPr>
+        <w:rFonts w:ascii="Courier New" w:hAnsi="Courier New" w:cs="Courier New" w:hint="default"/>
+      </w:rPr>
+    </w:lvl>
+    <w:lvl w:ilvl="8" w:tplc="04100005" w:tentative="1">
+      <w:start w:val="1"/>
+      <w:numFmt w:val="bullet"/>
+      <w:lvlText w:val=""/>
+      <w:lvlJc w:val="left"/>
+      <w:pPr>
+        <w:ind w:left="6480" w:hanging="360"/>
+      </w:pPr>
+      <w:rPr>
+        <w:rFonts w:ascii="Wingdings" w:hAnsi="Wingdings" w:hint="default"/>
+      </w:rPr>
+    </w:lvl>
+  </w:abstractNum>
+  <w:abstractNum w:abstractNumId="1" w15:restartNumberingAfterBreak="0">
+    <w:nsid w:val="6C2F0854"/>
+    <w:multiLevelType w:val="hybridMultilevel"/>
+    <w:tmpl w:val="5FD27E06"/>
+    <w:lvl w:ilvl="0" w:tplc="04100001">
+      <w:start w:val="1"/>
+      <w:numFmt w:val="bullet"/>
+      <w:lvlText w:val=""/>
+      <w:lvlJc w:val="left"/>
+      <w:pPr>
+        <w:ind w:left="720" w:hanging="360"/>
+      </w:pPr>
+      <w:rPr>
+        <w:rFonts w:ascii="Symbol" w:hAnsi="Symbol" w:hint="default"/>
+      </w:rPr>
+    </w:lvl>
+    <w:lvl w:ilvl="1" w:tplc="04100003" w:tentative="1">
+      <w:start w:val="1"/>
+      <w:numFmt w:val="bullet"/>
+      <w:lvlText w:val="o"/>
+      <w:lvlJc w:val="left"/>
+      <w:pPr>
+        <w:ind w:left="1440" w:hanging="360"/>
+      </w:pPr>
+      <w:rPr>
+        <w:rFonts w:ascii="Courier New" w:hAnsi="Courier New" w:cs="Courier New" w:hint="default"/>
+      </w:rPr>
+    </w:lvl>
+    <w:lvl w:ilvl="2" w:tplc="04100005" w:tentative="1">
+      <w:start w:val="1"/>
+      <w:numFmt w:val="bullet"/>
+      <w:lvlText w:val=""/>
+      <w:lvlJc w:val="left"/>
+      <w:pPr>
+        <w:ind w:left="2160" w:hanging="360"/>
+      </w:pPr>
+      <w:rPr>
+        <w:rFonts w:ascii="Wingdings" w:hAnsi="Wingdings" w:hint="default"/>
+      </w:rPr>
+    </w:lvl>
+    <w:lvl w:ilvl="3" w:tplc="04100001" w:tentative="1">
+      <w:start w:val="1"/>
+      <w:numFmt w:val="bullet"/>
+      <w:lvlText w:val=""/>
+      <w:lvlJc w:val="left"/>
+      <w:pPr>
+        <w:ind w:left="2880" w:hanging="360"/>
+      </w:pPr>
+      <w:rPr>
+        <w:rFonts w:ascii="Symbol" w:hAnsi="Symbol" w:hint="default"/>
+      </w:rPr>
+    </w:lvl>
+    <w:lvl w:ilvl="4" w:tplc="04100003" w:tentative="1">
+      <w:start w:val="1"/>
+      <w:numFmt w:val="bullet"/>
+      <w:lvlText w:val="o"/>
+      <w:lvlJc w:val="left"/>
+      <w:pPr>
+        <w:ind w:left="3600" w:hanging="360"/>
+      </w:pPr>
+      <w:rPr>
+        <w:rFonts w:ascii="Courier New" w:hAnsi="Courier New" w:cs="Courier New" w:hint="default"/>
+      </w:rPr>
+    </w:lvl>
+    <w:lvl w:ilvl="5" w:tplc="04100005" w:tentative="1">
+      <w:start w:val="1"/>
+      <w:numFmt w:val="bullet"/>
+      <w:lvlText w:val=""/>
+      <w:lvlJc w:val="left"/>
+      <w:pPr>
+        <w:ind w:left="4320" w:hanging="360"/>
+      </w:pPr>
+      <w:rPr>
+        <w:rFonts w:ascii="Wingdings" w:hAnsi="Wingdings" w:hint="default"/>
+      </w:rPr>
+    </w:lvl>
+    <w:lvl w:ilvl="6" w:tplc="04100001" w:tentative="1">
+      <w:start w:val="1"/>
+      <w:numFmt w:val="bullet"/>
+      <w:lvlText w:val=""/>
+      <w:lvlJc w:val="left"/>
+      <w:pPr>
+        <w:ind w:left="5040" w:hanging="360"/>
+      </w:pPr>
+      <w:rPr>
+        <w:rFonts w:ascii="Symbol" w:hAnsi="Symbol" w:hint="default"/>
+      </w:rPr>
+    </w:lvl>
+    <w:lvl w:ilvl="7" w:tplc="04100003" w:tentative="1">
+      <w:start w:val="1"/>
+      <w:numFmt w:val="bullet"/>
+      <w:lvlText w:val="o"/>
+      <w:lvlJc w:val="left"/>
+      <w:pPr>
+        <w:ind w:left="5760" w:hanging="360"/>
+      </w:pPr>
+      <w:rPr>
+        <w:rFonts w:ascii="Courier New" w:hAnsi="Courier New" w:cs="Courier New" w:hint="default"/>
+      </w:rPr>
+    </w:lvl>
+    <w:lvl w:ilvl="8" w:tplc="04100005" w:tentative="1">
+      <w:start w:val="1"/>
+      <w:numFmt w:val="bullet"/>
+      <w:lvlText w:val=""/>
+      <w:lvlJc w:val="left"/>
+      <w:pPr>
+        <w:ind w:left="6480" w:hanging="360"/>
+      </w:pPr>
+      <w:rPr>
+        <w:rFonts w:ascii="Wingdings" w:hAnsi="Wingdings" w:hint="default"/>
+      </w:rPr>
+    </w:lvl>
+  </w:abstractNum>
+  <w:num w:numId="1" w16cid:durableId="2071071406">
+    <w:abstractNumId w:val="0"/>
+  </w:num>
+  <w:num w:numId="2" w16cid:durableId="2126534967">
+    <w:abstractNumId w:val="1"/>
+  </w:num>
+</w:numbering>
 </file>
 
 <file path=word/styles.xml><?xml version="1.0" encoding="utf-8"?>
-<w:styles xmlns:mc="http://schemas.openxmlformats.org/markup-compatibility/2006" xmlns:o="urn:schemas-microsoft-com:office:office" xmlns:r="http://schemas.openxmlformats.org/officeDocument/2006/relationships" xmlns:m="http://schemas.openxmlformats.org/officeDocument/2006/math" xmlns:v="urn:schemas-microsoft-com:vml" xmlns:wp="http://schemas.openxmlformats.org/drawingml/2006/wordprocessingDrawing" xmlns:w10="urn:schemas-microsoft-com:office:word" xmlns:w="http://schemas.openxmlformats.org/wordprocessingml/2006/main" xmlns:wne="http://schemas.microsoft.com/office/word/2006/wordml" xmlns:sl="http://schemas.openxmlformats.org/schemaLibrary/2006/main" xmlns:a="http://schemas.openxmlformats.org/drawingml/2006/main" xmlns:pic="http://schemas.openxmlformats.org/drawingml/2006/picture" xmlns:c="http://schemas.openxmlformats.org/drawingml/2006/chart" xmlns:lc="http://schemas.openxmlformats.org/drawingml/2006/lockedCanvas" xmlns:dgm="http://schemas.openxmlformats.org/drawingml/2006/diagram" xmlns:wps="http://schemas.microsoft.com/office/word/2010/wordprocessingShape" xmlns:wpg="http://schemas.microsoft.com/office/word/2010/wordprocessingGroup" xmlns:w14="http://schemas.microsoft.com/office/word/2010/wordml" xmlns:w15="http://schemas.microsoft.com/office/word/2012/wordml">
+<w:styles xmlns:mc="http://schemas.openxmlformats.org/markup-compatibility/2006" xmlns:r="http://schemas.openxmlformats.org/officeDocument/2006/relationships" xmlns:w="http://schemas.openxmlformats.org/wordprocessingml/2006/main" xmlns:w14="http://schemas.microsoft.com/office/word/2010/wordml" xmlns:w15="http://schemas.microsoft.com/office/word/2012/wordml" xmlns:w16cex="http://schemas.microsoft.com/office/word/2018/wordml/cex" xmlns:w16cid="http://schemas.microsoft.com/office/word/2016/wordml/cid" xmlns:w16="http://schemas.microsoft.com/office/word/2018/wordml" xmlns:w16sdtdh="http://schemas.microsoft.com/office/word/2020/wordml/sdtdatahash" xmlns:w16se="http://schemas.microsoft.com/office/word/2015/wordml/symex" mc:Ignorable="w14 w15 w16se w16cid w16 w16cex w16sdtdh">
   <w:docDefaults>
     <w:rPrDefault>
       <w:rPr>
-        <w:rFonts w:ascii="Arial" w:cs="Arial" w:eastAsia="Arial" w:hAnsi="Arial"/>
+        <w:rFonts w:ascii="Arial" w:eastAsia="Arial" w:hAnsi="Arial" w:cs="Arial"/>
         <w:sz w:val="22"/>
         <w:szCs w:val="22"/>
-        <w:lang w:val="it"/>
+        <w:lang w:val="it" w:eastAsia="it-IT" w:bidi="ar-SA"/>
       </w:rPr>
     </w:rPrDefault>
     <w:pPrDefault>
@@ -999,69 +1423,457 @@
       </w:pPr>
     </w:pPrDefault>
   </w:docDefaults>
-  <w:style w:type="paragraph" w:styleId="Normal" w:default="1">
-    <w:name w:val="normal"/>
+  <w:latentStyles w:defLockedState="0" w:defUIPriority="99" w:defSemiHidden="0" w:defUnhideWhenUsed="0" w:defQFormat="0" w:count="376">
+    <w:lsdException w:name="Normal" w:uiPriority="0" w:qFormat="1"/>
+    <w:lsdException w:name="heading 1" w:uiPriority="9" w:qFormat="1"/>
+    <w:lsdException w:name="heading 2" w:semiHidden="1" w:uiPriority="9" w:unhideWhenUsed="1" w:qFormat="1"/>
+    <w:lsdException w:name="heading 3" w:semiHidden="1" w:uiPriority="9" w:unhideWhenUsed="1" w:qFormat="1"/>
+    <w:lsdException w:name="heading 4" w:semiHidden="1" w:uiPriority="9" w:unhideWhenUsed="1" w:qFormat="1"/>
+    <w:lsdException w:name="heading 5" w:semiHidden="1" w:uiPriority="9" w:unhideWhenUsed="1" w:qFormat="1"/>
+    <w:lsdException w:name="heading 6" w:semiHidden="1" w:uiPriority="9" w:unhideWhenUsed="1" w:qFormat="1"/>
+    <w:lsdException w:name="heading 7" w:semiHidden="1" w:uiPriority="9" w:unhideWhenUsed="1" w:qFormat="1"/>
+    <w:lsdException w:name="heading 8" w:semiHidden="1" w:uiPriority="9" w:unhideWhenUsed="1" w:qFormat="1"/>
+    <w:lsdException w:name="heading 9" w:semiHidden="1" w:uiPriority="9" w:unhideWhenUsed="1" w:qFormat="1"/>
+    <w:lsdException w:name="index 1" w:semiHidden="1" w:unhideWhenUsed="1"/>
+    <w:lsdException w:name="index 2" w:semiHidden="1" w:unhideWhenUsed="1"/>
+    <w:lsdException w:name="index 3" w:semiHidden="1" w:unhideWhenUsed="1"/>
+    <w:lsdException w:name="index 4" w:semiHidden="1" w:unhideWhenUsed="1"/>
+    <w:lsdException w:name="index 5" w:semiHidden="1" w:unhideWhenUsed="1"/>
+    <w:lsdException w:name="index 6" w:semiHidden="1" w:unhideWhenUsed="1"/>
+    <w:lsdException w:name="index 7" w:semiHidden="1" w:unhideWhenUsed="1"/>
+    <w:lsdException w:name="index 8" w:semiHidden="1" w:unhideWhenUsed="1"/>
+    <w:lsdException w:name="index 9" w:semiHidden="1" w:unhideWhenUsed="1"/>
+    <w:lsdException w:name="toc 1" w:semiHidden="1" w:uiPriority="39" w:unhideWhenUsed="1"/>
+    <w:lsdException w:name="toc 2" w:semiHidden="1" w:uiPriority="39" w:unhideWhenUsed="1"/>
+    <w:lsdException w:name="toc 3" w:semiHidden="1" w:uiPriority="39" w:unhideWhenUsed="1"/>
+    <w:lsdException w:name="toc 4" w:semiHidden="1" w:uiPriority="39" w:unhideWhenUsed="1"/>
+    <w:lsdException w:name="toc 5" w:semiHidden="1" w:uiPriority="39" w:unhideWhenUsed="1"/>
+    <w:lsdException w:name="toc 6" w:semiHidden="1" w:uiPriority="39" w:unhideWhenUsed="1"/>
+    <w:lsdException w:name="toc 7" w:semiHidden="1" w:uiPriority="39" w:unhideWhenUsed="1"/>
+    <w:lsdException w:name="toc 8" w:semiHidden="1" w:uiPriority="39" w:unhideWhenUsed="1"/>
+    <w:lsdException w:name="toc 9" w:semiHidden="1" w:uiPriority="39" w:unhideWhenUsed="1"/>
+    <w:lsdException w:name="Normal Indent" w:semiHidden="1" w:unhideWhenUsed="1"/>
+    <w:lsdException w:name="footnote text" w:semiHidden="1" w:unhideWhenUsed="1"/>
+    <w:lsdException w:name="annotation text" w:semiHidden="1" w:unhideWhenUsed="1"/>
+    <w:lsdException w:name="header" w:semiHidden="1" w:unhideWhenUsed="1"/>
+    <w:lsdException w:name="footer" w:semiHidden="1" w:unhideWhenUsed="1"/>
+    <w:lsdException w:name="index heading" w:semiHidden="1" w:unhideWhenUsed="1"/>
+    <w:lsdException w:name="caption" w:semiHidden="1" w:uiPriority="35" w:unhideWhenUsed="1" w:qFormat="1"/>
+    <w:lsdException w:name="table of figures" w:semiHidden="1" w:unhideWhenUsed="1"/>
+    <w:lsdException w:name="envelope address" w:semiHidden="1" w:unhideWhenUsed="1"/>
+    <w:lsdException w:name="envelope return" w:semiHidden="1" w:unhideWhenUsed="1"/>
+    <w:lsdException w:name="footnote reference" w:semiHidden="1" w:unhideWhenUsed="1"/>
+    <w:lsdException w:name="annotation reference" w:semiHidden="1" w:unhideWhenUsed="1"/>
+    <w:lsdException w:name="line number" w:semiHidden="1" w:unhideWhenUsed="1"/>
+    <w:lsdException w:name="page number" w:semiHidden="1" w:unhideWhenUsed="1"/>
+    <w:lsdException w:name="endnote reference" w:semiHidden="1" w:unhideWhenUsed="1"/>
+    <w:lsdException w:name="endnote text" w:semiHidden="1" w:unhideWhenUsed="1"/>
+    <w:lsdException w:name="table of authorities" w:semiHidden="1" w:unhideWhenUsed="1"/>
+    <w:lsdException w:name="macro" w:semiHidden="1" w:unhideWhenUsed="1"/>
+    <w:lsdException w:name="toa heading" w:semiHidden="1" w:unhideWhenUsed="1"/>
+    <w:lsdException w:name="List" w:semiHidden="1" w:unhideWhenUsed="1"/>
+    <w:lsdException w:name="List Bullet" w:semiHidden="1" w:unhideWhenUsed="1"/>
+    <w:lsdException w:name="List Number" w:semiHidden="1" w:unhideWhenUsed="1"/>
+    <w:lsdException w:name="List 2" w:semiHidden="1" w:unhideWhenUsed="1"/>
+    <w:lsdException w:name="List 3" w:semiHidden="1" w:unhideWhenUsed="1"/>
+    <w:lsdException w:name="List 4" w:semiHidden="1" w:unhideWhenUsed="1"/>
+    <w:lsdException w:name="List 5" w:semiHidden="1" w:unhideWhenUsed="1"/>
+    <w:lsdException w:name="List Bullet 2" w:semiHidden="1" w:unhideWhenUsed="1"/>
+    <w:lsdException w:name="List Bullet 3" w:semiHidden="1" w:unhideWhenUsed="1"/>
+    <w:lsdException w:name="List Bullet 4" w:semiHidden="1" w:unhideWhenUsed="1"/>
+    <w:lsdException w:name="List Bullet 5" w:semiHidden="1" w:unhideWhenUsed="1"/>
+    <w:lsdException w:name="List Number 2" w:semiHidden="1" w:unhideWhenUsed="1"/>
+    <w:lsdException w:name="List Number 3" w:semiHidden="1" w:unhideWhenUsed="1"/>
+    <w:lsdException w:name="List Number 4" w:semiHidden="1" w:unhideWhenUsed="1"/>
+    <w:lsdException w:name="List Number 5" w:semiHidden="1" w:unhideWhenUsed="1"/>
+    <w:lsdException w:name="Title" w:uiPriority="10" w:qFormat="1"/>
+    <w:lsdException w:name="Closing" w:semiHidden="1" w:unhideWhenUsed="1"/>
+    <w:lsdException w:name="Signature" w:semiHidden="1" w:unhideWhenUsed="1"/>
+    <w:lsdException w:name="Default Paragraph Font" w:semiHidden="1" w:uiPriority="1" w:unhideWhenUsed="1"/>
+    <w:lsdException w:name="Body Text" w:semiHidden="1" w:unhideWhenUsed="1"/>
+    <w:lsdException w:name="Body Text Indent" w:semiHidden="1" w:unhideWhenUsed="1"/>
+    <w:lsdException w:name="List Continue" w:semiHidden="1" w:unhideWhenUsed="1"/>
+    <w:lsdException w:name="List Continue 2" w:semiHidden="1" w:unhideWhenUsed="1"/>
+    <w:lsdException w:name="List Continue 3" w:semiHidden="1" w:unhideWhenUsed="1"/>
+    <w:lsdException w:name="List Continue 4" w:semiHidden="1" w:unhideWhenUsed="1"/>
+    <w:lsdException w:name="List Continue 5" w:semiHidden="1" w:unhideWhenUsed="1"/>
+    <w:lsdException w:name="Message Header" w:semiHidden="1" w:unhideWhenUsed="1"/>
+    <w:lsdException w:name="Subtitle" w:uiPriority="11" w:qFormat="1"/>
+    <w:lsdException w:name="Salutation" w:semiHidden="1" w:unhideWhenUsed="1"/>
+    <w:lsdException w:name="Date" w:semiHidden="1" w:unhideWhenUsed="1"/>
+    <w:lsdException w:name="Body Text First Indent" w:semiHidden="1" w:unhideWhenUsed="1"/>
+    <w:lsdException w:name="Body Text First Indent 2" w:semiHidden="1" w:unhideWhenUsed="1"/>
+    <w:lsdException w:name="Note Heading" w:semiHidden="1" w:unhideWhenUsed="1"/>
+    <w:lsdException w:name="Body Text 2" w:semiHidden="1" w:unhideWhenUsed="1"/>
+    <w:lsdException w:name="Body Text 3" w:semiHidden="1" w:unhideWhenUsed="1"/>
+    <w:lsdException w:name="Body Text Indent 2" w:semiHidden="1" w:unhideWhenUsed="1"/>
+    <w:lsdException w:name="Body Text Indent 3" w:semiHidden="1" w:unhideWhenUsed="1"/>
+    <w:lsdException w:name="Block Text" w:semiHidden="1" w:unhideWhenUsed="1"/>
+    <w:lsdException w:name="Hyperlink" w:semiHidden="1" w:unhideWhenUsed="1"/>
+    <w:lsdException w:name="FollowedHyperlink" w:semiHidden="1" w:unhideWhenUsed="1"/>
+    <w:lsdException w:name="Strong" w:uiPriority="22" w:qFormat="1"/>
+    <w:lsdException w:name="Emphasis" w:uiPriority="20" w:qFormat="1"/>
+    <w:lsdException w:name="Document Map" w:semiHidden="1" w:unhideWhenUsed="1"/>
+    <w:lsdException w:name="Plain Text" w:semiHidden="1" w:unhideWhenUsed="1"/>
+    <w:lsdException w:name="E-mail Signature" w:semiHidden="1" w:unhideWhenUsed="1"/>
+    <w:lsdException w:name="HTML Top of Form" w:semiHidden="1" w:unhideWhenUsed="1"/>
+    <w:lsdException w:name="HTML Bottom of Form" w:semiHidden="1" w:unhideWhenUsed="1"/>
+    <w:lsdException w:name="Normal (Web)" w:semiHidden="1" w:unhideWhenUsed="1"/>
+    <w:lsdException w:name="HTML Acronym" w:semiHidden="1" w:unhideWhenUsed="1"/>
+    <w:lsdException w:name="HTML Address" w:semiHidden="1" w:unhideWhenUsed="1"/>
+    <w:lsdException w:name="HTML Cite" w:semiHidden="1" w:unhideWhenUsed="1"/>
+    <w:lsdException w:name="HTML Code" w:semiHidden="1" w:unhideWhenUsed="1"/>
+    <w:lsdException w:name="HTML Definition" w:semiHidden="1" w:unhideWhenUsed="1"/>
+    <w:lsdException w:name="HTML Keyboard" w:semiHidden="1" w:unhideWhenUsed="1"/>
+    <w:lsdException w:name="HTML Preformatted" w:semiHidden="1" w:unhideWhenUsed="1"/>
+    <w:lsdException w:name="HTML Sample" w:semiHidden="1" w:unhideWhenUsed="1"/>
+    <w:lsdException w:name="HTML Typewriter" w:semiHidden="1" w:unhideWhenUsed="1"/>
+    <w:lsdException w:name="HTML Variable" w:semiHidden="1" w:unhideWhenUsed="1"/>
+    <w:lsdException w:name="Normal Table" w:semiHidden="1" w:unhideWhenUsed="1"/>
+    <w:lsdException w:name="annotation subject" w:semiHidden="1" w:unhideWhenUsed="1"/>
+    <w:lsdException w:name="No List" w:semiHidden="1" w:unhideWhenUsed="1"/>
+    <w:lsdException w:name="Outline List 1" w:semiHidden="1" w:unhideWhenUsed="1"/>
+    <w:lsdException w:name="Outline List 2" w:semiHidden="1" w:unhideWhenUsed="1"/>
+    <w:lsdException w:name="Outline List 3" w:semiHidden="1" w:unhideWhenUsed="1"/>
+    <w:lsdException w:name="Table Simple 1" w:semiHidden="1" w:unhideWhenUsed="1"/>
+    <w:lsdException w:name="Table Simple 2" w:semiHidden="1" w:unhideWhenUsed="1"/>
+    <w:lsdException w:name="Table Simple 3" w:semiHidden="1" w:unhideWhenUsed="1"/>
+    <w:lsdException w:name="Table Classic 1" w:semiHidden="1" w:unhideWhenUsed="1"/>
+    <w:lsdException w:name="Table Classic 2" w:semiHidden="1" w:unhideWhenUsed="1"/>
+    <w:lsdException w:name="Table Classic 3" w:semiHidden="1" w:unhideWhenUsed="1"/>
+    <w:lsdException w:name="Table Classic 4" w:semiHidden="1" w:unhideWhenUsed="1"/>
+    <w:lsdException w:name="Table Colorful 1" w:semiHidden="1" w:unhideWhenUsed="1"/>
+    <w:lsdException w:name="Table Colorful 2" w:semiHidden="1" w:unhideWhenUsed="1"/>
+    <w:lsdException w:name="Table Colorful 3" w:semiHidden="1" w:unhideWhenUsed="1"/>
+    <w:lsdException w:name="Table Columns 1" w:semiHidden="1" w:unhideWhenUsed="1"/>
+    <w:lsdException w:name="Table Columns 2" w:semiHidden="1" w:unhideWhenUsed="1"/>
+    <w:lsdException w:name="Table Columns 3" w:semiHidden="1" w:unhideWhenUsed="1"/>
+    <w:lsdException w:name="Table Columns 4" w:semiHidden="1" w:unhideWhenUsed="1"/>
+    <w:lsdException w:name="Table Columns 5" w:semiHidden="1" w:unhideWhenUsed="1"/>
+    <w:lsdException w:name="Table Grid 1" w:semiHidden="1" w:unhideWhenUsed="1"/>
+    <w:lsdException w:name="Table Grid 2" w:semiHidden="1" w:unhideWhenUsed="1"/>
+    <w:lsdException w:name="Table Grid 3" w:semiHidden="1" w:unhideWhenUsed="1"/>
+    <w:lsdException w:name="Table Grid 4" w:semiHidden="1" w:unhideWhenUsed="1"/>
+    <w:lsdException w:name="Table Grid 5" w:semiHidden="1" w:unhideWhenUsed="1"/>
+    <w:lsdException w:name="Table Grid 6" w:semiHidden="1" w:unhideWhenUsed="1"/>
+    <w:lsdException w:name="Table Grid 7" w:semiHidden="1" w:unhideWhenUsed="1"/>
+    <w:lsdException w:name="Table Grid 8" w:semiHidden="1" w:unhideWhenUsed="1"/>
+    <w:lsdException w:name="Table List 1" w:semiHidden="1" w:unhideWhenUsed="1"/>
+    <w:lsdException w:name="Table List 2" w:semiHidden="1" w:unhideWhenUsed="1"/>
+    <w:lsdException w:name="Table List 3" w:semiHidden="1" w:unhideWhenUsed="1"/>
+    <w:lsdException w:name="Table List 4" w:semiHidden="1" w:unhideWhenUsed="1"/>
+    <w:lsdException w:name="Table List 5" w:semiHidden="1" w:unhideWhenUsed="1"/>
+    <w:lsdException w:name="Table List 6" w:semiHidden="1" w:unhideWhenUsed="1"/>
+    <w:lsdException w:name="Table List 7" w:semiHidden="1" w:unhideWhenUsed="1"/>
+    <w:lsdException w:name="Table List 8" w:semiHidden="1" w:unhideWhenUsed="1"/>
+    <w:lsdException w:name="Table 3D effects 1" w:semiHidden="1" w:unhideWhenUsed="1"/>
+    <w:lsdException w:name="Table 3D effects 2" w:semiHidden="1" w:unhideWhenUsed="1"/>
+    <w:lsdException w:name="Table 3D effects 3" w:semiHidden="1" w:unhideWhenUsed="1"/>
+    <w:lsdException w:name="Table Contemporary" w:semiHidden="1" w:unhideWhenUsed="1"/>
+    <w:lsdException w:name="Table Elegant" w:semiHidden="1" w:unhideWhenUsed="1"/>
+    <w:lsdException w:name="Table Professional" w:semiHidden="1" w:unhideWhenUsed="1"/>
+    <w:lsdException w:name="Table Subtle 1" w:semiHidden="1" w:unhideWhenUsed="1"/>
+    <w:lsdException w:name="Table Subtle 2" w:semiHidden="1" w:unhideWhenUsed="1"/>
+    <w:lsdException w:name="Table Web 1" w:semiHidden="1" w:unhideWhenUsed="1"/>
+    <w:lsdException w:name="Table Web 2" w:semiHidden="1" w:unhideWhenUsed="1"/>
+    <w:lsdException w:name="Table Web 3" w:semiHidden="1" w:unhideWhenUsed="1"/>
+    <w:lsdException w:name="Balloon Text" w:semiHidden="1" w:unhideWhenUsed="1"/>
+    <w:lsdException w:name="Table Grid" w:uiPriority="39"/>
+    <w:lsdException w:name="Table Theme" w:semiHidden="1" w:unhideWhenUsed="1"/>
+    <w:lsdException w:name="Placeholder Text" w:semiHidden="1"/>
+    <w:lsdException w:name="No Spacing" w:uiPriority="1" w:qFormat="1"/>
+    <w:lsdException w:name="Light Shading" w:uiPriority="60"/>
+    <w:lsdException w:name="Light List" w:uiPriority="61"/>
+    <w:lsdException w:name="Light Grid" w:uiPriority="62"/>
+    <w:lsdException w:name="Medium Shading 1" w:uiPriority="63"/>
+    <w:lsdException w:name="Medium Shading 2" w:uiPriority="64"/>
+    <w:lsdException w:name="Medium List 1" w:uiPriority="65"/>
+    <w:lsdException w:name="Medium List 2" w:uiPriority="66"/>
+    <w:lsdException w:name="Medium Grid 1" w:uiPriority="67"/>
+    <w:lsdException w:name="Medium Grid 2" w:uiPriority="68"/>
+    <w:lsdException w:name="Medium Grid 3" w:uiPriority="69"/>
+    <w:lsdException w:name="Dark List" w:uiPriority="70"/>
+    <w:lsdException w:name="Colorful Shading" w:uiPriority="71"/>
+    <w:lsdException w:name="Colorful List" w:uiPriority="72"/>
+    <w:lsdException w:name="Colorful Grid" w:uiPriority="73"/>
+    <w:lsdException w:name="Light Shading Accent 1" w:uiPriority="60"/>
+    <w:lsdException w:name="Light List Accent 1" w:uiPriority="61"/>
+    <w:lsdException w:name="Light Grid Accent 1" w:uiPriority="62"/>
+    <w:lsdException w:name="Medium Shading 1 Accent 1" w:uiPriority="63"/>
+    <w:lsdException w:name="Medium Shading 2 Accent 1" w:uiPriority="64"/>
+    <w:lsdException w:name="Medium List 1 Accent 1" w:uiPriority="65"/>
+    <w:lsdException w:name="Revision" w:semiHidden="1"/>
+    <w:lsdException w:name="List Paragraph" w:uiPriority="34" w:qFormat="1"/>
+    <w:lsdException w:name="Quote" w:uiPriority="29" w:qFormat="1"/>
+    <w:lsdException w:name="Intense Quote" w:uiPriority="30" w:qFormat="1"/>
+    <w:lsdException w:name="Medium List 2 Accent 1" w:uiPriority="66"/>
+    <w:lsdException w:name="Medium Grid 1 Accent 1" w:uiPriority="67"/>
+    <w:lsdException w:name="Medium Grid 2 Accent 1" w:uiPriority="68"/>
+    <w:lsdException w:name="Medium Grid 3 Accent 1" w:uiPriority="69"/>
+    <w:lsdException w:name="Dark List Accent 1" w:uiPriority="70"/>
+    <w:lsdException w:name="Colorful Shading Accent 1" w:uiPriority="71"/>
+    <w:lsdException w:name="Colorful List Accent 1" w:uiPriority="72"/>
+    <w:lsdException w:name="Colorful Grid Accent 1" w:uiPriority="73"/>
+    <w:lsdException w:name="Light Shading Accent 2" w:uiPriority="60"/>
+    <w:lsdException w:name="Light List Accent 2" w:uiPriority="61"/>
+    <w:lsdException w:name="Light Grid Accent 2" w:uiPriority="62"/>
+    <w:lsdException w:name="Medium Shading 1 Accent 2" w:uiPriority="63"/>
+    <w:lsdException w:name="Medium Shading 2 Accent 2" w:uiPriority="64"/>
+    <w:lsdException w:name="Medium List 1 Accent 2" w:uiPriority="65"/>
+    <w:lsdException w:name="Medium List 2 Accent 2" w:uiPriority="66"/>
+    <w:lsdException w:name="Medium Grid 1 Accent 2" w:uiPriority="67"/>
+    <w:lsdException w:name="Medium Grid 2 Accent 2" w:uiPriority="68"/>
+    <w:lsdException w:name="Medium Grid 3 Accent 2" w:uiPriority="69"/>
+    <w:lsdException w:name="Dark List Accent 2" w:uiPriority="70"/>
+    <w:lsdException w:name="Colorful Shading Accent 2" w:uiPriority="71"/>
+    <w:lsdException w:name="Colorful List Accent 2" w:uiPriority="72"/>
+    <w:lsdException w:name="Colorful Grid Accent 2" w:uiPriority="73"/>
+    <w:lsdException w:name="Light Shading Accent 3" w:uiPriority="60"/>
+    <w:lsdException w:name="Light List Accent 3" w:uiPriority="61"/>
+    <w:lsdException w:name="Light Grid Accent 3" w:uiPriority="62"/>
+    <w:lsdException w:name="Medium Shading 1 Accent 3" w:uiPriority="63"/>
+    <w:lsdException w:name="Medium Shading 2 Accent 3" w:uiPriority="64"/>
+    <w:lsdException w:name="Medium List 1 Accent 3" w:uiPriority="65"/>
+    <w:lsdException w:name="Medium List 2 Accent 3" w:uiPriority="66"/>
+    <w:lsdException w:name="Medium Grid 1 Accent 3" w:uiPriority="67"/>
+    <w:lsdException w:name="Medium Grid 2 Accent 3" w:uiPriority="68"/>
+    <w:lsdException w:name="Medium Grid 3 Accent 3" w:uiPriority="69"/>
+    <w:lsdException w:name="Dark List Accent 3" w:uiPriority="70"/>
+    <w:lsdException w:name="Colorful Shading Accent 3" w:uiPriority="71"/>
+    <w:lsdException w:name="Colorful List Accent 3" w:uiPriority="72"/>
+    <w:lsdException w:name="Colorful Grid Accent 3" w:uiPriority="73"/>
+    <w:lsdException w:name="Light Shading Accent 4" w:uiPriority="60"/>
+    <w:lsdException w:name="Light List Accent 4" w:uiPriority="61"/>
+    <w:lsdException w:name="Light Grid Accent 4" w:uiPriority="62"/>
+    <w:lsdException w:name="Medium Shading 1 Accent 4" w:uiPriority="63"/>
+    <w:lsdException w:name="Medium Shading 2 Accent 4" w:uiPriority="64"/>
+    <w:lsdException w:name="Medium List 1 Accent 4" w:uiPriority="65"/>
+    <w:lsdException w:name="Medium List 2 Accent 4" w:uiPriority="66"/>
+    <w:lsdException w:name="Medium Grid 1 Accent 4" w:uiPriority="67"/>
+    <w:lsdException w:name="Medium Grid 2 Accent 4" w:uiPriority="68"/>
+    <w:lsdException w:name="Medium Grid 3 Accent 4" w:uiPriority="69"/>
+    <w:lsdException w:name="Dark List Accent 4" w:uiPriority="70"/>
+    <w:lsdException w:name="Colorful Shading Accent 4" w:uiPriority="71"/>
+    <w:lsdException w:name="Colorful List Accent 4" w:uiPriority="72"/>
+    <w:lsdException w:name="Colorful Grid Accent 4" w:uiPriority="73"/>
+    <w:lsdException w:name="Light Shading Accent 5" w:uiPriority="60"/>
+    <w:lsdException w:name="Light List Accent 5" w:uiPriority="61"/>
+    <w:lsdException w:name="Light Grid Accent 5" w:uiPriority="62"/>
+    <w:lsdException w:name="Medium Shading 1 Accent 5" w:uiPriority="63"/>
+    <w:lsdException w:name="Medium Shading 2 Accent 5" w:uiPriority="64"/>
+    <w:lsdException w:name="Medium List 1 Accent 5" w:uiPriority="65"/>
+    <w:lsdException w:name="Medium List 2 Accent 5" w:uiPriority="66"/>
+    <w:lsdException w:name="Medium Grid 1 Accent 5" w:uiPriority="67"/>
+    <w:lsdException w:name="Medium Grid 2 Accent 5" w:uiPriority="68"/>
+    <w:lsdException w:name="Medium Grid 3 Accent 5" w:uiPriority="69"/>
+    <w:lsdException w:name="Dark List Accent 5" w:uiPriority="70"/>
+    <w:lsdException w:name="Colorful Shading Accent 5" w:uiPriority="71"/>
+    <w:lsdException w:name="Colorful List Accent 5" w:uiPriority="72"/>
+    <w:lsdException w:name="Colorful Grid Accent 5" w:uiPriority="73"/>
+    <w:lsdException w:name="Light Shading Accent 6" w:uiPriority="60"/>
+    <w:lsdException w:name="Light List Accent 6" w:uiPriority="61"/>
+    <w:lsdException w:name="Light Grid Accent 6" w:uiPriority="62"/>
+    <w:lsdException w:name="Medium Shading 1 Accent 6" w:uiPriority="63"/>
+    <w:lsdException w:name="Medium Shading 2 Accent 6" w:uiPriority="64"/>
+    <w:lsdException w:name="Medium List 1 Accent 6" w:uiPriority="65"/>
+    <w:lsdException w:name="Medium List 2 Accent 6" w:uiPriority="66"/>
+    <w:lsdException w:name="Medium Grid 1 Accent 6" w:uiPriority="67"/>
+    <w:lsdException w:name="Medium Grid 2 Accent 6" w:uiPriority="68"/>
+    <w:lsdException w:name="Medium Grid 3 Accent 6" w:uiPriority="69"/>
+    <w:lsdException w:name="Dark List Accent 6" w:uiPriority="70"/>
+    <w:lsdException w:name="Colorful Shading Accent 6" w:uiPriority="71"/>
+    <w:lsdException w:name="Colorful List Accent 6" w:uiPriority="72"/>
+    <w:lsdException w:name="Colorful Grid Accent 6" w:uiPriority="73"/>
+    <w:lsdException w:name="Subtle Emphasis" w:uiPriority="19" w:qFormat="1"/>
+    <w:lsdException w:name="Intense Emphasis" w:uiPriority="21" w:qFormat="1"/>
+    <w:lsdException w:name="Subtle Reference" w:uiPriority="31" w:qFormat="1"/>
+    <w:lsdException w:name="Intense Reference" w:uiPriority="32" w:qFormat="1"/>
+    <w:lsdException w:name="Book Title" w:uiPriority="33" w:qFormat="1"/>
+    <w:lsdException w:name="Bibliography" w:semiHidden="1" w:uiPriority="37" w:unhideWhenUsed="1"/>
+    <w:lsdException w:name="TOC Heading" w:semiHidden="1" w:uiPriority="39" w:unhideWhenUsed="1" w:qFormat="1"/>
+    <w:lsdException w:name="Plain Table 1" w:uiPriority="41"/>
+    <w:lsdException w:name="Plain Table 2" w:uiPriority="42"/>
+    <w:lsdException w:name="Plain Table 3" w:uiPriority="43"/>
+    <w:lsdException w:name="Plain Table 4" w:uiPriority="44"/>
+    <w:lsdException w:name="Plain Table 5" w:uiPriority="45"/>
+    <w:lsdException w:name="Grid Table Light" w:uiPriority="40"/>
+    <w:lsdException w:name="Grid Table 1 Light" w:uiPriority="46"/>
+    <w:lsdException w:name="Grid Table 2" w:uiPriority="47"/>
+    <w:lsdException w:name="Grid Table 3" w:uiPriority="48"/>
+    <w:lsdException w:name="Grid Table 4" w:uiPriority="49"/>
+    <w:lsdException w:name="Grid Table 5 Dark" w:uiPriority="50"/>
+    <w:lsdException w:name="Grid Table 6 Colorful" w:uiPriority="51"/>
+    <w:lsdException w:name="Grid Table 7 Colorful" w:uiPriority="52"/>
+    <w:lsdException w:name="Grid Table 1 Light Accent 1" w:uiPriority="46"/>
+    <w:lsdException w:name="Grid Table 2 Accent 1" w:uiPriority="47"/>
+    <w:lsdException w:name="Grid Table 3 Accent 1" w:uiPriority="48"/>
+    <w:lsdException w:name="Grid Table 4 Accent 1" w:uiPriority="49"/>
+    <w:lsdException w:name="Grid Table 5 Dark Accent 1" w:uiPriority="50"/>
+    <w:lsdException w:name="Grid Table 6 Colorful Accent 1" w:uiPriority="51"/>
+    <w:lsdException w:name="Grid Table 7 Colorful Accent 1" w:uiPriority="52"/>
+    <w:lsdException w:name="Grid Table 1 Light Accent 2" w:uiPriority="46"/>
+    <w:lsdException w:name="Grid Table 2 Accent 2" w:uiPriority="47"/>
+    <w:lsdException w:name="Grid Table 3 Accent 2" w:uiPriority="48"/>
+    <w:lsdException w:name="Grid Table 4 Accent 2" w:uiPriority="49"/>
+    <w:lsdException w:name="Grid Table 5 Dark Accent 2" w:uiPriority="50"/>
+    <w:lsdException w:name="Grid Table 6 Colorful Accent 2" w:uiPriority="51"/>
+    <w:lsdException w:name="Grid Table 7 Colorful Accent 2" w:uiPriority="52"/>
+    <w:lsdException w:name="Grid Table 1 Light Accent 3" w:uiPriority="46"/>
+    <w:lsdException w:name="Grid Table 2 Accent 3" w:uiPriority="47"/>
+    <w:lsdException w:name="Grid Table 3 Accent 3" w:uiPriority="48"/>
+    <w:lsdException w:name="Grid Table 4 Accent 3" w:uiPriority="49"/>
+    <w:lsdException w:name="Grid Table 5 Dark Accent 3" w:uiPriority="50"/>
+    <w:lsdException w:name="Grid Table 6 Colorful Accent 3" w:uiPriority="51"/>
+    <w:lsdException w:name="Grid Table 7 Colorful Accent 3" w:uiPriority="52"/>
+    <w:lsdException w:name="Grid Table 1 Light Accent 4" w:uiPriority="46"/>
+    <w:lsdException w:name="Grid Table 2 Accent 4" w:uiPriority="47"/>
+    <w:lsdException w:name="Grid Table 3 Accent 4" w:uiPriority="48"/>
+    <w:lsdException w:name="Grid Table 4 Accent 4" w:uiPriority="49"/>
+    <w:lsdException w:name="Grid Table 5 Dark Accent 4" w:uiPriority="50"/>
+    <w:lsdException w:name="Grid Table 6 Colorful Accent 4" w:uiPriority="51"/>
+    <w:lsdException w:name="Grid Table 7 Colorful Accent 4" w:uiPriority="52"/>
+    <w:lsdException w:name="Grid Table 1 Light Accent 5" w:uiPriority="46"/>
+    <w:lsdException w:name="Grid Table 2 Accent 5" w:uiPriority="47"/>
+    <w:lsdException w:name="Grid Table 3 Accent 5" w:uiPriority="48"/>
+    <w:lsdException w:name="Grid Table 4 Accent 5" w:uiPriority="49"/>
+    <w:lsdException w:name="Grid Table 5 Dark Accent 5" w:uiPriority="50"/>
+    <w:lsdException w:name="Grid Table 6 Colorful Accent 5" w:uiPriority="51"/>
+    <w:lsdException w:name="Grid Table 7 Colorful Accent 5" w:uiPriority="52"/>
+    <w:lsdException w:name="Grid Table 1 Light Accent 6" w:uiPriority="46"/>
+    <w:lsdException w:name="Grid Table 2 Accent 6" w:uiPriority="47"/>
+    <w:lsdException w:name="Grid Table 3 Accent 6" w:uiPriority="48"/>
+    <w:lsdException w:name="Grid Table 4 Accent 6" w:uiPriority="49"/>
+    <w:lsdException w:name="Grid Table 5 Dark Accent 6" w:uiPriority="50"/>
+    <w:lsdException w:name="Grid Table 6 Colorful Accent 6" w:uiPriority="51"/>
+    <w:lsdException w:name="Grid Table 7 Colorful Accent 6" w:uiPriority="52"/>
+    <w:lsdException w:name="List Table 1 Light" w:uiPriority="46"/>
+    <w:lsdException w:name="List Table 2" w:uiPriority="47"/>
+    <w:lsdException w:name="List Table 3" w:uiPriority="48"/>
+    <w:lsdException w:name="List Table 4" w:uiPriority="49"/>
+    <w:lsdException w:name="List Table 5 Dark" w:uiPriority="50"/>
+    <w:lsdException w:name="List Table 6 Colorful" w:uiPriority="51"/>
+    <w:lsdException w:name="List Table 7 Colorful" w:uiPriority="52"/>
+    <w:lsdException w:name="List Table 1 Light Accent 1" w:uiPriority="46"/>
+    <w:lsdException w:name="List Table 2 Accent 1" w:uiPriority="47"/>
+    <w:lsdException w:name="List Table 3 Accent 1" w:uiPriority="48"/>
+    <w:lsdException w:name="List Table 4 Accent 1" w:uiPriority="49"/>
+    <w:lsdException w:name="List Table 5 Dark Accent 1" w:uiPriority="50"/>
+    <w:lsdException w:name="List Table 6 Colorful Accent 1" w:uiPriority="51"/>
+    <w:lsdException w:name="List Table 7 Colorful Accent 1" w:uiPriority="52"/>
+    <w:lsdException w:name="List Table 1 Light Accent 2" w:uiPriority="46"/>
+    <w:lsdException w:name="List Table 2 Accent 2" w:uiPriority="47"/>
+    <w:lsdException w:name="List Table 3 Accent 2" w:uiPriority="48"/>
+    <w:lsdException w:name="List Table 4 Accent 2" w:uiPriority="49"/>
+    <w:lsdException w:name="List Table 5 Dark Accent 2" w:uiPriority="50"/>
+    <w:lsdException w:name="List Table 6 Colorful Accent 2" w:uiPriority="51"/>
+    <w:lsdException w:name="List Table 7 Colorful Accent 2" w:uiPriority="52"/>
+    <w:lsdException w:name="List Table 1 Light Accent 3" w:uiPriority="46"/>
+    <w:lsdException w:name="List Table 2 Accent 3" w:uiPriority="47"/>
+    <w:lsdException w:name="List Table 3 Accent 3" w:uiPriority="48"/>
+    <w:lsdException w:name="List Table 4 Accent 3" w:uiPriority="49"/>
+    <w:lsdException w:name="List Table 5 Dark Accent 3" w:uiPriority="50"/>
+    <w:lsdException w:name="List Table 6 Colorful Accent 3" w:uiPriority="51"/>
+    <w:lsdException w:name="List Table 7 Colorful Accent 3" w:uiPriority="52"/>
+    <w:lsdException w:name="List Table 1 Light Accent 4" w:uiPriority="46"/>
+    <w:lsdException w:name="List Table 2 Accent 4" w:uiPriority="47"/>
+    <w:lsdException w:name="List Table 3 Accent 4" w:uiPriority="48"/>
+    <w:lsdException w:name="List Table 4 Accent 4" w:uiPriority="49"/>
+    <w:lsdException w:name="List Table 5 Dark Accent 4" w:uiPriority="50"/>
+    <w:lsdException w:name="List Table 6 Colorful Accent 4" w:uiPriority="51"/>
+    <w:lsdException w:name="List Table 7 Colorful Accent 4" w:uiPriority="52"/>
+    <w:lsdException w:name="List Table 1 Light Accent 5" w:uiPriority="46"/>
+    <w:lsdException w:name="List Table 2 Accent 5" w:uiPriority="47"/>
+    <w:lsdException w:name="List Table 3 Accent 5" w:uiPriority="48"/>
+    <w:lsdException w:name="List Table 4 Accent 5" w:uiPriority="49"/>
+    <w:lsdException w:name="List Table 5 Dark Accent 5" w:uiPriority="50"/>
+    <w:lsdException w:name="List Table 6 Colorful Accent 5" w:uiPriority="51"/>
+    <w:lsdException w:name="List Table 7 Colorful Accent 5" w:uiPriority="52"/>
+    <w:lsdException w:name="List Table 1 Light Accent 6" w:uiPriority="46"/>
+    <w:lsdException w:name="List Table 2 Accent 6" w:uiPriority="47"/>
+    <w:lsdException w:name="List Table 3 Accent 6" w:uiPriority="48"/>
+    <w:lsdException w:name="List Table 4 Accent 6" w:uiPriority="49"/>
+    <w:lsdException w:name="List Table 5 Dark Accent 6" w:uiPriority="50"/>
+    <w:lsdException w:name="List Table 6 Colorful Accent 6" w:uiPriority="51"/>
+    <w:lsdException w:name="List Table 7 Colorful Accent 6" w:uiPriority="52"/>
+    <w:lsdException w:name="Mention" w:semiHidden="1" w:unhideWhenUsed="1"/>
+    <w:lsdException w:name="Smart Hyperlink" w:semiHidden="1" w:unhideWhenUsed="1"/>
+    <w:lsdException w:name="Hashtag" w:semiHidden="1" w:unhideWhenUsed="1"/>
+    <w:lsdException w:name="Unresolved Mention" w:semiHidden="1" w:unhideWhenUsed="1"/>
+    <w:lsdException w:name="Smart Link" w:semiHidden="1" w:unhideWhenUsed="1"/>
+  </w:latentStyles>
+  <w:style w:type="paragraph" w:default="1" w:styleId="Normale">
+    <w:name w:val="Normal"/>
+    <w:qFormat/>
   </w:style>
-  <w:style w:type="table" w:styleId="TableNormal" w:default="1">
-    <w:name w:val="Table Normal"/>
-  </w:style>
-  <w:style w:type="paragraph" w:styleId="Heading1">
+  <w:style w:type="paragraph" w:styleId="Titolo1">
     <w:name w:val="heading 1"/>
-    <w:basedOn w:val="Normal"/>
-    <w:next w:val="Normal"/>
+    <w:basedOn w:val="Normale"/>
+    <w:next w:val="Normale"/>
+    <w:uiPriority w:val="9"/>
+    <w:qFormat/>
     <w:pPr>
-      <w:keepNext w:val="1"/>
-      <w:keepLines w:val="1"/>
-      <w:pageBreakBefore w:val="0"/>
-      <w:spacing w:after="120" w:before="400" w:lineRule="auto"/>
+      <w:keepNext/>
+      <w:keepLines/>
+      <w:spacing w:before="400" w:after="120"/>
+      <w:outlineLvl w:val="0"/>
     </w:pPr>
     <w:rPr>
       <w:sz w:val="40"/>
       <w:szCs w:val="40"/>
     </w:rPr>
   </w:style>
-  <w:style w:type="paragraph" w:styleId="Heading2">
+  <w:style w:type="paragraph" w:styleId="Titolo2">
     <w:name w:val="heading 2"/>
-    <w:basedOn w:val="Normal"/>
-    <w:next w:val="Normal"/>
+    <w:basedOn w:val="Normale"/>
+    <w:next w:val="Normale"/>
+    <w:uiPriority w:val="9"/>
+    <w:semiHidden/>
+    <w:unhideWhenUsed/>
+    <w:qFormat/>
     <w:pPr>
-      <w:keepNext w:val="1"/>
-      <w:keepLines w:val="1"/>
-      <w:pageBreakBefore w:val="0"/>
-      <w:spacing w:after="120" w:before="360" w:lineRule="auto"/>
+      <w:keepNext/>
+      <w:keepLines/>
+      <w:spacing w:before="360" w:after="120"/>
+      <w:outlineLvl w:val="1"/>
     </w:pPr>
     <w:rPr>
-      <w:b w:val="0"/>
       <w:sz w:val="32"/>
       <w:szCs w:val="32"/>
     </w:rPr>
   </w:style>
-  <w:style w:type="paragraph" w:styleId="Heading3">
+  <w:style w:type="paragraph" w:styleId="Titolo3">
     <w:name w:val="heading 3"/>
-    <w:basedOn w:val="Normal"/>
-    <w:next w:val="Normal"/>
+    <w:basedOn w:val="Normale"/>
+    <w:next w:val="Normale"/>
+    <w:uiPriority w:val="9"/>
+    <w:semiHidden/>
+    <w:unhideWhenUsed/>
+    <w:qFormat/>
     <w:pPr>
-      <w:keepNext w:val="1"/>
-      <w:keepLines w:val="1"/>
-      <w:pageBreakBefore w:val="0"/>
-      <w:spacing w:after="80" w:before="320" w:lineRule="auto"/>
+      <w:keepNext/>
+      <w:keepLines/>
+      <w:spacing w:before="320" w:after="80"/>
+      <w:outlineLvl w:val="2"/>
     </w:pPr>
     <w:rPr>
-      <w:b w:val="0"/>
       <w:color w:val="434343"/>
       <w:sz w:val="28"/>
       <w:szCs w:val="28"/>
     </w:rPr>
   </w:style>
-  <w:style w:type="paragraph" w:styleId="Heading4">
+  <w:style w:type="paragraph" w:styleId="Titolo4">
     <w:name w:val="heading 4"/>
-    <w:basedOn w:val="Normal"/>
-    <w:next w:val="Normal"/>
+    <w:basedOn w:val="Normale"/>
+    <w:next w:val="Normale"/>
+    <w:uiPriority w:val="9"/>
+    <w:semiHidden/>
+    <w:unhideWhenUsed/>
+    <w:qFormat/>
     <w:pPr>
-      <w:keepNext w:val="1"/>
-      <w:keepLines w:val="1"/>
-      <w:pageBreakBefore w:val="0"/>
-      <w:spacing w:after="80" w:before="280" w:lineRule="auto"/>
+      <w:keepNext/>
+      <w:keepLines/>
+      <w:spacing w:before="280" w:after="80"/>
+      <w:outlineLvl w:val="3"/>
     </w:pPr>
     <w:rPr>
       <w:color w:val="666666"/>
@@ -1069,84 +1881,137 @@
       <w:szCs w:val="24"/>
     </w:rPr>
   </w:style>
-  <w:style w:type="paragraph" w:styleId="Heading5">
+  <w:style w:type="paragraph" w:styleId="Titolo5">
     <w:name w:val="heading 5"/>
-    <w:basedOn w:val="Normal"/>
-    <w:next w:val="Normal"/>
+    <w:basedOn w:val="Normale"/>
+    <w:next w:val="Normale"/>
+    <w:uiPriority w:val="9"/>
+    <w:semiHidden/>
+    <w:unhideWhenUsed/>
+    <w:qFormat/>
     <w:pPr>
-      <w:keepNext w:val="1"/>
-      <w:keepLines w:val="1"/>
-      <w:pageBreakBefore w:val="0"/>
-      <w:spacing w:after="80" w:before="240" w:lineRule="auto"/>
+      <w:keepNext/>
+      <w:keepLines/>
+      <w:spacing w:before="240" w:after="80"/>
+      <w:outlineLvl w:val="4"/>
     </w:pPr>
     <w:rPr>
       <w:color w:val="666666"/>
-      <w:sz w:val="22"/>
-      <w:szCs w:val="22"/>
     </w:rPr>
   </w:style>
-  <w:style w:type="paragraph" w:styleId="Heading6">
+  <w:style w:type="paragraph" w:styleId="Titolo6">
     <w:name w:val="heading 6"/>
-    <w:basedOn w:val="Normal"/>
-    <w:next w:val="Normal"/>
+    <w:basedOn w:val="Normale"/>
+    <w:next w:val="Normale"/>
+    <w:uiPriority w:val="9"/>
+    <w:semiHidden/>
+    <w:unhideWhenUsed/>
+    <w:qFormat/>
     <w:pPr>
-      <w:keepNext w:val="1"/>
-      <w:keepLines w:val="1"/>
-      <w:pageBreakBefore w:val="0"/>
-      <w:spacing w:after="80" w:before="240" w:lineRule="auto"/>
+      <w:keepNext/>
+      <w:keepLines/>
+      <w:spacing w:before="240" w:after="80"/>
+      <w:outlineLvl w:val="5"/>
     </w:pPr>
     <w:rPr>
-      <w:i w:val="1"/>
+      <w:i/>
       <w:color w:val="666666"/>
-      <w:sz w:val="22"/>
-      <w:szCs w:val="22"/>
     </w:rPr>
   </w:style>
-  <w:style w:type="paragraph" w:styleId="Title">
+  <w:style w:type="character" w:default="1" w:styleId="Carpredefinitoparagrafo">
+    <w:name w:val="Default Paragraph Font"/>
+    <w:uiPriority w:val="1"/>
+    <w:semiHidden/>
+    <w:unhideWhenUsed/>
+  </w:style>
+  <w:style w:type="table" w:default="1" w:styleId="Tabellanormale">
+    <w:name w:val="Normal Table"/>
+    <w:uiPriority w:val="99"/>
+    <w:semiHidden/>
+    <w:unhideWhenUsed/>
+    <w:tblPr>
+      <w:tblInd w:w="0" w:type="dxa"/>
+      <w:tblCellMar>
+        <w:top w:w="0" w:type="dxa"/>
+        <w:left w:w="108" w:type="dxa"/>
+        <w:bottom w:w="0" w:type="dxa"/>
+        <w:right w:w="108" w:type="dxa"/>
+      </w:tblCellMar>
+    </w:tblPr>
+  </w:style>
+  <w:style w:type="numbering" w:default="1" w:styleId="Nessunelenco">
+    <w:name w:val="No List"/>
+    <w:uiPriority w:val="99"/>
+    <w:semiHidden/>
+    <w:unhideWhenUsed/>
+  </w:style>
+  <w:style w:type="table" w:customStyle="1" w:styleId="TableNormal">
+    <w:name w:val="Table Normal"/>
+    <w:tblPr>
+      <w:tblCellMar>
+        <w:top w:w="0" w:type="dxa"/>
+        <w:left w:w="0" w:type="dxa"/>
+        <w:bottom w:w="0" w:type="dxa"/>
+        <w:right w:w="0" w:type="dxa"/>
+      </w:tblCellMar>
+    </w:tblPr>
+  </w:style>
+  <w:style w:type="paragraph" w:styleId="Titolo">
     <w:name w:val="Title"/>
-    <w:basedOn w:val="Normal"/>
-    <w:next w:val="Normal"/>
+    <w:basedOn w:val="Normale"/>
+    <w:next w:val="Normale"/>
+    <w:uiPriority w:val="10"/>
+    <w:qFormat/>
     <w:pPr>
-      <w:keepNext w:val="1"/>
-      <w:keepLines w:val="1"/>
-      <w:pageBreakBefore w:val="0"/>
-      <w:spacing w:after="60" w:before="0" w:lineRule="auto"/>
+      <w:keepNext/>
+      <w:keepLines/>
+      <w:spacing w:after="60"/>
     </w:pPr>
     <w:rPr>
       <w:sz w:val="52"/>
       <w:szCs w:val="52"/>
     </w:rPr>
   </w:style>
-  <w:style w:type="paragraph" w:styleId="Subtitle">
+  <w:style w:type="paragraph" w:styleId="Sottotitolo">
     <w:name w:val="Subtitle"/>
-    <w:basedOn w:val="Normal"/>
-    <w:next w:val="Normal"/>
+    <w:basedOn w:val="Normale"/>
+    <w:next w:val="Normale"/>
+    <w:uiPriority w:val="11"/>
+    <w:qFormat/>
     <w:pPr>
-      <w:keepNext w:val="1"/>
-      <w:keepLines w:val="1"/>
-      <w:pageBreakBefore w:val="0"/>
-      <w:spacing w:after="320" w:before="0" w:lineRule="auto"/>
+      <w:keepNext/>
+      <w:keepLines/>
+      <w:spacing w:after="320"/>
     </w:pPr>
     <w:rPr>
-      <w:rFonts w:ascii="Arial" w:cs="Arial" w:eastAsia="Arial" w:hAnsi="Arial"/>
-      <w:i w:val="0"/>
       <w:color w:val="666666"/>
       <w:sz w:val="30"/>
       <w:szCs w:val="30"/>
     </w:rPr>
   </w:style>
-  <w:style w:type="table" w:styleId="Table1">
+  <w:style w:type="table" w:customStyle="1" w:styleId="a">
     <w:basedOn w:val="TableNormal"/>
     <w:tblPr>
       <w:tblStyleRowBandSize w:val="1"/>
       <w:tblStyleColBandSize w:val="1"/>
       <w:tblCellMar>
-        <w:top w:w="100.0" w:type="dxa"/>
-        <w:left w:w="100.0" w:type="dxa"/>
-        <w:bottom w:w="100.0" w:type="dxa"/>
-        <w:right w:w="100.0" w:type="dxa"/>
+        <w:top w:w="100" w:type="dxa"/>
+        <w:left w:w="100" w:type="dxa"/>
+        <w:bottom w:w="100" w:type="dxa"/>
+        <w:right w:w="100" w:type="dxa"/>
       </w:tblCellMar>
     </w:tblPr>
+  </w:style>
+  <w:style w:type="paragraph" w:styleId="Paragrafoelenco">
+    <w:name w:val="List Paragraph"/>
+    <w:basedOn w:val="Normale"/>
+    <w:uiPriority w:val="34"/>
+    <w:qFormat/>
+    <w:rsid w:val="00E93312"/>
+    <w:pPr>
+      <w:ind w:left="720"/>
+      <w:contextualSpacing/>
+    </w:pPr>
   </w:style>
 </w:styles>
 </file>

--- a/Documenti/Study of feasibility.docx
+++ b/Documenti/Study of feasibility.docx
@@ -1,6 +1,6 @@
 
 <file path=word/document.xml><?xml version="1.0" encoding="utf-8"?>
-<w:document xmlns:wpc="http://schemas.microsoft.com/office/word/2010/wordprocessingCanvas" xmlns:cx="http://schemas.microsoft.com/office/drawing/2014/chartex" xmlns:cx1="http://schemas.microsoft.com/office/drawing/2015/9/8/chartex" xmlns:cx2="http://schemas.microsoft.com/office/drawing/2015/10/21/chartex" xmlns:cx3="http://schemas.microsoft.com/office/drawing/2016/5/9/chartex" xmlns:cx4="http://schemas.microsoft.com/office/drawing/2016/5/10/chartex" xmlns:cx5="http://schemas.microsoft.com/office/drawing/2016/5/11/chartex" xmlns:cx6="http://schemas.microsoft.com/office/drawing/2016/5/12/chartex" xmlns:cx7="http://schemas.microsoft.com/office/drawing/2016/5/13/chartex" xmlns:cx8="http://schemas.microsoft.com/office/drawing/2016/5/14/chartex" xmlns:mc="http://schemas.openxmlformats.org/markup-compatibility/2006" xmlns:aink="http://schemas.microsoft.com/office/drawing/2016/ink" xmlns:am3d="http://schemas.microsoft.com/office/drawing/2017/model3d" xmlns:o="urn:schemas-microsoft-com:office:office" xmlns:oel="http://schemas.microsoft.com/office/2019/extlst" xmlns:r="http://schemas.openxmlformats.org/officeDocument/2006/relationships" xmlns:m="http://schemas.openxmlformats.org/officeDocument/2006/math" xmlns:v="urn:schemas-microsoft-com:vml" xmlns:wp14="http://schemas.microsoft.com/office/word/2010/wordprocessingDrawing" xmlns:wp="http://schemas.openxmlformats.org/drawingml/2006/wordprocessingDrawing" xmlns:w10="urn:schemas-microsoft-com:office:word" xmlns:w="http://schemas.openxmlformats.org/wordprocessingml/2006/main" xmlns:w14="http://schemas.microsoft.com/office/word/2010/wordml" xmlns:w15="http://schemas.microsoft.com/office/word/2012/wordml" xmlns:w16cex="http://schemas.microsoft.com/office/word/2018/wordml/cex" xmlns:w16cid="http://schemas.microsoft.com/office/word/2016/wordml/cid" xmlns:w16="http://schemas.microsoft.com/office/word/2018/wordml" xmlns:w16du="http://schemas.microsoft.com/office/word/2023/wordml/word16du" xmlns:w16sdtdh="http://schemas.microsoft.com/office/word/2020/wordml/sdtdatahash" xmlns:w16se="http://schemas.microsoft.com/office/word/2015/wordml/symex" xmlns:wpg="http://schemas.microsoft.com/office/word/2010/wordprocessingGroup" xmlns:wpi="http://schemas.microsoft.com/office/word/2010/wordprocessingInk" xmlns:wne="http://schemas.microsoft.com/office/word/2006/wordml" xmlns:wps="http://schemas.microsoft.com/office/word/2010/wordprocessingShape" mc:Ignorable="w14 w15 w16se w16cid w16 w16cex w16sdtdh wp14">
+<w:document xmlns:wpc="http://schemas.microsoft.com/office/word/2010/wordprocessingCanvas" xmlns:cx="http://schemas.microsoft.com/office/drawing/2014/chartex" xmlns:mc="http://schemas.openxmlformats.org/markup-compatibility/2006" xmlns:o="urn:schemas-microsoft-com:office:office" xmlns:r="http://schemas.openxmlformats.org/officeDocument/2006/relationships" xmlns:m="http://schemas.openxmlformats.org/officeDocument/2006/math" xmlns:v="urn:schemas-microsoft-com:vml" xmlns:wp14="http://schemas.microsoft.com/office/word/2010/wordprocessingDrawing" xmlns:wp="http://schemas.openxmlformats.org/drawingml/2006/wordprocessingDrawing" xmlns:w10="urn:schemas-microsoft-com:office:word" xmlns:w="http://schemas.openxmlformats.org/wordprocessingml/2006/main" xmlns:w14="http://schemas.microsoft.com/office/word/2010/wordml" xmlns:w15="http://schemas.microsoft.com/office/word/2012/wordml" xmlns:w16se="http://schemas.microsoft.com/office/word/2015/wordml/symex" xmlns:wpg="http://schemas.microsoft.com/office/word/2010/wordprocessingGroup" xmlns:wpi="http://schemas.microsoft.com/office/word/2010/wordprocessingInk" xmlns:wne="http://schemas.microsoft.com/office/word/2006/wordml" xmlns:wps="http://schemas.microsoft.com/office/word/2010/wordprocessingShape" mc:Ignorable="w14 w15 w16se wp14">
   <w:body>
     <w:p>
       <w:pPr>
@@ -27,709 +27,9 @@
           <w:szCs w:val="24"/>
         </w:rPr>
       </w:pPr>
-    </w:p>
-    <w:p>
-      <w:pPr>
-        <w:rPr>
-          <w:sz w:val="24"/>
-          <w:szCs w:val="24"/>
-        </w:rPr>
-      </w:pPr>
-    </w:p>
-    <w:p>
-      <w:pPr>
-        <w:rPr>
-          <w:sz w:val="24"/>
-          <w:szCs w:val="24"/>
-        </w:rPr>
-      </w:pPr>
-    </w:p>
-    <w:p>
-      <w:pPr>
-        <w:jc w:val="both"/>
-        <w:rPr>
-          <w:rFonts w:ascii="Times New Roman" w:eastAsia="Times New Roman" w:hAnsi="Times New Roman" w:cs="Times New Roman"/>
-          <w:sz w:val="26"/>
-          <w:szCs w:val="26"/>
-        </w:rPr>
-      </w:pPr>
-      <w:r>
-        <w:rPr>
-          <w:rFonts w:ascii="Times New Roman" w:eastAsia="Times New Roman" w:hAnsi="Times New Roman" w:cs="Times New Roman"/>
-          <w:sz w:val="26"/>
-          <w:szCs w:val="26"/>
-        </w:rPr>
-        <w:t>In questo documento elenchiamo tutte le attività che non riusciranno ad essere completate, quindi le loro funzioni relative non saranno funzionanti o presenti entro la fine dell’anno scolastico.</w:t>
-      </w:r>
-      <w:r>
-        <w:rPr>
-          <w:rFonts w:ascii="Times New Roman" w:eastAsia="Times New Roman" w:hAnsi="Times New Roman" w:cs="Times New Roman"/>
-          <w:sz w:val="26"/>
-          <w:szCs w:val="26"/>
-        </w:rPr>
-        <w:br/>
-        <w:t>Le attività sono elencate di seguito:</w:t>
-      </w:r>
-    </w:p>
-    <w:p>
-      <w:pPr>
-        <w:rPr>
-          <w:sz w:val="24"/>
-          <w:szCs w:val="24"/>
-        </w:rPr>
-      </w:pPr>
-    </w:p>
-    <w:tbl>
-      <w:tblPr>
-        <w:tblStyle w:val="a"/>
-        <w:tblW w:w="9029" w:type="dxa"/>
-        <w:tblInd w:w="0" w:type="dxa"/>
-        <w:tblBorders>
-          <w:top w:val="single" w:sz="8" w:space="0" w:color="000000"/>
-          <w:left w:val="single" w:sz="8" w:space="0" w:color="000000"/>
-          <w:bottom w:val="single" w:sz="8" w:space="0" w:color="000000"/>
-          <w:right w:val="single" w:sz="8" w:space="0" w:color="000000"/>
-          <w:insideH w:val="single" w:sz="8" w:space="0" w:color="000000"/>
-          <w:insideV w:val="single" w:sz="8" w:space="0" w:color="000000"/>
-        </w:tblBorders>
-        <w:tblLayout w:type="fixed"/>
-        <w:tblLook w:val="0600" w:firstRow="0" w:lastRow="0" w:firstColumn="0" w:lastColumn="0" w:noHBand="1" w:noVBand="1"/>
-      </w:tblPr>
-      <w:tblGrid>
-        <w:gridCol w:w="4514"/>
-        <w:gridCol w:w="4515"/>
-      </w:tblGrid>
-      <w:tr>
-        <w:tc>
-          <w:tcPr>
-            <w:tcW w:w="4514" w:type="dxa"/>
-            <w:shd w:val="clear" w:color="auto" w:fill="auto"/>
-            <w:tcMar>
-              <w:top w:w="100" w:type="dxa"/>
-              <w:left w:w="100" w:type="dxa"/>
-              <w:bottom w:w="100" w:type="dxa"/>
-              <w:right w:w="100" w:type="dxa"/>
-            </w:tcMar>
-          </w:tcPr>
-          <w:p>
-            <w:pPr>
-              <w:widowControl w:val="0"/>
-              <w:pBdr>
-                <w:top w:val="nil"/>
-                <w:left w:val="nil"/>
-                <w:bottom w:val="nil"/>
-                <w:right w:val="nil"/>
-                <w:between w:val="nil"/>
-              </w:pBdr>
-              <w:spacing w:line="240" w:lineRule="auto"/>
-              <w:jc w:val="center"/>
-              <w:rPr>
-                <w:rFonts w:ascii="Tahoma" w:eastAsia="Tahoma" w:hAnsi="Tahoma" w:cs="Tahoma"/>
-                <w:b/>
-                <w:sz w:val="24"/>
-                <w:szCs w:val="24"/>
-              </w:rPr>
-            </w:pPr>
-            <w:r>
-              <w:rPr>
-                <w:rFonts w:ascii="Tahoma" w:eastAsia="Tahoma" w:hAnsi="Tahoma" w:cs="Tahoma"/>
-                <w:b/>
-                <w:sz w:val="24"/>
-                <w:szCs w:val="24"/>
-              </w:rPr>
-              <w:t>WBS</w:t>
-            </w:r>
-          </w:p>
-        </w:tc>
-        <w:tc>
-          <w:tcPr>
-            <w:tcW w:w="4514" w:type="dxa"/>
-            <w:shd w:val="clear" w:color="auto" w:fill="auto"/>
-            <w:tcMar>
-              <w:top w:w="100" w:type="dxa"/>
-              <w:left w:w="100" w:type="dxa"/>
-              <w:bottom w:w="100" w:type="dxa"/>
-              <w:right w:w="100" w:type="dxa"/>
-            </w:tcMar>
-          </w:tcPr>
-          <w:p>
-            <w:pPr>
-              <w:widowControl w:val="0"/>
-              <w:pBdr>
-                <w:top w:val="nil"/>
-                <w:left w:val="nil"/>
-                <w:bottom w:val="nil"/>
-                <w:right w:val="nil"/>
-                <w:between w:val="nil"/>
-              </w:pBdr>
-              <w:spacing w:line="240" w:lineRule="auto"/>
-              <w:jc w:val="center"/>
-              <w:rPr>
-                <w:rFonts w:ascii="Tahoma" w:eastAsia="Tahoma" w:hAnsi="Tahoma" w:cs="Tahoma"/>
-                <w:b/>
-                <w:sz w:val="24"/>
-                <w:szCs w:val="24"/>
-              </w:rPr>
-            </w:pPr>
-            <w:r>
-              <w:rPr>
-                <w:rFonts w:ascii="Tahoma" w:eastAsia="Tahoma" w:hAnsi="Tahoma" w:cs="Tahoma"/>
-                <w:b/>
-                <w:sz w:val="24"/>
-                <w:szCs w:val="24"/>
-              </w:rPr>
-              <w:t>Nome attività</w:t>
-            </w:r>
-          </w:p>
-        </w:tc>
-      </w:tr>
-      <w:tr>
-        <w:tc>
-          <w:tcPr>
-            <w:tcW w:w="4514" w:type="dxa"/>
-            <w:shd w:val="clear" w:color="auto" w:fill="auto"/>
-            <w:tcMar>
-              <w:top w:w="100" w:type="dxa"/>
-              <w:left w:w="100" w:type="dxa"/>
-              <w:bottom w:w="100" w:type="dxa"/>
-              <w:right w:w="100" w:type="dxa"/>
-            </w:tcMar>
-          </w:tcPr>
-          <w:p>
-            <w:pPr>
-              <w:widowControl w:val="0"/>
-              <w:pBdr>
-                <w:top w:val="nil"/>
-                <w:left w:val="nil"/>
-                <w:bottom w:val="nil"/>
-                <w:right w:val="nil"/>
-                <w:between w:val="nil"/>
-              </w:pBdr>
-              <w:spacing w:line="240" w:lineRule="auto"/>
-              <w:rPr>
-                <w:rFonts w:ascii="Tahoma" w:eastAsia="Tahoma" w:hAnsi="Tahoma" w:cs="Tahoma"/>
-                <w:sz w:val="24"/>
-                <w:szCs w:val="24"/>
-              </w:rPr>
-            </w:pPr>
-            <w:r>
-              <w:rPr>
-                <w:rFonts w:ascii="Tahoma" w:eastAsia="Tahoma" w:hAnsi="Tahoma" w:cs="Tahoma"/>
-                <w:sz w:val="24"/>
-                <w:szCs w:val="24"/>
-              </w:rPr>
-              <w:t>1.4.2</w:t>
-            </w:r>
-          </w:p>
-        </w:tc>
-        <w:tc>
-          <w:tcPr>
-            <w:tcW w:w="4514" w:type="dxa"/>
-            <w:shd w:val="clear" w:color="auto" w:fill="auto"/>
-            <w:tcMar>
-              <w:top w:w="100" w:type="dxa"/>
-              <w:left w:w="100" w:type="dxa"/>
-              <w:bottom w:w="100" w:type="dxa"/>
-              <w:right w:w="100" w:type="dxa"/>
-            </w:tcMar>
-          </w:tcPr>
-          <w:p>
-            <w:pPr>
-              <w:widowControl w:val="0"/>
-              <w:pBdr>
-                <w:top w:val="nil"/>
-                <w:left w:val="nil"/>
-                <w:bottom w:val="nil"/>
-                <w:right w:val="nil"/>
-                <w:between w:val="nil"/>
-              </w:pBdr>
-              <w:spacing w:line="240" w:lineRule="auto"/>
-              <w:rPr>
-                <w:rFonts w:ascii="Times New Roman" w:eastAsia="Times New Roman" w:hAnsi="Times New Roman" w:cs="Times New Roman"/>
-                <w:sz w:val="26"/>
-                <w:szCs w:val="26"/>
-              </w:rPr>
-            </w:pPr>
-            <w:r>
-              <w:rPr>
-                <w:rFonts w:ascii="Times New Roman" w:eastAsia="Times New Roman" w:hAnsi="Times New Roman" w:cs="Times New Roman"/>
-                <w:sz w:val="26"/>
-                <w:szCs w:val="26"/>
-              </w:rPr>
-              <w:t>Realizzazione SW interprete DB-WEB</w:t>
-            </w:r>
-          </w:p>
-        </w:tc>
-      </w:tr>
-      <w:tr>
-        <w:tc>
-          <w:tcPr>
-            <w:tcW w:w="4514" w:type="dxa"/>
-            <w:shd w:val="clear" w:color="auto" w:fill="auto"/>
-            <w:tcMar>
-              <w:top w:w="100" w:type="dxa"/>
-              <w:left w:w="100" w:type="dxa"/>
-              <w:bottom w:w="100" w:type="dxa"/>
-              <w:right w:w="100" w:type="dxa"/>
-            </w:tcMar>
-          </w:tcPr>
-          <w:p>
-            <w:pPr>
-              <w:widowControl w:val="0"/>
-              <w:pBdr>
-                <w:top w:val="nil"/>
-                <w:left w:val="nil"/>
-                <w:bottom w:val="nil"/>
-                <w:right w:val="nil"/>
-                <w:between w:val="nil"/>
-              </w:pBdr>
-              <w:spacing w:line="240" w:lineRule="auto"/>
-              <w:rPr>
-                <w:rFonts w:ascii="Tahoma" w:eastAsia="Tahoma" w:hAnsi="Tahoma" w:cs="Tahoma"/>
-                <w:sz w:val="24"/>
-                <w:szCs w:val="24"/>
-              </w:rPr>
-            </w:pPr>
-            <w:r>
-              <w:rPr>
-                <w:rFonts w:ascii="Tahoma" w:eastAsia="Tahoma" w:hAnsi="Tahoma" w:cs="Tahoma"/>
-                <w:sz w:val="24"/>
-                <w:szCs w:val="24"/>
-              </w:rPr>
-              <w:t>1.4.3</w:t>
-            </w:r>
-          </w:p>
-        </w:tc>
-        <w:tc>
-          <w:tcPr>
-            <w:tcW w:w="4514" w:type="dxa"/>
-            <w:shd w:val="clear" w:color="auto" w:fill="auto"/>
-            <w:tcMar>
-              <w:top w:w="100" w:type="dxa"/>
-              <w:left w:w="100" w:type="dxa"/>
-              <w:bottom w:w="100" w:type="dxa"/>
-              <w:right w:w="100" w:type="dxa"/>
-            </w:tcMar>
-          </w:tcPr>
-          <w:p>
-            <w:pPr>
-              <w:widowControl w:val="0"/>
-              <w:pBdr>
-                <w:top w:val="nil"/>
-                <w:left w:val="nil"/>
-                <w:bottom w:val="nil"/>
-                <w:right w:val="nil"/>
-                <w:between w:val="nil"/>
-              </w:pBdr>
-              <w:spacing w:line="240" w:lineRule="auto"/>
-              <w:rPr>
-                <w:rFonts w:ascii="Times New Roman" w:eastAsia="Times New Roman" w:hAnsi="Times New Roman" w:cs="Times New Roman"/>
-                <w:sz w:val="26"/>
-                <w:szCs w:val="26"/>
-              </w:rPr>
-            </w:pPr>
-            <w:r>
-              <w:rPr>
-                <w:rFonts w:ascii="Times New Roman" w:eastAsia="Times New Roman" w:hAnsi="Times New Roman" w:cs="Times New Roman"/>
-                <w:sz w:val="26"/>
-                <w:szCs w:val="26"/>
-              </w:rPr>
-              <w:t>Inserimento dati di prova</w:t>
-            </w:r>
-          </w:p>
-        </w:tc>
-      </w:tr>
-      <w:tr>
-        <w:tc>
-          <w:tcPr>
-            <w:tcW w:w="4514" w:type="dxa"/>
-            <w:shd w:val="clear" w:color="auto" w:fill="auto"/>
-            <w:tcMar>
-              <w:top w:w="100" w:type="dxa"/>
-              <w:left w:w="100" w:type="dxa"/>
-              <w:bottom w:w="100" w:type="dxa"/>
-              <w:right w:w="100" w:type="dxa"/>
-            </w:tcMar>
-          </w:tcPr>
-          <w:p>
-            <w:pPr>
-              <w:widowControl w:val="0"/>
-              <w:pBdr>
-                <w:top w:val="nil"/>
-                <w:left w:val="nil"/>
-                <w:bottom w:val="nil"/>
-                <w:right w:val="nil"/>
-                <w:between w:val="nil"/>
-              </w:pBdr>
-              <w:spacing w:line="240" w:lineRule="auto"/>
-              <w:rPr>
-                <w:rFonts w:ascii="Tahoma" w:eastAsia="Tahoma" w:hAnsi="Tahoma" w:cs="Tahoma"/>
-                <w:sz w:val="24"/>
-                <w:szCs w:val="24"/>
-              </w:rPr>
-            </w:pPr>
-            <w:r>
-              <w:rPr>
-                <w:rFonts w:ascii="Tahoma" w:eastAsia="Tahoma" w:hAnsi="Tahoma" w:cs="Tahoma"/>
-                <w:sz w:val="24"/>
-                <w:szCs w:val="24"/>
-              </w:rPr>
-              <w:t>1.4.4</w:t>
-            </w:r>
-          </w:p>
-        </w:tc>
-        <w:tc>
-          <w:tcPr>
-            <w:tcW w:w="4514" w:type="dxa"/>
-            <w:shd w:val="clear" w:color="auto" w:fill="auto"/>
-            <w:tcMar>
-              <w:top w:w="100" w:type="dxa"/>
-              <w:left w:w="100" w:type="dxa"/>
-              <w:bottom w:w="100" w:type="dxa"/>
-              <w:right w:w="100" w:type="dxa"/>
-            </w:tcMar>
-          </w:tcPr>
-          <w:p>
-            <w:pPr>
-              <w:widowControl w:val="0"/>
-              <w:pBdr>
-                <w:top w:val="nil"/>
-                <w:left w:val="nil"/>
-                <w:bottom w:val="nil"/>
-                <w:right w:val="nil"/>
-                <w:between w:val="nil"/>
-              </w:pBdr>
-              <w:spacing w:line="240" w:lineRule="auto"/>
-              <w:rPr>
-                <w:rFonts w:ascii="Times New Roman" w:eastAsia="Times New Roman" w:hAnsi="Times New Roman" w:cs="Times New Roman"/>
-                <w:sz w:val="26"/>
-                <w:szCs w:val="26"/>
-              </w:rPr>
-            </w:pPr>
-            <w:r>
-              <w:rPr>
-                <w:rFonts w:ascii="Times New Roman" w:eastAsia="Times New Roman" w:hAnsi="Times New Roman" w:cs="Times New Roman"/>
-                <w:sz w:val="26"/>
-                <w:szCs w:val="26"/>
-              </w:rPr>
-              <w:t>Controllo funzionamento autonomo</w:t>
-            </w:r>
-          </w:p>
-        </w:tc>
-      </w:tr>
-      <w:tr>
-        <w:tc>
-          <w:tcPr>
-            <w:tcW w:w="4514" w:type="dxa"/>
-            <w:shd w:val="clear" w:color="auto" w:fill="auto"/>
-            <w:tcMar>
-              <w:top w:w="100" w:type="dxa"/>
-              <w:left w:w="100" w:type="dxa"/>
-              <w:bottom w:w="100" w:type="dxa"/>
-              <w:right w:w="100" w:type="dxa"/>
-            </w:tcMar>
-          </w:tcPr>
-          <w:p>
-            <w:pPr>
-              <w:widowControl w:val="0"/>
-              <w:pBdr>
-                <w:top w:val="nil"/>
-                <w:left w:val="nil"/>
-                <w:bottom w:val="nil"/>
-                <w:right w:val="nil"/>
-                <w:between w:val="nil"/>
-              </w:pBdr>
-              <w:spacing w:line="240" w:lineRule="auto"/>
-              <w:rPr>
-                <w:rFonts w:ascii="Tahoma" w:eastAsia="Tahoma" w:hAnsi="Tahoma" w:cs="Tahoma"/>
-                <w:sz w:val="24"/>
-                <w:szCs w:val="24"/>
-              </w:rPr>
-            </w:pPr>
-            <w:r>
-              <w:rPr>
-                <w:rFonts w:ascii="Tahoma" w:eastAsia="Tahoma" w:hAnsi="Tahoma" w:cs="Tahoma"/>
-                <w:sz w:val="24"/>
-                <w:szCs w:val="24"/>
-              </w:rPr>
-              <w:t>1.4.6</w:t>
-            </w:r>
-          </w:p>
-        </w:tc>
-        <w:tc>
-          <w:tcPr>
-            <w:tcW w:w="4514" w:type="dxa"/>
-            <w:shd w:val="clear" w:color="auto" w:fill="auto"/>
-            <w:tcMar>
-              <w:top w:w="100" w:type="dxa"/>
-              <w:left w:w="100" w:type="dxa"/>
-              <w:bottom w:w="100" w:type="dxa"/>
-              <w:right w:w="100" w:type="dxa"/>
-            </w:tcMar>
-          </w:tcPr>
-          <w:p>
-            <w:pPr>
-              <w:widowControl w:val="0"/>
-              <w:pBdr>
-                <w:top w:val="nil"/>
-                <w:left w:val="nil"/>
-                <w:bottom w:val="nil"/>
-                <w:right w:val="nil"/>
-                <w:between w:val="nil"/>
-              </w:pBdr>
-              <w:spacing w:line="240" w:lineRule="auto"/>
-              <w:rPr>
-                <w:rFonts w:ascii="Times New Roman" w:eastAsia="Times New Roman" w:hAnsi="Times New Roman" w:cs="Times New Roman"/>
-                <w:sz w:val="26"/>
-                <w:szCs w:val="26"/>
-              </w:rPr>
-            </w:pPr>
-            <w:r>
-              <w:rPr>
-                <w:rFonts w:ascii="Times New Roman" w:eastAsia="Times New Roman" w:hAnsi="Times New Roman" w:cs="Times New Roman"/>
-                <w:sz w:val="26"/>
-                <w:szCs w:val="26"/>
-              </w:rPr>
-              <w:t>Integrazione con SW interprete</w:t>
-            </w:r>
-          </w:p>
-        </w:tc>
-      </w:tr>
-      <w:tr>
-        <w:tc>
-          <w:tcPr>
-            <w:tcW w:w="4514" w:type="dxa"/>
-            <w:shd w:val="clear" w:color="auto" w:fill="auto"/>
-            <w:tcMar>
-              <w:top w:w="100" w:type="dxa"/>
-              <w:left w:w="100" w:type="dxa"/>
-              <w:bottom w:w="100" w:type="dxa"/>
-              <w:right w:w="100" w:type="dxa"/>
-            </w:tcMar>
-          </w:tcPr>
-          <w:p>
-            <w:pPr>
-              <w:widowControl w:val="0"/>
-              <w:pBdr>
-                <w:top w:val="nil"/>
-                <w:left w:val="nil"/>
-                <w:bottom w:val="nil"/>
-                <w:right w:val="nil"/>
-                <w:between w:val="nil"/>
-              </w:pBdr>
-              <w:spacing w:line="240" w:lineRule="auto"/>
-              <w:rPr>
-                <w:rFonts w:ascii="Tahoma" w:eastAsia="Tahoma" w:hAnsi="Tahoma" w:cs="Tahoma"/>
-                <w:sz w:val="24"/>
-                <w:szCs w:val="24"/>
-              </w:rPr>
-            </w:pPr>
-            <w:r>
-              <w:rPr>
-                <w:rFonts w:ascii="Tahoma" w:eastAsia="Tahoma" w:hAnsi="Tahoma" w:cs="Tahoma"/>
-                <w:sz w:val="24"/>
-                <w:szCs w:val="24"/>
-              </w:rPr>
-              <w:t>1.4.7</w:t>
-            </w:r>
-          </w:p>
-        </w:tc>
-        <w:tc>
-          <w:tcPr>
-            <w:tcW w:w="4514" w:type="dxa"/>
-            <w:shd w:val="clear" w:color="auto" w:fill="auto"/>
-            <w:tcMar>
-              <w:top w:w="100" w:type="dxa"/>
-              <w:left w:w="100" w:type="dxa"/>
-              <w:bottom w:w="100" w:type="dxa"/>
-              <w:right w:w="100" w:type="dxa"/>
-            </w:tcMar>
-          </w:tcPr>
-          <w:p>
-            <w:pPr>
-              <w:widowControl w:val="0"/>
-              <w:pBdr>
-                <w:top w:val="nil"/>
-                <w:left w:val="nil"/>
-                <w:bottom w:val="nil"/>
-                <w:right w:val="nil"/>
-                <w:between w:val="nil"/>
-              </w:pBdr>
-              <w:spacing w:line="240" w:lineRule="auto"/>
-              <w:rPr>
-                <w:rFonts w:ascii="Times New Roman" w:eastAsia="Times New Roman" w:hAnsi="Times New Roman" w:cs="Times New Roman"/>
-                <w:sz w:val="26"/>
-                <w:szCs w:val="26"/>
-              </w:rPr>
-            </w:pPr>
-            <w:r>
-              <w:rPr>
-                <w:rFonts w:ascii="Times New Roman" w:eastAsia="Times New Roman" w:hAnsi="Times New Roman" w:cs="Times New Roman"/>
-                <w:sz w:val="26"/>
-                <w:szCs w:val="26"/>
-              </w:rPr>
-              <w:t>Controllo funzionamento</w:t>
-            </w:r>
-          </w:p>
-        </w:tc>
-      </w:tr>
-      <w:tr>
-        <w:tc>
-          <w:tcPr>
-            <w:tcW w:w="4514" w:type="dxa"/>
-            <w:shd w:val="clear" w:color="auto" w:fill="auto"/>
-            <w:tcMar>
-              <w:top w:w="100" w:type="dxa"/>
-              <w:left w:w="100" w:type="dxa"/>
-              <w:bottom w:w="100" w:type="dxa"/>
-              <w:right w:w="100" w:type="dxa"/>
-            </w:tcMar>
-          </w:tcPr>
-          <w:p>
-            <w:pPr>
-              <w:widowControl w:val="0"/>
-              <w:pBdr>
-                <w:top w:val="nil"/>
-                <w:left w:val="nil"/>
-                <w:bottom w:val="nil"/>
-                <w:right w:val="nil"/>
-                <w:between w:val="nil"/>
-              </w:pBdr>
-              <w:spacing w:line="240" w:lineRule="auto"/>
-              <w:rPr>
-                <w:rFonts w:ascii="Tahoma" w:eastAsia="Tahoma" w:hAnsi="Tahoma" w:cs="Tahoma"/>
-                <w:sz w:val="24"/>
-                <w:szCs w:val="24"/>
-              </w:rPr>
-            </w:pPr>
-            <w:r>
-              <w:rPr>
-                <w:rFonts w:ascii="Tahoma" w:eastAsia="Tahoma" w:hAnsi="Tahoma" w:cs="Tahoma"/>
-                <w:sz w:val="24"/>
-                <w:szCs w:val="24"/>
-              </w:rPr>
-              <w:t>1.5.1</w:t>
-            </w:r>
-          </w:p>
-        </w:tc>
-        <w:tc>
-          <w:tcPr>
-            <w:tcW w:w="4514" w:type="dxa"/>
-            <w:shd w:val="clear" w:color="auto" w:fill="auto"/>
-            <w:tcMar>
-              <w:top w:w="100" w:type="dxa"/>
-              <w:left w:w="100" w:type="dxa"/>
-              <w:bottom w:w="100" w:type="dxa"/>
-              <w:right w:w="100" w:type="dxa"/>
-            </w:tcMar>
-          </w:tcPr>
-          <w:p>
-            <w:pPr>
-              <w:widowControl w:val="0"/>
-              <w:pBdr>
-                <w:top w:val="nil"/>
-                <w:left w:val="nil"/>
-                <w:bottom w:val="nil"/>
-                <w:right w:val="nil"/>
-                <w:between w:val="nil"/>
-              </w:pBdr>
-              <w:spacing w:line="240" w:lineRule="auto"/>
-              <w:rPr>
-                <w:rFonts w:ascii="Times New Roman" w:eastAsia="Times New Roman" w:hAnsi="Times New Roman" w:cs="Times New Roman"/>
-                <w:sz w:val="26"/>
-                <w:szCs w:val="26"/>
-              </w:rPr>
-            </w:pPr>
-            <w:r>
-              <w:rPr>
-                <w:rFonts w:ascii="Times New Roman" w:eastAsia="Times New Roman" w:hAnsi="Times New Roman" w:cs="Times New Roman"/>
-                <w:sz w:val="26"/>
-                <w:szCs w:val="26"/>
-              </w:rPr>
-              <w:t>Controllo funzionamento di tutti i “componenti”</w:t>
-            </w:r>
-          </w:p>
-        </w:tc>
-      </w:tr>
-      <w:tr>
-        <w:tc>
-          <w:tcPr>
-            <w:tcW w:w="4514" w:type="dxa"/>
-            <w:shd w:val="clear" w:color="auto" w:fill="auto"/>
-            <w:tcMar>
-              <w:top w:w="100" w:type="dxa"/>
-              <w:left w:w="100" w:type="dxa"/>
-              <w:bottom w:w="100" w:type="dxa"/>
-              <w:right w:w="100" w:type="dxa"/>
-            </w:tcMar>
-          </w:tcPr>
-          <w:p>
-            <w:pPr>
-              <w:widowControl w:val="0"/>
-              <w:pBdr>
-                <w:top w:val="nil"/>
-                <w:left w:val="nil"/>
-                <w:bottom w:val="nil"/>
-                <w:right w:val="nil"/>
-                <w:between w:val="nil"/>
-              </w:pBdr>
-              <w:spacing w:line="240" w:lineRule="auto"/>
-              <w:rPr>
-                <w:rFonts w:ascii="Tahoma" w:eastAsia="Tahoma" w:hAnsi="Tahoma" w:cs="Tahoma"/>
-                <w:sz w:val="24"/>
-                <w:szCs w:val="24"/>
-              </w:rPr>
-            </w:pPr>
-            <w:r>
-              <w:rPr>
-                <w:rFonts w:ascii="Tahoma" w:eastAsia="Tahoma" w:hAnsi="Tahoma" w:cs="Tahoma"/>
-                <w:sz w:val="24"/>
-                <w:szCs w:val="24"/>
-              </w:rPr>
-              <w:t>1.6.1</w:t>
-            </w:r>
-          </w:p>
-        </w:tc>
-        <w:tc>
-          <w:tcPr>
-            <w:tcW w:w="4514" w:type="dxa"/>
-            <w:shd w:val="clear" w:color="auto" w:fill="auto"/>
-            <w:tcMar>
-              <w:top w:w="100" w:type="dxa"/>
-              <w:left w:w="100" w:type="dxa"/>
-              <w:bottom w:w="100" w:type="dxa"/>
-              <w:right w:w="100" w:type="dxa"/>
-            </w:tcMar>
-          </w:tcPr>
-          <w:p>
-            <w:pPr>
-              <w:widowControl w:val="0"/>
-              <w:pBdr>
-                <w:top w:val="nil"/>
-                <w:left w:val="nil"/>
-                <w:bottom w:val="nil"/>
-                <w:right w:val="nil"/>
-                <w:between w:val="nil"/>
-              </w:pBdr>
-              <w:spacing w:line="240" w:lineRule="auto"/>
-              <w:rPr>
-                <w:rFonts w:ascii="Times New Roman" w:eastAsia="Times New Roman" w:hAnsi="Times New Roman" w:cs="Times New Roman"/>
-                <w:sz w:val="26"/>
-                <w:szCs w:val="26"/>
-              </w:rPr>
-            </w:pPr>
-            <w:r>
-              <w:rPr>
-                <w:rFonts w:ascii="Times New Roman" w:eastAsia="Times New Roman" w:hAnsi="Times New Roman" w:cs="Times New Roman"/>
-                <w:sz w:val="26"/>
-                <w:szCs w:val="26"/>
-              </w:rPr>
-              <w:t>Miglioramento interfaccia software e sito</w:t>
-            </w:r>
-          </w:p>
-        </w:tc>
-      </w:tr>
-    </w:tbl>
+      <w:bookmarkStart w:id="0" w:name="_GoBack"/>
+      <w:bookmarkEnd w:id="0"/>
+    </w:p>
     <w:p>
       <w:pPr>
         <w:rPr>
@@ -1027,7 +327,6 @@
           <w:sz w:val="24"/>
           <w:szCs w:val="24"/>
         </w:rPr>
-        <w:lastRenderedPageBreak/>
         <w:t>Avvisi su articoli venduti poco e invenduti per sostituirli con articoli più venduti</w:t>
       </w:r>
     </w:p>
@@ -1104,7 +403,7 @@
 </file>
 
 <file path=word/endnotes.xml><?xml version="1.0" encoding="utf-8"?>
-<w:endnotes xmlns:wpc="http://schemas.microsoft.com/office/word/2010/wordprocessingCanvas" xmlns:cx="http://schemas.microsoft.com/office/drawing/2014/chartex" xmlns:cx1="http://schemas.microsoft.com/office/drawing/2015/9/8/chartex" xmlns:cx2="http://schemas.microsoft.com/office/drawing/2015/10/21/chartex" xmlns:cx3="http://schemas.microsoft.com/office/drawing/2016/5/9/chartex" xmlns:cx4="http://schemas.microsoft.com/office/drawing/2016/5/10/chartex" xmlns:cx5="http://schemas.microsoft.com/office/drawing/2016/5/11/chartex" xmlns:cx6="http://schemas.microsoft.com/office/drawing/2016/5/12/chartex" xmlns:cx7="http://schemas.microsoft.com/office/drawing/2016/5/13/chartex" xmlns:cx8="http://schemas.microsoft.com/office/drawing/2016/5/14/chartex" xmlns:mc="http://schemas.openxmlformats.org/markup-compatibility/2006" xmlns:aink="http://schemas.microsoft.com/office/drawing/2016/ink" xmlns:am3d="http://schemas.microsoft.com/office/drawing/2017/model3d" xmlns:o="urn:schemas-microsoft-com:office:office" xmlns:oel="http://schemas.microsoft.com/office/2019/extlst" xmlns:r="http://schemas.openxmlformats.org/officeDocument/2006/relationships" xmlns:m="http://schemas.openxmlformats.org/officeDocument/2006/math" xmlns:v="urn:schemas-microsoft-com:vml" xmlns:wp14="http://schemas.microsoft.com/office/word/2010/wordprocessingDrawing" xmlns:wp="http://schemas.openxmlformats.org/drawingml/2006/wordprocessingDrawing" xmlns:w10="urn:schemas-microsoft-com:office:word" xmlns:w="http://schemas.openxmlformats.org/wordprocessingml/2006/main" xmlns:w14="http://schemas.microsoft.com/office/word/2010/wordml" xmlns:w15="http://schemas.microsoft.com/office/word/2012/wordml" xmlns:w16cex="http://schemas.microsoft.com/office/word/2018/wordml/cex" xmlns:w16cid="http://schemas.microsoft.com/office/word/2016/wordml/cid" xmlns:w16="http://schemas.microsoft.com/office/word/2018/wordml" xmlns:w16du="http://schemas.microsoft.com/office/word/2023/wordml/word16du" xmlns:w16sdtdh="http://schemas.microsoft.com/office/word/2020/wordml/sdtdatahash" xmlns:w16se="http://schemas.microsoft.com/office/word/2015/wordml/symex" xmlns:wpg="http://schemas.microsoft.com/office/word/2010/wordprocessingGroup" xmlns:wpi="http://schemas.microsoft.com/office/word/2010/wordprocessingInk" xmlns:wne="http://schemas.microsoft.com/office/word/2006/wordml" xmlns:wps="http://schemas.microsoft.com/office/word/2010/wordprocessingShape" mc:Ignorable="w14 w15 w16se w16cid w16 w16cex w16sdtdh wp14">
+<w:endnotes xmlns:wpc="http://schemas.microsoft.com/office/word/2010/wordprocessingCanvas" xmlns:cx="http://schemas.microsoft.com/office/drawing/2014/chartex" xmlns:mc="http://schemas.openxmlformats.org/markup-compatibility/2006" xmlns:o="urn:schemas-microsoft-com:office:office" xmlns:r="http://schemas.openxmlformats.org/officeDocument/2006/relationships" xmlns:m="http://schemas.openxmlformats.org/officeDocument/2006/math" xmlns:v="urn:schemas-microsoft-com:vml" xmlns:wp14="http://schemas.microsoft.com/office/word/2010/wordprocessingDrawing" xmlns:wp="http://schemas.openxmlformats.org/drawingml/2006/wordprocessingDrawing" xmlns:w10="urn:schemas-microsoft-com:office:word" xmlns:w="http://schemas.openxmlformats.org/wordprocessingml/2006/main" xmlns:w14="http://schemas.microsoft.com/office/word/2010/wordml" xmlns:w15="http://schemas.microsoft.com/office/word/2012/wordml" xmlns:w16se="http://schemas.microsoft.com/office/word/2015/wordml/symex" xmlns:wpg="http://schemas.microsoft.com/office/word/2010/wordprocessingGroup" xmlns:wpi="http://schemas.microsoft.com/office/word/2010/wordprocessingInk" xmlns:wne="http://schemas.microsoft.com/office/word/2006/wordml" xmlns:wps="http://schemas.microsoft.com/office/word/2010/wordprocessingShape" mc:Ignorable="w14 w15 w16se wp14">
   <w:endnote w:type="separator" w:id="-1">
     <w:p>
       <w:pPr>
@@ -1129,13 +428,13 @@
 </file>
 
 <file path=word/footer1.xml><?xml version="1.0" encoding="utf-8"?>
-<w:ftr xmlns:wpc="http://schemas.microsoft.com/office/word/2010/wordprocessingCanvas" xmlns:cx="http://schemas.microsoft.com/office/drawing/2014/chartex" xmlns:cx1="http://schemas.microsoft.com/office/drawing/2015/9/8/chartex" xmlns:cx2="http://schemas.microsoft.com/office/drawing/2015/10/21/chartex" xmlns:cx3="http://schemas.microsoft.com/office/drawing/2016/5/9/chartex" xmlns:cx4="http://schemas.microsoft.com/office/drawing/2016/5/10/chartex" xmlns:cx5="http://schemas.microsoft.com/office/drawing/2016/5/11/chartex" xmlns:cx6="http://schemas.microsoft.com/office/drawing/2016/5/12/chartex" xmlns:cx7="http://schemas.microsoft.com/office/drawing/2016/5/13/chartex" xmlns:cx8="http://schemas.microsoft.com/office/drawing/2016/5/14/chartex" xmlns:mc="http://schemas.openxmlformats.org/markup-compatibility/2006" xmlns:aink="http://schemas.microsoft.com/office/drawing/2016/ink" xmlns:am3d="http://schemas.microsoft.com/office/drawing/2017/model3d" xmlns:o="urn:schemas-microsoft-com:office:office" xmlns:oel="http://schemas.microsoft.com/office/2019/extlst" xmlns:r="http://schemas.openxmlformats.org/officeDocument/2006/relationships" xmlns:m="http://schemas.openxmlformats.org/officeDocument/2006/math" xmlns:v="urn:schemas-microsoft-com:vml" xmlns:wp14="http://schemas.microsoft.com/office/word/2010/wordprocessingDrawing" xmlns:wp="http://schemas.openxmlformats.org/drawingml/2006/wordprocessingDrawing" xmlns:w10="urn:schemas-microsoft-com:office:word" xmlns:w="http://schemas.openxmlformats.org/wordprocessingml/2006/main" xmlns:w14="http://schemas.microsoft.com/office/word/2010/wordml" xmlns:w15="http://schemas.microsoft.com/office/word/2012/wordml" xmlns:w16cex="http://schemas.microsoft.com/office/word/2018/wordml/cex" xmlns:w16cid="http://schemas.microsoft.com/office/word/2016/wordml/cid" xmlns:w16="http://schemas.microsoft.com/office/word/2018/wordml" xmlns:w16du="http://schemas.microsoft.com/office/word/2023/wordml/word16du" xmlns:w16sdtdh="http://schemas.microsoft.com/office/word/2020/wordml/sdtdatahash" xmlns:w16se="http://schemas.microsoft.com/office/word/2015/wordml/symex" xmlns:wpg="http://schemas.microsoft.com/office/word/2010/wordprocessingGroup" xmlns:wpi="http://schemas.microsoft.com/office/word/2010/wordprocessingInk" xmlns:wne="http://schemas.microsoft.com/office/word/2006/wordml" xmlns:wps="http://schemas.microsoft.com/office/word/2010/wordprocessingShape" mc:Ignorable="w14 w15 w16se w16cid w16 w16cex w16sdtdh wp14">
+<w:ftr xmlns:wpc="http://schemas.microsoft.com/office/word/2010/wordprocessingCanvas" xmlns:cx="http://schemas.microsoft.com/office/drawing/2014/chartex" xmlns:mc="http://schemas.openxmlformats.org/markup-compatibility/2006" xmlns:o="urn:schemas-microsoft-com:office:office" xmlns:r="http://schemas.openxmlformats.org/officeDocument/2006/relationships" xmlns:m="http://schemas.openxmlformats.org/officeDocument/2006/math" xmlns:v="urn:schemas-microsoft-com:vml" xmlns:wp14="http://schemas.microsoft.com/office/word/2010/wordprocessingDrawing" xmlns:wp="http://schemas.openxmlformats.org/drawingml/2006/wordprocessingDrawing" xmlns:w10="urn:schemas-microsoft-com:office:word" xmlns:w="http://schemas.openxmlformats.org/wordprocessingml/2006/main" xmlns:w14="http://schemas.microsoft.com/office/word/2010/wordml" xmlns:w15="http://schemas.microsoft.com/office/word/2012/wordml" xmlns:w16se="http://schemas.microsoft.com/office/word/2015/wordml/symex" xmlns:wpg="http://schemas.microsoft.com/office/word/2010/wordprocessingGroup" xmlns:wpi="http://schemas.microsoft.com/office/word/2010/wordprocessingInk" xmlns:wne="http://schemas.microsoft.com/office/word/2006/wordml" xmlns:wps="http://schemas.microsoft.com/office/word/2010/wordprocessingShape" mc:Ignorable="w14 w15 w16se wp14">
   <w:p/>
 </w:ftr>
 </file>
 
 <file path=word/footnotes.xml><?xml version="1.0" encoding="utf-8"?>
-<w:footnotes xmlns:wpc="http://schemas.microsoft.com/office/word/2010/wordprocessingCanvas" xmlns:cx="http://schemas.microsoft.com/office/drawing/2014/chartex" xmlns:cx1="http://schemas.microsoft.com/office/drawing/2015/9/8/chartex" xmlns:cx2="http://schemas.microsoft.com/office/drawing/2015/10/21/chartex" xmlns:cx3="http://schemas.microsoft.com/office/drawing/2016/5/9/chartex" xmlns:cx4="http://schemas.microsoft.com/office/drawing/2016/5/10/chartex" xmlns:cx5="http://schemas.microsoft.com/office/drawing/2016/5/11/chartex" xmlns:cx6="http://schemas.microsoft.com/office/drawing/2016/5/12/chartex" xmlns:cx7="http://schemas.microsoft.com/office/drawing/2016/5/13/chartex" xmlns:cx8="http://schemas.microsoft.com/office/drawing/2016/5/14/chartex" xmlns:mc="http://schemas.openxmlformats.org/markup-compatibility/2006" xmlns:aink="http://schemas.microsoft.com/office/drawing/2016/ink" xmlns:am3d="http://schemas.microsoft.com/office/drawing/2017/model3d" xmlns:o="urn:schemas-microsoft-com:office:office" xmlns:oel="http://schemas.microsoft.com/office/2019/extlst" xmlns:r="http://schemas.openxmlformats.org/officeDocument/2006/relationships" xmlns:m="http://schemas.openxmlformats.org/officeDocument/2006/math" xmlns:v="urn:schemas-microsoft-com:vml" xmlns:wp14="http://schemas.microsoft.com/office/word/2010/wordprocessingDrawing" xmlns:wp="http://schemas.openxmlformats.org/drawingml/2006/wordprocessingDrawing" xmlns:w10="urn:schemas-microsoft-com:office:word" xmlns:w="http://schemas.openxmlformats.org/wordprocessingml/2006/main" xmlns:w14="http://schemas.microsoft.com/office/word/2010/wordml" xmlns:w15="http://schemas.microsoft.com/office/word/2012/wordml" xmlns:w16cex="http://schemas.microsoft.com/office/word/2018/wordml/cex" xmlns:w16cid="http://schemas.microsoft.com/office/word/2016/wordml/cid" xmlns:w16="http://schemas.microsoft.com/office/word/2018/wordml" xmlns:w16du="http://schemas.microsoft.com/office/word/2023/wordml/word16du" xmlns:w16sdtdh="http://schemas.microsoft.com/office/word/2020/wordml/sdtdatahash" xmlns:w16se="http://schemas.microsoft.com/office/word/2015/wordml/symex" xmlns:wpg="http://schemas.microsoft.com/office/word/2010/wordprocessingGroup" xmlns:wpi="http://schemas.microsoft.com/office/word/2010/wordprocessingInk" xmlns:wne="http://schemas.microsoft.com/office/word/2006/wordml" xmlns:wps="http://schemas.microsoft.com/office/word/2010/wordprocessingShape" mc:Ignorable="w14 w15 w16se w16cid w16 w16cex w16sdtdh wp14">
+<w:footnotes xmlns:wpc="http://schemas.microsoft.com/office/word/2010/wordprocessingCanvas" xmlns:cx="http://schemas.microsoft.com/office/drawing/2014/chartex" xmlns:mc="http://schemas.openxmlformats.org/markup-compatibility/2006" xmlns:o="urn:schemas-microsoft-com:office:office" xmlns:r="http://schemas.openxmlformats.org/officeDocument/2006/relationships" xmlns:m="http://schemas.openxmlformats.org/officeDocument/2006/math" xmlns:v="urn:schemas-microsoft-com:vml" xmlns:wp14="http://schemas.microsoft.com/office/word/2010/wordprocessingDrawing" xmlns:wp="http://schemas.openxmlformats.org/drawingml/2006/wordprocessingDrawing" xmlns:w10="urn:schemas-microsoft-com:office:word" xmlns:w="http://schemas.openxmlformats.org/wordprocessingml/2006/main" xmlns:w14="http://schemas.microsoft.com/office/word/2010/wordml" xmlns:w15="http://schemas.microsoft.com/office/word/2012/wordml" xmlns:w16se="http://schemas.microsoft.com/office/word/2015/wordml/symex" xmlns:wpg="http://schemas.microsoft.com/office/word/2010/wordprocessingGroup" xmlns:wpi="http://schemas.microsoft.com/office/word/2010/wordprocessingInk" xmlns:wne="http://schemas.microsoft.com/office/word/2006/wordml" xmlns:wps="http://schemas.microsoft.com/office/word/2010/wordprocessingShape" mc:Ignorable="w14 w15 w16se wp14">
   <w:footnote w:type="separator" w:id="-1">
     <w:p>
       <w:pPr>
@@ -1160,7 +459,7 @@
 </file>
 
 <file path=word/header1.xml><?xml version="1.0" encoding="utf-8"?>
-<w:hdr xmlns:wpc="http://schemas.microsoft.com/office/word/2010/wordprocessingCanvas" xmlns:cx="http://schemas.microsoft.com/office/drawing/2014/chartex" xmlns:cx1="http://schemas.microsoft.com/office/drawing/2015/9/8/chartex" xmlns:cx2="http://schemas.microsoft.com/office/drawing/2015/10/21/chartex" xmlns:cx3="http://schemas.microsoft.com/office/drawing/2016/5/9/chartex" xmlns:cx4="http://schemas.microsoft.com/office/drawing/2016/5/10/chartex" xmlns:cx5="http://schemas.microsoft.com/office/drawing/2016/5/11/chartex" xmlns:cx6="http://schemas.microsoft.com/office/drawing/2016/5/12/chartex" xmlns:cx7="http://schemas.microsoft.com/office/drawing/2016/5/13/chartex" xmlns:cx8="http://schemas.microsoft.com/office/drawing/2016/5/14/chartex" xmlns:mc="http://schemas.openxmlformats.org/markup-compatibility/2006" xmlns:aink="http://schemas.microsoft.com/office/drawing/2016/ink" xmlns:am3d="http://schemas.microsoft.com/office/drawing/2017/model3d" xmlns:o="urn:schemas-microsoft-com:office:office" xmlns:oel="http://schemas.microsoft.com/office/2019/extlst" xmlns:r="http://schemas.openxmlformats.org/officeDocument/2006/relationships" xmlns:m="http://schemas.openxmlformats.org/officeDocument/2006/math" xmlns:v="urn:schemas-microsoft-com:vml" xmlns:wp14="http://schemas.microsoft.com/office/word/2010/wordprocessingDrawing" xmlns:wp="http://schemas.openxmlformats.org/drawingml/2006/wordprocessingDrawing" xmlns:w10="urn:schemas-microsoft-com:office:word" xmlns:w="http://schemas.openxmlformats.org/wordprocessingml/2006/main" xmlns:w14="http://schemas.microsoft.com/office/word/2010/wordml" xmlns:w15="http://schemas.microsoft.com/office/word/2012/wordml" xmlns:w16cex="http://schemas.microsoft.com/office/word/2018/wordml/cex" xmlns:w16cid="http://schemas.microsoft.com/office/word/2016/wordml/cid" xmlns:w16="http://schemas.microsoft.com/office/word/2018/wordml" xmlns:w16du="http://schemas.microsoft.com/office/word/2023/wordml/word16du" xmlns:w16sdtdh="http://schemas.microsoft.com/office/word/2020/wordml/sdtdatahash" xmlns:w16se="http://schemas.microsoft.com/office/word/2015/wordml/symex" xmlns:wpg="http://schemas.microsoft.com/office/word/2010/wordprocessingGroup" xmlns:wpi="http://schemas.microsoft.com/office/word/2010/wordprocessingInk" xmlns:wne="http://schemas.microsoft.com/office/word/2006/wordml" xmlns:wps="http://schemas.microsoft.com/office/word/2010/wordprocessingShape" mc:Ignorable="w14 w15 w16se w16cid w16 w16cex w16sdtdh wp14">
+<w:hdr xmlns:wpc="http://schemas.microsoft.com/office/word/2010/wordprocessingCanvas" xmlns:cx="http://schemas.microsoft.com/office/drawing/2014/chartex" xmlns:mc="http://schemas.openxmlformats.org/markup-compatibility/2006" xmlns:o="urn:schemas-microsoft-com:office:office" xmlns:r="http://schemas.openxmlformats.org/officeDocument/2006/relationships" xmlns:m="http://schemas.openxmlformats.org/officeDocument/2006/math" xmlns:v="urn:schemas-microsoft-com:vml" xmlns:wp14="http://schemas.microsoft.com/office/word/2010/wordprocessingDrawing" xmlns:wp="http://schemas.openxmlformats.org/drawingml/2006/wordprocessingDrawing" xmlns:w10="urn:schemas-microsoft-com:office:word" xmlns:w="http://schemas.openxmlformats.org/wordprocessingml/2006/main" xmlns:w14="http://schemas.microsoft.com/office/word/2010/wordml" xmlns:w15="http://schemas.microsoft.com/office/word/2012/wordml" xmlns:w16se="http://schemas.microsoft.com/office/word/2015/wordml/symex" xmlns:wpg="http://schemas.microsoft.com/office/word/2010/wordprocessingGroup" xmlns:wpi="http://schemas.microsoft.com/office/word/2010/wordprocessingInk" xmlns:wne="http://schemas.microsoft.com/office/word/2006/wordml" xmlns:wps="http://schemas.microsoft.com/office/word/2010/wordprocessingShape" mc:Ignorable="w14 w15 w16se wp14">
   <w:p>
     <w:r>
       <w:t>Negozi Sportivi</w:t>
@@ -1170,7 +469,7 @@
 </file>
 
 <file path=word/numbering.xml><?xml version="1.0" encoding="utf-8"?>
-<w:numbering xmlns:wpc="http://schemas.microsoft.com/office/word/2010/wordprocessingCanvas" xmlns:cx="http://schemas.microsoft.com/office/drawing/2014/chartex" xmlns:cx1="http://schemas.microsoft.com/office/drawing/2015/9/8/chartex" xmlns:cx2="http://schemas.microsoft.com/office/drawing/2015/10/21/chartex" xmlns:cx3="http://schemas.microsoft.com/office/drawing/2016/5/9/chartex" xmlns:cx4="http://schemas.microsoft.com/office/drawing/2016/5/10/chartex" xmlns:cx5="http://schemas.microsoft.com/office/drawing/2016/5/11/chartex" xmlns:cx6="http://schemas.microsoft.com/office/drawing/2016/5/12/chartex" xmlns:cx7="http://schemas.microsoft.com/office/drawing/2016/5/13/chartex" xmlns:cx8="http://schemas.microsoft.com/office/drawing/2016/5/14/chartex" xmlns:mc="http://schemas.openxmlformats.org/markup-compatibility/2006" xmlns:aink="http://schemas.microsoft.com/office/drawing/2016/ink" xmlns:am3d="http://schemas.microsoft.com/office/drawing/2017/model3d" xmlns:o="urn:schemas-microsoft-com:office:office" xmlns:oel="http://schemas.microsoft.com/office/2019/extlst" xmlns:r="http://schemas.openxmlformats.org/officeDocument/2006/relationships" xmlns:m="http://schemas.openxmlformats.org/officeDocument/2006/math" xmlns:v="urn:schemas-microsoft-com:vml" xmlns:wp14="http://schemas.microsoft.com/office/word/2010/wordprocessingDrawing" xmlns:wp="http://schemas.openxmlformats.org/drawingml/2006/wordprocessingDrawing" xmlns:w10="urn:schemas-microsoft-com:office:word" xmlns:w="http://schemas.openxmlformats.org/wordprocessingml/2006/main" xmlns:w14="http://schemas.microsoft.com/office/word/2010/wordml" xmlns:w15="http://schemas.microsoft.com/office/word/2012/wordml" xmlns:w16cex="http://schemas.microsoft.com/office/word/2018/wordml/cex" xmlns:w16cid="http://schemas.microsoft.com/office/word/2016/wordml/cid" xmlns:w16="http://schemas.microsoft.com/office/word/2018/wordml" xmlns:w16du="http://schemas.microsoft.com/office/word/2023/wordml/word16du" xmlns:w16sdtdh="http://schemas.microsoft.com/office/word/2020/wordml/sdtdatahash" xmlns:w16se="http://schemas.microsoft.com/office/word/2015/wordml/symex" xmlns:wpg="http://schemas.microsoft.com/office/word/2010/wordprocessingGroup" xmlns:wpi="http://schemas.microsoft.com/office/word/2010/wordprocessingInk" xmlns:wne="http://schemas.microsoft.com/office/word/2006/wordml" xmlns:wps="http://schemas.microsoft.com/office/word/2010/wordprocessingShape" mc:Ignorable="w14 w15 w16se w16cid w16 w16cex w16sdtdh wp14">
+<w:numbering xmlns:wpc="http://schemas.microsoft.com/office/word/2010/wordprocessingCanvas" xmlns:cx="http://schemas.microsoft.com/office/drawing/2014/chartex" xmlns:mc="http://schemas.openxmlformats.org/markup-compatibility/2006" xmlns:o="urn:schemas-microsoft-com:office:office" xmlns:r="http://schemas.openxmlformats.org/officeDocument/2006/relationships" xmlns:m="http://schemas.openxmlformats.org/officeDocument/2006/math" xmlns:v="urn:schemas-microsoft-com:vml" xmlns:wp14="http://schemas.microsoft.com/office/word/2010/wordprocessingDrawing" xmlns:wp="http://schemas.openxmlformats.org/drawingml/2006/wordprocessingDrawing" xmlns:w10="urn:schemas-microsoft-com:office:word" xmlns:w="http://schemas.openxmlformats.org/wordprocessingml/2006/main" xmlns:w14="http://schemas.microsoft.com/office/word/2010/wordml" xmlns:w15="http://schemas.microsoft.com/office/word/2012/wordml" xmlns:w16se="http://schemas.microsoft.com/office/word/2015/wordml/symex" xmlns:wpg="http://schemas.microsoft.com/office/word/2010/wordprocessingGroup" xmlns:wpi="http://schemas.microsoft.com/office/word/2010/wordprocessingInk" xmlns:wne="http://schemas.microsoft.com/office/word/2006/wordml" xmlns:wps="http://schemas.microsoft.com/office/word/2010/wordprocessingShape" mc:Ignorable="w14 w15 w16se wp14">
   <w:abstractNum w:abstractNumId="0" w15:restartNumberingAfterBreak="0">
     <w:nsid w:val="6888060A"/>
     <w:multiLevelType w:val="hybridMultilevel"/>
@@ -1397,17 +696,17 @@
       </w:rPr>
     </w:lvl>
   </w:abstractNum>
-  <w:num w:numId="1" w16cid:durableId="2071071406">
+  <w:num w:numId="1">
     <w:abstractNumId w:val="0"/>
   </w:num>
-  <w:num w:numId="2" w16cid:durableId="2126534967">
+  <w:num w:numId="2">
     <w:abstractNumId w:val="1"/>
   </w:num>
 </w:numbering>
 </file>
 
 <file path=word/styles.xml><?xml version="1.0" encoding="utf-8"?>
-<w:styles xmlns:mc="http://schemas.openxmlformats.org/markup-compatibility/2006" xmlns:r="http://schemas.openxmlformats.org/officeDocument/2006/relationships" xmlns:w="http://schemas.openxmlformats.org/wordprocessingml/2006/main" xmlns:w14="http://schemas.microsoft.com/office/word/2010/wordml" xmlns:w15="http://schemas.microsoft.com/office/word/2012/wordml" xmlns:w16cex="http://schemas.microsoft.com/office/word/2018/wordml/cex" xmlns:w16cid="http://schemas.microsoft.com/office/word/2016/wordml/cid" xmlns:w16="http://schemas.microsoft.com/office/word/2018/wordml" xmlns:w16sdtdh="http://schemas.microsoft.com/office/word/2020/wordml/sdtdatahash" xmlns:w16se="http://schemas.microsoft.com/office/word/2015/wordml/symex" mc:Ignorable="w14 w15 w16se w16cid w16 w16cex w16sdtdh">
+<w:styles xmlns:mc="http://schemas.openxmlformats.org/markup-compatibility/2006" xmlns:r="http://schemas.openxmlformats.org/officeDocument/2006/relationships" xmlns:w="http://schemas.openxmlformats.org/wordprocessingml/2006/main" xmlns:w14="http://schemas.microsoft.com/office/word/2010/wordml" xmlns:w15="http://schemas.microsoft.com/office/word/2012/wordml" xmlns:w16se="http://schemas.microsoft.com/office/word/2015/wordml/symex" mc:Ignorable="w14 w15 w16se">
   <w:docDefaults>
     <w:rPrDefault>
       <w:rPr>
@@ -1423,7 +722,7 @@
       </w:pPr>
     </w:pPrDefault>
   </w:docDefaults>
-  <w:latentStyles w:defLockedState="0" w:defUIPriority="99" w:defSemiHidden="0" w:defUnhideWhenUsed="0" w:defQFormat="0" w:count="376">
+  <w:latentStyles w:defLockedState="0" w:defUIPriority="99" w:defSemiHidden="0" w:defUnhideWhenUsed="0" w:defQFormat="0" w:count="371">
     <w:lsdException w:name="Normal" w:uiPriority="0" w:qFormat="1"/>
     <w:lsdException w:name="heading 1" w:uiPriority="9" w:qFormat="1"/>
     <w:lsdException w:name="heading 2" w:semiHidden="1" w:uiPriority="9" w:unhideWhenUsed="1" w:qFormat="1"/>
@@ -1795,11 +1094,6 @@
     <w:lsdException w:name="List Table 5 Dark Accent 6" w:uiPriority="50"/>
     <w:lsdException w:name="List Table 6 Colorful Accent 6" w:uiPriority="51"/>
     <w:lsdException w:name="List Table 7 Colorful Accent 6" w:uiPriority="52"/>
-    <w:lsdException w:name="Mention" w:semiHidden="1" w:unhideWhenUsed="1"/>
-    <w:lsdException w:name="Smart Hyperlink" w:semiHidden="1" w:unhideWhenUsed="1"/>
-    <w:lsdException w:name="Hashtag" w:semiHidden="1" w:unhideWhenUsed="1"/>
-    <w:lsdException w:name="Unresolved Mention" w:semiHidden="1" w:unhideWhenUsed="1"/>
-    <w:lsdException w:name="Smart Link" w:semiHidden="1" w:unhideWhenUsed="1"/>
   </w:latentStyles>
   <w:style w:type="paragraph" w:default="1" w:styleId="Normale">
     <w:name w:val="Normal"/>

--- a/Documenti/Study of feasibility.docx
+++ b/Documenti/Study of feasibility.docx
@@ -1,6 +1,6 @@
 
 <file path=word/document.xml><?xml version="1.0" encoding="utf-8"?>
-<w:document xmlns:wpc="http://schemas.microsoft.com/office/word/2010/wordprocessingCanvas" xmlns:cx="http://schemas.microsoft.com/office/drawing/2014/chartex" xmlns:mc="http://schemas.openxmlformats.org/markup-compatibility/2006" xmlns:o="urn:schemas-microsoft-com:office:office" xmlns:r="http://schemas.openxmlformats.org/officeDocument/2006/relationships" xmlns:m="http://schemas.openxmlformats.org/officeDocument/2006/math" xmlns:v="urn:schemas-microsoft-com:vml" xmlns:wp14="http://schemas.microsoft.com/office/word/2010/wordprocessingDrawing" xmlns:wp="http://schemas.openxmlformats.org/drawingml/2006/wordprocessingDrawing" xmlns:w10="urn:schemas-microsoft-com:office:word" xmlns:w="http://schemas.openxmlformats.org/wordprocessingml/2006/main" xmlns:w14="http://schemas.microsoft.com/office/word/2010/wordml" xmlns:w15="http://schemas.microsoft.com/office/word/2012/wordml" xmlns:w16se="http://schemas.microsoft.com/office/word/2015/wordml/symex" xmlns:wpg="http://schemas.microsoft.com/office/word/2010/wordprocessingGroup" xmlns:wpi="http://schemas.microsoft.com/office/word/2010/wordprocessingInk" xmlns:wne="http://schemas.microsoft.com/office/word/2006/wordml" xmlns:wps="http://schemas.microsoft.com/office/word/2010/wordprocessingShape" mc:Ignorable="w14 w15 w16se wp14">
+<w:document xmlns:wpc="http://schemas.microsoft.com/office/word/2010/wordprocessingCanvas" xmlns:cx="http://schemas.microsoft.com/office/drawing/2014/chartex" xmlns:cx1="http://schemas.microsoft.com/office/drawing/2015/9/8/chartex" xmlns:cx2="http://schemas.microsoft.com/office/drawing/2015/10/21/chartex" xmlns:cx3="http://schemas.microsoft.com/office/drawing/2016/5/9/chartex" xmlns:cx4="http://schemas.microsoft.com/office/drawing/2016/5/10/chartex" xmlns:cx5="http://schemas.microsoft.com/office/drawing/2016/5/11/chartex" xmlns:cx6="http://schemas.microsoft.com/office/drawing/2016/5/12/chartex" xmlns:cx7="http://schemas.microsoft.com/office/drawing/2016/5/13/chartex" xmlns:cx8="http://schemas.microsoft.com/office/drawing/2016/5/14/chartex" xmlns:mc="http://schemas.openxmlformats.org/markup-compatibility/2006" xmlns:aink="http://schemas.microsoft.com/office/drawing/2016/ink" xmlns:am3d="http://schemas.microsoft.com/office/drawing/2017/model3d" xmlns:o="urn:schemas-microsoft-com:office:office" xmlns:oel="http://schemas.microsoft.com/office/2019/extlst" xmlns:r="http://schemas.openxmlformats.org/officeDocument/2006/relationships" xmlns:m="http://schemas.openxmlformats.org/officeDocument/2006/math" xmlns:v="urn:schemas-microsoft-com:vml" xmlns:wp14="http://schemas.microsoft.com/office/word/2010/wordprocessingDrawing" xmlns:wp="http://schemas.openxmlformats.org/drawingml/2006/wordprocessingDrawing" xmlns:w10="urn:schemas-microsoft-com:office:word" xmlns:w="http://schemas.openxmlformats.org/wordprocessingml/2006/main" xmlns:w14="http://schemas.microsoft.com/office/word/2010/wordml" xmlns:w15="http://schemas.microsoft.com/office/word/2012/wordml" xmlns:w16cex="http://schemas.microsoft.com/office/word/2018/wordml/cex" xmlns:w16cid="http://schemas.microsoft.com/office/word/2016/wordml/cid" xmlns:w16="http://schemas.microsoft.com/office/word/2018/wordml" xmlns:w16du="http://schemas.microsoft.com/office/word/2023/wordml/word16du" xmlns:w16sdtdh="http://schemas.microsoft.com/office/word/2020/wordml/sdtdatahash" xmlns:w16se="http://schemas.microsoft.com/office/word/2015/wordml/symex" xmlns:wpg="http://schemas.microsoft.com/office/word/2010/wordprocessingGroup" xmlns:wpi="http://schemas.microsoft.com/office/word/2010/wordprocessingInk" xmlns:wne="http://schemas.microsoft.com/office/word/2006/wordml" xmlns:wps="http://schemas.microsoft.com/office/word/2010/wordprocessingShape" mc:Ignorable="w14 w15 w16se w16cid w16 w16cex w16sdtdh wp14">
   <w:body>
     <w:p>
       <w:pPr>
@@ -27,8 +27,6 @@
           <w:szCs w:val="24"/>
         </w:rPr>
       </w:pPr>
-      <w:bookmarkStart w:id="0" w:name="_GoBack"/>
-      <w:bookmarkEnd w:id="0"/>
     </w:p>
     <w:p>
       <w:pPr>
@@ -126,6 +124,13 @@
         </w:rPr>
         <w:t xml:space="preserve"> per newsletter</w:t>
       </w:r>
+      <w:r>
+        <w:rPr>
+          <w:sz w:val="24"/>
+          <w:szCs w:val="24"/>
+        </w:rPr>
+        <w:t xml:space="preserve"> (funzionante)</w:t>
+      </w:r>
     </w:p>
     <w:p>
       <w:pPr>
@@ -164,7 +169,21 @@
           <w:sz w:val="24"/>
           <w:szCs w:val="24"/>
         </w:rPr>
-        <w:t>Pagina dello shop</w:t>
+        <w:t>Pagina de</w:t>
+      </w:r>
+      <w:r>
+        <w:rPr>
+          <w:sz w:val="24"/>
+          <w:szCs w:val="24"/>
+        </w:rPr>
+        <w:t>gli</w:t>
+      </w:r>
+      <w:r>
+        <w:rPr>
+          <w:sz w:val="24"/>
+          <w:szCs w:val="24"/>
+        </w:rPr>
+        <w:t xml:space="preserve"> shop</w:t>
       </w:r>
     </w:p>
     <w:p>
@@ -247,7 +266,7 @@
           <w:sz w:val="24"/>
           <w:szCs w:val="24"/>
         </w:rPr>
-        <w:t>Possibilità di modificare dati di un magazzino e degli articoli in esso contenuto</w:t>
+        <w:t>Possibilità di modificare dati degli articoli in esso contenuto</w:t>
       </w:r>
     </w:p>
     <w:p>
@@ -368,6 +387,225 @@
           <w:szCs w:val="24"/>
         </w:rPr>
         <w:t>Effettuare sconti o rincari sugli articoli</w:t>
+      </w:r>
+    </w:p>
+    <w:p>
+      <w:pPr>
+        <w:pStyle w:val="Paragrafoelenco"/>
+        <w:numPr>
+          <w:ilvl w:val="0"/>
+          <w:numId w:val="2"/>
+        </w:numPr>
+        <w:rPr>
+          <w:sz w:val="24"/>
+          <w:szCs w:val="24"/>
+        </w:rPr>
+      </w:pPr>
+      <w:r>
+        <w:rPr>
+          <w:sz w:val="24"/>
+          <w:szCs w:val="24"/>
+        </w:rPr>
+        <w:t>Rincaro automatico (+20%) di tutti gli articoli di un negozio/magazzino con bilancio negativo</w:t>
+      </w:r>
+    </w:p>
+    <w:p>
+      <w:pPr>
+        <w:pStyle w:val="Paragrafoelenco"/>
+        <w:numPr>
+          <w:ilvl w:val="0"/>
+          <w:numId w:val="2"/>
+        </w:numPr>
+        <w:rPr>
+          <w:sz w:val="24"/>
+          <w:szCs w:val="24"/>
+        </w:rPr>
+      </w:pPr>
+      <w:r>
+        <w:rPr>
+          <w:sz w:val="24"/>
+          <w:szCs w:val="24"/>
+        </w:rPr>
+        <w:t xml:space="preserve">Poter visualizzare e rimuovere utenti </w:t>
+      </w:r>
+      <w:r>
+        <w:rPr>
+          <w:sz w:val="24"/>
+          <w:szCs w:val="24"/>
+        </w:rPr>
+        <w:t>e utenti iscritti alla newsletter</w:t>
+      </w:r>
+    </w:p>
+    <w:p>
+      <w:pPr>
+        <w:pStyle w:val="Paragrafoelenco"/>
+        <w:numPr>
+          <w:ilvl w:val="0"/>
+          <w:numId w:val="2"/>
+        </w:numPr>
+        <w:rPr>
+          <w:sz w:val="24"/>
+          <w:szCs w:val="24"/>
+        </w:rPr>
+      </w:pPr>
+      <w:r>
+        <w:rPr>
+          <w:sz w:val="24"/>
+          <w:szCs w:val="24"/>
+        </w:rPr>
+        <w:t>Poter aggiungere o rimuovere offerte e poterle “collegare” a degli articoli</w:t>
+      </w:r>
+    </w:p>
+    <w:p>
+      <w:pPr>
+        <w:pStyle w:val="Paragrafoelenco"/>
+        <w:numPr>
+          <w:ilvl w:val="0"/>
+          <w:numId w:val="2"/>
+        </w:numPr>
+        <w:rPr>
+          <w:sz w:val="24"/>
+          <w:szCs w:val="24"/>
+        </w:rPr>
+      </w:pPr>
+      <w:r>
+        <w:rPr>
+          <w:sz w:val="24"/>
+          <w:szCs w:val="24"/>
+        </w:rPr>
+        <w:t>Poter visualizzare e aggiungere fornitori</w:t>
+      </w:r>
+    </w:p>
+    <w:p>
+      <w:pPr>
+        <w:rPr>
+          <w:sz w:val="24"/>
+          <w:szCs w:val="24"/>
+        </w:rPr>
+      </w:pPr>
+    </w:p>
+    <w:p>
+      <w:pPr>
+        <w:rPr>
+          <w:sz w:val="24"/>
+          <w:szCs w:val="24"/>
+        </w:rPr>
+      </w:pPr>
+      <w:r>
+        <w:rPr>
+          <w:sz w:val="24"/>
+          <w:szCs w:val="24"/>
+        </w:rPr>
+        <w:t>IN DATA DELLA CONSEGNA (06/06/2023):</w:t>
+      </w:r>
+    </w:p>
+    <w:p>
+      <w:pPr>
+        <w:rPr>
+          <w:sz w:val="24"/>
+          <w:szCs w:val="24"/>
+        </w:rPr>
+      </w:pPr>
+      <w:r>
+        <w:rPr>
+          <w:sz w:val="24"/>
+          <w:szCs w:val="24"/>
+        </w:rPr>
+        <w:t>Dopo un controllo di tutte le funzioni presenti nel progetto possiamo definire quali non ci sono ancora:</w:t>
+      </w:r>
+    </w:p>
+    <w:p>
+      <w:pPr>
+        <w:pStyle w:val="Paragrafoelenco"/>
+        <w:numPr>
+          <w:ilvl w:val="0"/>
+          <w:numId w:val="2"/>
+        </w:numPr>
+        <w:rPr>
+          <w:sz w:val="24"/>
+          <w:szCs w:val="24"/>
+        </w:rPr>
+      </w:pPr>
+      <w:r>
+        <w:rPr>
+          <w:sz w:val="24"/>
+          <w:szCs w:val="24"/>
+        </w:rPr>
+        <w:t>Possibilità di osservare il bilancio di un negozio/magazzino</w:t>
+      </w:r>
+      <w:r>
+        <w:rPr>
+          <w:sz w:val="24"/>
+          <w:szCs w:val="24"/>
+        </w:rPr>
+        <w:t xml:space="preserve"> (incomprensione della consegna)</w:t>
+      </w:r>
+    </w:p>
+    <w:p>
+      <w:pPr>
+        <w:pStyle w:val="Paragrafoelenco"/>
+        <w:numPr>
+          <w:ilvl w:val="0"/>
+          <w:numId w:val="2"/>
+        </w:numPr>
+        <w:rPr>
+          <w:sz w:val="24"/>
+          <w:szCs w:val="24"/>
+        </w:rPr>
+      </w:pPr>
+      <w:r>
+        <w:rPr>
+          <w:sz w:val="24"/>
+          <w:szCs w:val="24"/>
+        </w:rPr>
+        <w:t>Effettuare ordini dai venditori</w:t>
+      </w:r>
+      <w:r>
+        <w:rPr>
+          <w:sz w:val="24"/>
+          <w:szCs w:val="24"/>
+        </w:rPr>
+        <w:t xml:space="preserve"> (tentativo fallito)</w:t>
+      </w:r>
+    </w:p>
+    <w:p>
+      <w:pPr>
+        <w:pStyle w:val="Paragrafoelenco"/>
+        <w:numPr>
+          <w:ilvl w:val="0"/>
+          <w:numId w:val="2"/>
+        </w:numPr>
+        <w:rPr>
+          <w:sz w:val="24"/>
+          <w:szCs w:val="24"/>
+        </w:rPr>
+      </w:pPr>
+      <w:r>
+        <w:rPr>
+          <w:sz w:val="24"/>
+          <w:szCs w:val="24"/>
+        </w:rPr>
+        <w:t>Avvisi su articoli venduti poco e invenduti per sostituirli con articoli più venduti</w:t>
+      </w:r>
+    </w:p>
+    <w:p>
+      <w:pPr>
+        <w:pStyle w:val="Paragrafoelenco"/>
+        <w:numPr>
+          <w:ilvl w:val="0"/>
+          <w:numId w:val="2"/>
+        </w:numPr>
+        <w:rPr>
+          <w:sz w:val="24"/>
+          <w:szCs w:val="24"/>
+        </w:rPr>
+      </w:pPr>
+      <w:r>
+        <w:rPr>
+          <w:sz w:val="24"/>
+          <w:szCs w:val="24"/>
+        </w:rPr>
+        <w:t>Mostrare articoli più venduti</w:t>
       </w:r>
     </w:p>
     <w:p>
@@ -403,7 +641,7 @@
 </file>
 
 <file path=word/endnotes.xml><?xml version="1.0" encoding="utf-8"?>
-<w:endnotes xmlns:wpc="http://schemas.microsoft.com/office/word/2010/wordprocessingCanvas" xmlns:cx="http://schemas.microsoft.com/office/drawing/2014/chartex" xmlns:mc="http://schemas.openxmlformats.org/markup-compatibility/2006" xmlns:o="urn:schemas-microsoft-com:office:office" xmlns:r="http://schemas.openxmlformats.org/officeDocument/2006/relationships" xmlns:m="http://schemas.openxmlformats.org/officeDocument/2006/math" xmlns:v="urn:schemas-microsoft-com:vml" xmlns:wp14="http://schemas.microsoft.com/office/word/2010/wordprocessingDrawing" xmlns:wp="http://schemas.openxmlformats.org/drawingml/2006/wordprocessingDrawing" xmlns:w10="urn:schemas-microsoft-com:office:word" xmlns:w="http://schemas.openxmlformats.org/wordprocessingml/2006/main" xmlns:w14="http://schemas.microsoft.com/office/word/2010/wordml" xmlns:w15="http://schemas.microsoft.com/office/word/2012/wordml" xmlns:w16se="http://schemas.microsoft.com/office/word/2015/wordml/symex" xmlns:wpg="http://schemas.microsoft.com/office/word/2010/wordprocessingGroup" xmlns:wpi="http://schemas.microsoft.com/office/word/2010/wordprocessingInk" xmlns:wne="http://schemas.microsoft.com/office/word/2006/wordml" xmlns:wps="http://schemas.microsoft.com/office/word/2010/wordprocessingShape" mc:Ignorable="w14 w15 w16se wp14">
+<w:endnotes xmlns:wpc="http://schemas.microsoft.com/office/word/2010/wordprocessingCanvas" xmlns:cx="http://schemas.microsoft.com/office/drawing/2014/chartex" xmlns:cx1="http://schemas.microsoft.com/office/drawing/2015/9/8/chartex" xmlns:cx2="http://schemas.microsoft.com/office/drawing/2015/10/21/chartex" xmlns:cx3="http://schemas.microsoft.com/office/drawing/2016/5/9/chartex" xmlns:cx4="http://schemas.microsoft.com/office/drawing/2016/5/10/chartex" xmlns:cx5="http://schemas.microsoft.com/office/drawing/2016/5/11/chartex" xmlns:cx6="http://schemas.microsoft.com/office/drawing/2016/5/12/chartex" xmlns:cx7="http://schemas.microsoft.com/office/drawing/2016/5/13/chartex" xmlns:cx8="http://schemas.microsoft.com/office/drawing/2016/5/14/chartex" xmlns:mc="http://schemas.openxmlformats.org/markup-compatibility/2006" xmlns:aink="http://schemas.microsoft.com/office/drawing/2016/ink" xmlns:am3d="http://schemas.microsoft.com/office/drawing/2017/model3d" xmlns:o="urn:schemas-microsoft-com:office:office" xmlns:oel="http://schemas.microsoft.com/office/2019/extlst" xmlns:r="http://schemas.openxmlformats.org/officeDocument/2006/relationships" xmlns:m="http://schemas.openxmlformats.org/officeDocument/2006/math" xmlns:v="urn:schemas-microsoft-com:vml" xmlns:wp14="http://schemas.microsoft.com/office/word/2010/wordprocessingDrawing" xmlns:wp="http://schemas.openxmlformats.org/drawingml/2006/wordprocessingDrawing" xmlns:w10="urn:schemas-microsoft-com:office:word" xmlns:w="http://schemas.openxmlformats.org/wordprocessingml/2006/main" xmlns:w14="http://schemas.microsoft.com/office/word/2010/wordml" xmlns:w15="http://schemas.microsoft.com/office/word/2012/wordml" xmlns:w16cex="http://schemas.microsoft.com/office/word/2018/wordml/cex" xmlns:w16cid="http://schemas.microsoft.com/office/word/2016/wordml/cid" xmlns:w16="http://schemas.microsoft.com/office/word/2018/wordml" xmlns:w16du="http://schemas.microsoft.com/office/word/2023/wordml/word16du" xmlns:w16sdtdh="http://schemas.microsoft.com/office/word/2020/wordml/sdtdatahash" xmlns:w16se="http://schemas.microsoft.com/office/word/2015/wordml/symex" xmlns:wpg="http://schemas.microsoft.com/office/word/2010/wordprocessingGroup" xmlns:wpi="http://schemas.microsoft.com/office/word/2010/wordprocessingInk" xmlns:wne="http://schemas.microsoft.com/office/word/2006/wordml" xmlns:wps="http://schemas.microsoft.com/office/word/2010/wordprocessingShape" mc:Ignorable="w14 w15 w16se w16cid w16 w16cex w16sdtdh wp14">
   <w:endnote w:type="separator" w:id="-1">
     <w:p>
       <w:pPr>
@@ -428,13 +666,13 @@
 </file>
 
 <file path=word/footer1.xml><?xml version="1.0" encoding="utf-8"?>
-<w:ftr xmlns:wpc="http://schemas.microsoft.com/office/word/2010/wordprocessingCanvas" xmlns:cx="http://schemas.microsoft.com/office/drawing/2014/chartex" xmlns:mc="http://schemas.openxmlformats.org/markup-compatibility/2006" xmlns:o="urn:schemas-microsoft-com:office:office" xmlns:r="http://schemas.openxmlformats.org/officeDocument/2006/relationships" xmlns:m="http://schemas.openxmlformats.org/officeDocument/2006/math" xmlns:v="urn:schemas-microsoft-com:vml" xmlns:wp14="http://schemas.microsoft.com/office/word/2010/wordprocessingDrawing" xmlns:wp="http://schemas.openxmlformats.org/drawingml/2006/wordprocessingDrawing" xmlns:w10="urn:schemas-microsoft-com:office:word" xmlns:w="http://schemas.openxmlformats.org/wordprocessingml/2006/main" xmlns:w14="http://schemas.microsoft.com/office/word/2010/wordml" xmlns:w15="http://schemas.microsoft.com/office/word/2012/wordml" xmlns:w16se="http://schemas.microsoft.com/office/word/2015/wordml/symex" xmlns:wpg="http://schemas.microsoft.com/office/word/2010/wordprocessingGroup" xmlns:wpi="http://schemas.microsoft.com/office/word/2010/wordprocessingInk" xmlns:wne="http://schemas.microsoft.com/office/word/2006/wordml" xmlns:wps="http://schemas.microsoft.com/office/word/2010/wordprocessingShape" mc:Ignorable="w14 w15 w16se wp14">
+<w:ftr xmlns:wpc="http://schemas.microsoft.com/office/word/2010/wordprocessingCanvas" xmlns:cx="http://schemas.microsoft.com/office/drawing/2014/chartex" xmlns:cx1="http://schemas.microsoft.com/office/drawing/2015/9/8/chartex" xmlns:cx2="http://schemas.microsoft.com/office/drawing/2015/10/21/chartex" xmlns:cx3="http://schemas.microsoft.com/office/drawing/2016/5/9/chartex" xmlns:cx4="http://schemas.microsoft.com/office/drawing/2016/5/10/chartex" xmlns:cx5="http://schemas.microsoft.com/office/drawing/2016/5/11/chartex" xmlns:cx6="http://schemas.microsoft.com/office/drawing/2016/5/12/chartex" xmlns:cx7="http://schemas.microsoft.com/office/drawing/2016/5/13/chartex" xmlns:cx8="http://schemas.microsoft.com/office/drawing/2016/5/14/chartex" xmlns:mc="http://schemas.openxmlformats.org/markup-compatibility/2006" xmlns:aink="http://schemas.microsoft.com/office/drawing/2016/ink" xmlns:am3d="http://schemas.microsoft.com/office/drawing/2017/model3d" xmlns:o="urn:schemas-microsoft-com:office:office" xmlns:oel="http://schemas.microsoft.com/office/2019/extlst" xmlns:r="http://schemas.openxmlformats.org/officeDocument/2006/relationships" xmlns:m="http://schemas.openxmlformats.org/officeDocument/2006/math" xmlns:v="urn:schemas-microsoft-com:vml" xmlns:wp14="http://schemas.microsoft.com/office/word/2010/wordprocessingDrawing" xmlns:wp="http://schemas.openxmlformats.org/drawingml/2006/wordprocessingDrawing" xmlns:w10="urn:schemas-microsoft-com:office:word" xmlns:w="http://schemas.openxmlformats.org/wordprocessingml/2006/main" xmlns:w14="http://schemas.microsoft.com/office/word/2010/wordml" xmlns:w15="http://schemas.microsoft.com/office/word/2012/wordml" xmlns:w16cex="http://schemas.microsoft.com/office/word/2018/wordml/cex" xmlns:w16cid="http://schemas.microsoft.com/office/word/2016/wordml/cid" xmlns:w16="http://schemas.microsoft.com/office/word/2018/wordml" xmlns:w16du="http://schemas.microsoft.com/office/word/2023/wordml/word16du" xmlns:w16sdtdh="http://schemas.microsoft.com/office/word/2020/wordml/sdtdatahash" xmlns:w16se="http://schemas.microsoft.com/office/word/2015/wordml/symex" xmlns:wpg="http://schemas.microsoft.com/office/word/2010/wordprocessingGroup" xmlns:wpi="http://schemas.microsoft.com/office/word/2010/wordprocessingInk" xmlns:wne="http://schemas.microsoft.com/office/word/2006/wordml" xmlns:wps="http://schemas.microsoft.com/office/word/2010/wordprocessingShape" mc:Ignorable="w14 w15 w16se w16cid w16 w16cex w16sdtdh wp14">
   <w:p/>
 </w:ftr>
 </file>
 
 <file path=word/footnotes.xml><?xml version="1.0" encoding="utf-8"?>
-<w:footnotes xmlns:wpc="http://schemas.microsoft.com/office/word/2010/wordprocessingCanvas" xmlns:cx="http://schemas.microsoft.com/office/drawing/2014/chartex" xmlns:mc="http://schemas.openxmlformats.org/markup-compatibility/2006" xmlns:o="urn:schemas-microsoft-com:office:office" xmlns:r="http://schemas.openxmlformats.org/officeDocument/2006/relationships" xmlns:m="http://schemas.openxmlformats.org/officeDocument/2006/math" xmlns:v="urn:schemas-microsoft-com:vml" xmlns:wp14="http://schemas.microsoft.com/office/word/2010/wordprocessingDrawing" xmlns:wp="http://schemas.openxmlformats.org/drawingml/2006/wordprocessingDrawing" xmlns:w10="urn:schemas-microsoft-com:office:word" xmlns:w="http://schemas.openxmlformats.org/wordprocessingml/2006/main" xmlns:w14="http://schemas.microsoft.com/office/word/2010/wordml" xmlns:w15="http://schemas.microsoft.com/office/word/2012/wordml" xmlns:w16se="http://schemas.microsoft.com/office/word/2015/wordml/symex" xmlns:wpg="http://schemas.microsoft.com/office/word/2010/wordprocessingGroup" xmlns:wpi="http://schemas.microsoft.com/office/word/2010/wordprocessingInk" xmlns:wne="http://schemas.microsoft.com/office/word/2006/wordml" xmlns:wps="http://schemas.microsoft.com/office/word/2010/wordprocessingShape" mc:Ignorable="w14 w15 w16se wp14">
+<w:footnotes xmlns:wpc="http://schemas.microsoft.com/office/word/2010/wordprocessingCanvas" xmlns:cx="http://schemas.microsoft.com/office/drawing/2014/chartex" xmlns:cx1="http://schemas.microsoft.com/office/drawing/2015/9/8/chartex" xmlns:cx2="http://schemas.microsoft.com/office/drawing/2015/10/21/chartex" xmlns:cx3="http://schemas.microsoft.com/office/drawing/2016/5/9/chartex" xmlns:cx4="http://schemas.microsoft.com/office/drawing/2016/5/10/chartex" xmlns:cx5="http://schemas.microsoft.com/office/drawing/2016/5/11/chartex" xmlns:cx6="http://schemas.microsoft.com/office/drawing/2016/5/12/chartex" xmlns:cx7="http://schemas.microsoft.com/office/drawing/2016/5/13/chartex" xmlns:cx8="http://schemas.microsoft.com/office/drawing/2016/5/14/chartex" xmlns:mc="http://schemas.openxmlformats.org/markup-compatibility/2006" xmlns:aink="http://schemas.microsoft.com/office/drawing/2016/ink" xmlns:am3d="http://schemas.microsoft.com/office/drawing/2017/model3d" xmlns:o="urn:schemas-microsoft-com:office:office" xmlns:oel="http://schemas.microsoft.com/office/2019/extlst" xmlns:r="http://schemas.openxmlformats.org/officeDocument/2006/relationships" xmlns:m="http://schemas.openxmlformats.org/officeDocument/2006/math" xmlns:v="urn:schemas-microsoft-com:vml" xmlns:wp14="http://schemas.microsoft.com/office/word/2010/wordprocessingDrawing" xmlns:wp="http://schemas.openxmlformats.org/drawingml/2006/wordprocessingDrawing" xmlns:w10="urn:schemas-microsoft-com:office:word" xmlns:w="http://schemas.openxmlformats.org/wordprocessingml/2006/main" xmlns:w14="http://schemas.microsoft.com/office/word/2010/wordml" xmlns:w15="http://schemas.microsoft.com/office/word/2012/wordml" xmlns:w16cex="http://schemas.microsoft.com/office/word/2018/wordml/cex" xmlns:w16cid="http://schemas.microsoft.com/office/word/2016/wordml/cid" xmlns:w16="http://schemas.microsoft.com/office/word/2018/wordml" xmlns:w16du="http://schemas.microsoft.com/office/word/2023/wordml/word16du" xmlns:w16sdtdh="http://schemas.microsoft.com/office/word/2020/wordml/sdtdatahash" xmlns:w16se="http://schemas.microsoft.com/office/word/2015/wordml/symex" xmlns:wpg="http://schemas.microsoft.com/office/word/2010/wordprocessingGroup" xmlns:wpi="http://schemas.microsoft.com/office/word/2010/wordprocessingInk" xmlns:wne="http://schemas.microsoft.com/office/word/2006/wordml" xmlns:wps="http://schemas.microsoft.com/office/word/2010/wordprocessingShape" mc:Ignorable="w14 w15 w16se w16cid w16 w16cex w16sdtdh wp14">
   <w:footnote w:type="separator" w:id="-1">
     <w:p>
       <w:pPr>
@@ -459,7 +697,7 @@
 </file>
 
 <file path=word/header1.xml><?xml version="1.0" encoding="utf-8"?>
-<w:hdr xmlns:wpc="http://schemas.microsoft.com/office/word/2010/wordprocessingCanvas" xmlns:cx="http://schemas.microsoft.com/office/drawing/2014/chartex" xmlns:mc="http://schemas.openxmlformats.org/markup-compatibility/2006" xmlns:o="urn:schemas-microsoft-com:office:office" xmlns:r="http://schemas.openxmlformats.org/officeDocument/2006/relationships" xmlns:m="http://schemas.openxmlformats.org/officeDocument/2006/math" xmlns:v="urn:schemas-microsoft-com:vml" xmlns:wp14="http://schemas.microsoft.com/office/word/2010/wordprocessingDrawing" xmlns:wp="http://schemas.openxmlformats.org/drawingml/2006/wordprocessingDrawing" xmlns:w10="urn:schemas-microsoft-com:office:word" xmlns:w="http://schemas.openxmlformats.org/wordprocessingml/2006/main" xmlns:w14="http://schemas.microsoft.com/office/word/2010/wordml" xmlns:w15="http://schemas.microsoft.com/office/word/2012/wordml" xmlns:w16se="http://schemas.microsoft.com/office/word/2015/wordml/symex" xmlns:wpg="http://schemas.microsoft.com/office/word/2010/wordprocessingGroup" xmlns:wpi="http://schemas.microsoft.com/office/word/2010/wordprocessingInk" xmlns:wne="http://schemas.microsoft.com/office/word/2006/wordml" xmlns:wps="http://schemas.microsoft.com/office/word/2010/wordprocessingShape" mc:Ignorable="w14 w15 w16se wp14">
+<w:hdr xmlns:wpc="http://schemas.microsoft.com/office/word/2010/wordprocessingCanvas" xmlns:cx="http://schemas.microsoft.com/office/drawing/2014/chartex" xmlns:cx1="http://schemas.microsoft.com/office/drawing/2015/9/8/chartex" xmlns:cx2="http://schemas.microsoft.com/office/drawing/2015/10/21/chartex" xmlns:cx3="http://schemas.microsoft.com/office/drawing/2016/5/9/chartex" xmlns:cx4="http://schemas.microsoft.com/office/drawing/2016/5/10/chartex" xmlns:cx5="http://schemas.microsoft.com/office/drawing/2016/5/11/chartex" xmlns:cx6="http://schemas.microsoft.com/office/drawing/2016/5/12/chartex" xmlns:cx7="http://schemas.microsoft.com/office/drawing/2016/5/13/chartex" xmlns:cx8="http://schemas.microsoft.com/office/drawing/2016/5/14/chartex" xmlns:mc="http://schemas.openxmlformats.org/markup-compatibility/2006" xmlns:aink="http://schemas.microsoft.com/office/drawing/2016/ink" xmlns:am3d="http://schemas.microsoft.com/office/drawing/2017/model3d" xmlns:o="urn:schemas-microsoft-com:office:office" xmlns:oel="http://schemas.microsoft.com/office/2019/extlst" xmlns:r="http://schemas.openxmlformats.org/officeDocument/2006/relationships" xmlns:m="http://schemas.openxmlformats.org/officeDocument/2006/math" xmlns:v="urn:schemas-microsoft-com:vml" xmlns:wp14="http://schemas.microsoft.com/office/word/2010/wordprocessingDrawing" xmlns:wp="http://schemas.openxmlformats.org/drawingml/2006/wordprocessingDrawing" xmlns:w10="urn:schemas-microsoft-com:office:word" xmlns:w="http://schemas.openxmlformats.org/wordprocessingml/2006/main" xmlns:w14="http://schemas.microsoft.com/office/word/2010/wordml" xmlns:w15="http://schemas.microsoft.com/office/word/2012/wordml" xmlns:w16cex="http://schemas.microsoft.com/office/word/2018/wordml/cex" xmlns:w16cid="http://schemas.microsoft.com/office/word/2016/wordml/cid" xmlns:w16="http://schemas.microsoft.com/office/word/2018/wordml" xmlns:w16du="http://schemas.microsoft.com/office/word/2023/wordml/word16du" xmlns:w16sdtdh="http://schemas.microsoft.com/office/word/2020/wordml/sdtdatahash" xmlns:w16se="http://schemas.microsoft.com/office/word/2015/wordml/symex" xmlns:wpg="http://schemas.microsoft.com/office/word/2010/wordprocessingGroup" xmlns:wpi="http://schemas.microsoft.com/office/word/2010/wordprocessingInk" xmlns:wne="http://schemas.microsoft.com/office/word/2006/wordml" xmlns:wps="http://schemas.microsoft.com/office/word/2010/wordprocessingShape" mc:Ignorable="w14 w15 w16se w16cid w16 w16cex w16sdtdh wp14">
   <w:p>
     <w:r>
       <w:t>Negozi Sportivi</w:t>
@@ -469,8 +707,121 @@
 </file>
 
 <file path=word/numbering.xml><?xml version="1.0" encoding="utf-8"?>
-<w:numbering xmlns:wpc="http://schemas.microsoft.com/office/word/2010/wordprocessingCanvas" xmlns:cx="http://schemas.microsoft.com/office/drawing/2014/chartex" xmlns:mc="http://schemas.openxmlformats.org/markup-compatibility/2006" xmlns:o="urn:schemas-microsoft-com:office:office" xmlns:r="http://schemas.openxmlformats.org/officeDocument/2006/relationships" xmlns:m="http://schemas.openxmlformats.org/officeDocument/2006/math" xmlns:v="urn:schemas-microsoft-com:vml" xmlns:wp14="http://schemas.microsoft.com/office/word/2010/wordprocessingDrawing" xmlns:wp="http://schemas.openxmlformats.org/drawingml/2006/wordprocessingDrawing" xmlns:w10="urn:schemas-microsoft-com:office:word" xmlns:w="http://schemas.openxmlformats.org/wordprocessingml/2006/main" xmlns:w14="http://schemas.microsoft.com/office/word/2010/wordml" xmlns:w15="http://schemas.microsoft.com/office/word/2012/wordml" xmlns:w16se="http://schemas.microsoft.com/office/word/2015/wordml/symex" xmlns:wpg="http://schemas.microsoft.com/office/word/2010/wordprocessingGroup" xmlns:wpi="http://schemas.microsoft.com/office/word/2010/wordprocessingInk" xmlns:wne="http://schemas.microsoft.com/office/word/2006/wordml" xmlns:wps="http://schemas.microsoft.com/office/word/2010/wordprocessingShape" mc:Ignorable="w14 w15 w16se wp14">
+<w:numbering xmlns:wpc="http://schemas.microsoft.com/office/word/2010/wordprocessingCanvas" xmlns:cx="http://schemas.microsoft.com/office/drawing/2014/chartex" xmlns:cx1="http://schemas.microsoft.com/office/drawing/2015/9/8/chartex" xmlns:cx2="http://schemas.microsoft.com/office/drawing/2015/10/21/chartex" xmlns:cx3="http://schemas.microsoft.com/office/drawing/2016/5/9/chartex" xmlns:cx4="http://schemas.microsoft.com/office/drawing/2016/5/10/chartex" xmlns:cx5="http://schemas.microsoft.com/office/drawing/2016/5/11/chartex" xmlns:cx6="http://schemas.microsoft.com/office/drawing/2016/5/12/chartex" xmlns:cx7="http://schemas.microsoft.com/office/drawing/2016/5/13/chartex" xmlns:cx8="http://schemas.microsoft.com/office/drawing/2016/5/14/chartex" xmlns:mc="http://schemas.openxmlformats.org/markup-compatibility/2006" xmlns:aink="http://schemas.microsoft.com/office/drawing/2016/ink" xmlns:am3d="http://schemas.microsoft.com/office/drawing/2017/model3d" xmlns:o="urn:schemas-microsoft-com:office:office" xmlns:oel="http://schemas.microsoft.com/office/2019/extlst" xmlns:r="http://schemas.openxmlformats.org/officeDocument/2006/relationships" xmlns:m="http://schemas.openxmlformats.org/officeDocument/2006/math" xmlns:v="urn:schemas-microsoft-com:vml" xmlns:wp14="http://schemas.microsoft.com/office/word/2010/wordprocessingDrawing" xmlns:wp="http://schemas.openxmlformats.org/drawingml/2006/wordprocessingDrawing" xmlns:w10="urn:schemas-microsoft-com:office:word" xmlns:w="http://schemas.openxmlformats.org/wordprocessingml/2006/main" xmlns:w14="http://schemas.microsoft.com/office/word/2010/wordml" xmlns:w15="http://schemas.microsoft.com/office/word/2012/wordml" xmlns:w16cex="http://schemas.microsoft.com/office/word/2018/wordml/cex" xmlns:w16cid="http://schemas.microsoft.com/office/word/2016/wordml/cid" xmlns:w16="http://schemas.microsoft.com/office/word/2018/wordml" xmlns:w16du="http://schemas.microsoft.com/office/word/2023/wordml/word16du" xmlns:w16sdtdh="http://schemas.microsoft.com/office/word/2020/wordml/sdtdatahash" xmlns:w16se="http://schemas.microsoft.com/office/word/2015/wordml/symex" xmlns:wpg="http://schemas.microsoft.com/office/word/2010/wordprocessingGroup" xmlns:wpi="http://schemas.microsoft.com/office/word/2010/wordprocessingInk" xmlns:wne="http://schemas.microsoft.com/office/word/2006/wordml" xmlns:wps="http://schemas.microsoft.com/office/word/2010/wordprocessingShape" mc:Ignorable="w14 w15 w16se w16cid w16 w16cex w16sdtdh wp14">
   <w:abstractNum w:abstractNumId="0" w15:restartNumberingAfterBreak="0">
+    <w:nsid w:val="5CF8570D"/>
+    <w:multiLevelType w:val="hybridMultilevel"/>
+    <w:tmpl w:val="9C749082"/>
+    <w:lvl w:ilvl="0" w:tplc="04100001">
+      <w:start w:val="1"/>
+      <w:numFmt w:val="bullet"/>
+      <w:lvlText w:val=""/>
+      <w:lvlJc w:val="left"/>
+      <w:pPr>
+        <w:ind w:left="720" w:hanging="360"/>
+      </w:pPr>
+      <w:rPr>
+        <w:rFonts w:ascii="Symbol" w:hAnsi="Symbol" w:hint="default"/>
+      </w:rPr>
+    </w:lvl>
+    <w:lvl w:ilvl="1" w:tplc="04100003" w:tentative="1">
+      <w:start w:val="1"/>
+      <w:numFmt w:val="bullet"/>
+      <w:lvlText w:val="o"/>
+      <w:lvlJc w:val="left"/>
+      <w:pPr>
+        <w:ind w:left="1440" w:hanging="360"/>
+      </w:pPr>
+      <w:rPr>
+        <w:rFonts w:ascii="Courier New" w:hAnsi="Courier New" w:cs="Courier New" w:hint="default"/>
+      </w:rPr>
+    </w:lvl>
+    <w:lvl w:ilvl="2" w:tplc="04100005" w:tentative="1">
+      <w:start w:val="1"/>
+      <w:numFmt w:val="bullet"/>
+      <w:lvlText w:val=""/>
+      <w:lvlJc w:val="left"/>
+      <w:pPr>
+        <w:ind w:left="2160" w:hanging="360"/>
+      </w:pPr>
+      <w:rPr>
+        <w:rFonts w:ascii="Wingdings" w:hAnsi="Wingdings" w:hint="default"/>
+      </w:rPr>
+    </w:lvl>
+    <w:lvl w:ilvl="3" w:tplc="04100001" w:tentative="1">
+      <w:start w:val="1"/>
+      <w:numFmt w:val="bullet"/>
+      <w:lvlText w:val=""/>
+      <w:lvlJc w:val="left"/>
+      <w:pPr>
+        <w:ind w:left="2880" w:hanging="360"/>
+      </w:pPr>
+      <w:rPr>
+        <w:rFonts w:ascii="Symbol" w:hAnsi="Symbol" w:hint="default"/>
+      </w:rPr>
+    </w:lvl>
+    <w:lvl w:ilvl="4" w:tplc="04100003" w:tentative="1">
+      <w:start w:val="1"/>
+      <w:numFmt w:val="bullet"/>
+      <w:lvlText w:val="o"/>
+      <w:lvlJc w:val="left"/>
+      <w:pPr>
+        <w:ind w:left="3600" w:hanging="360"/>
+      </w:pPr>
+      <w:rPr>
+        <w:rFonts w:ascii="Courier New" w:hAnsi="Courier New" w:cs="Courier New" w:hint="default"/>
+      </w:rPr>
+    </w:lvl>
+    <w:lvl w:ilvl="5" w:tplc="04100005" w:tentative="1">
+      <w:start w:val="1"/>
+      <w:numFmt w:val="bullet"/>
+      <w:lvlText w:val=""/>
+      <w:lvlJc w:val="left"/>
+      <w:pPr>
+        <w:ind w:left="4320" w:hanging="360"/>
+      </w:pPr>
+      <w:rPr>
+        <w:rFonts w:ascii="Wingdings" w:hAnsi="Wingdings" w:hint="default"/>
+      </w:rPr>
+    </w:lvl>
+    <w:lvl w:ilvl="6" w:tplc="04100001" w:tentative="1">
+      <w:start w:val="1"/>
+      <w:numFmt w:val="bullet"/>
+      <w:lvlText w:val=""/>
+      <w:lvlJc w:val="left"/>
+      <w:pPr>
+        <w:ind w:left="5040" w:hanging="360"/>
+      </w:pPr>
+      <w:rPr>
+        <w:rFonts w:ascii="Symbol" w:hAnsi="Symbol" w:hint="default"/>
+      </w:rPr>
+    </w:lvl>
+    <w:lvl w:ilvl="7" w:tplc="04100003" w:tentative="1">
+      <w:start w:val="1"/>
+      <w:numFmt w:val="bullet"/>
+      <w:lvlText w:val="o"/>
+      <w:lvlJc w:val="left"/>
+      <w:pPr>
+        <w:ind w:left="5760" w:hanging="360"/>
+      </w:pPr>
+      <w:rPr>
+        <w:rFonts w:ascii="Courier New" w:hAnsi="Courier New" w:cs="Courier New" w:hint="default"/>
+      </w:rPr>
+    </w:lvl>
+    <w:lvl w:ilvl="8" w:tplc="04100005" w:tentative="1">
+      <w:start w:val="1"/>
+      <w:numFmt w:val="bullet"/>
+      <w:lvlText w:val=""/>
+      <w:lvlJc w:val="left"/>
+      <w:pPr>
+        <w:ind w:left="6480" w:hanging="360"/>
+      </w:pPr>
+      <w:rPr>
+        <w:rFonts w:ascii="Wingdings" w:hAnsi="Wingdings" w:hint="default"/>
+      </w:rPr>
+    </w:lvl>
+  </w:abstractNum>
+  <w:abstractNum w:abstractNumId="1" w15:restartNumberingAfterBreak="0">
     <w:nsid w:val="6888060A"/>
     <w:multiLevelType w:val="hybridMultilevel"/>
     <w:tmpl w:val="95742574"/>
@@ -583,7 +934,7 @@
       </w:rPr>
     </w:lvl>
   </w:abstractNum>
-  <w:abstractNum w:abstractNumId="1" w15:restartNumberingAfterBreak="0">
+  <w:abstractNum w:abstractNumId="2" w15:restartNumberingAfterBreak="0">
     <w:nsid w:val="6C2F0854"/>
     <w:multiLevelType w:val="hybridMultilevel"/>
     <w:tmpl w:val="5FD27E06"/>
@@ -696,17 +1047,20 @@
       </w:rPr>
     </w:lvl>
   </w:abstractNum>
-  <w:num w:numId="1">
+  <w:num w:numId="1" w16cid:durableId="1559710128">
+    <w:abstractNumId w:val="1"/>
+  </w:num>
+  <w:num w:numId="2" w16cid:durableId="1394036607">
+    <w:abstractNumId w:val="2"/>
+  </w:num>
+  <w:num w:numId="3" w16cid:durableId="17389038">
     <w:abstractNumId w:val="0"/>
-  </w:num>
-  <w:num w:numId="2">
-    <w:abstractNumId w:val="1"/>
   </w:num>
 </w:numbering>
 </file>
 
 <file path=word/styles.xml><?xml version="1.0" encoding="utf-8"?>
-<w:styles xmlns:mc="http://schemas.openxmlformats.org/markup-compatibility/2006" xmlns:r="http://schemas.openxmlformats.org/officeDocument/2006/relationships" xmlns:w="http://schemas.openxmlformats.org/wordprocessingml/2006/main" xmlns:w14="http://schemas.microsoft.com/office/word/2010/wordml" xmlns:w15="http://schemas.microsoft.com/office/word/2012/wordml" xmlns:w16se="http://schemas.microsoft.com/office/word/2015/wordml/symex" mc:Ignorable="w14 w15 w16se">
+<w:styles xmlns:mc="http://schemas.openxmlformats.org/markup-compatibility/2006" xmlns:r="http://schemas.openxmlformats.org/officeDocument/2006/relationships" xmlns:w="http://schemas.openxmlformats.org/wordprocessingml/2006/main" xmlns:w14="http://schemas.microsoft.com/office/word/2010/wordml" xmlns:w15="http://schemas.microsoft.com/office/word/2012/wordml" xmlns:w16cex="http://schemas.microsoft.com/office/word/2018/wordml/cex" xmlns:w16cid="http://schemas.microsoft.com/office/word/2016/wordml/cid" xmlns:w16="http://schemas.microsoft.com/office/word/2018/wordml" xmlns:w16sdtdh="http://schemas.microsoft.com/office/word/2020/wordml/sdtdatahash" xmlns:w16se="http://schemas.microsoft.com/office/word/2015/wordml/symex" mc:Ignorable="w14 w15 w16se w16cid w16 w16cex w16sdtdh">
   <w:docDefaults>
     <w:rPrDefault>
       <w:rPr>
@@ -722,7 +1076,7 @@
       </w:pPr>
     </w:pPrDefault>
   </w:docDefaults>
-  <w:latentStyles w:defLockedState="0" w:defUIPriority="99" w:defSemiHidden="0" w:defUnhideWhenUsed="0" w:defQFormat="0" w:count="371">
+  <w:latentStyles w:defLockedState="0" w:defUIPriority="99" w:defSemiHidden="0" w:defUnhideWhenUsed="0" w:defQFormat="0" w:count="376">
     <w:lsdException w:name="Normal" w:uiPriority="0" w:qFormat="1"/>
     <w:lsdException w:name="heading 1" w:uiPriority="9" w:qFormat="1"/>
     <w:lsdException w:name="heading 2" w:semiHidden="1" w:uiPriority="9" w:unhideWhenUsed="1" w:qFormat="1"/>
@@ -828,7 +1182,6 @@
     <w:lsdException w:name="HTML Sample" w:semiHidden="1" w:unhideWhenUsed="1"/>
     <w:lsdException w:name="HTML Typewriter" w:semiHidden="1" w:unhideWhenUsed="1"/>
     <w:lsdException w:name="HTML Variable" w:semiHidden="1" w:unhideWhenUsed="1"/>
-    <w:lsdException w:name="Normal Table" w:semiHidden="1" w:unhideWhenUsed="1"/>
     <w:lsdException w:name="annotation subject" w:semiHidden="1" w:unhideWhenUsed="1"/>
     <w:lsdException w:name="No List" w:semiHidden="1" w:unhideWhenUsed="1"/>
     <w:lsdException w:name="Outline List 1" w:semiHidden="1" w:unhideWhenUsed="1"/>
@@ -871,11 +1224,8 @@
     <w:lsdException w:name="Table Contemporary" w:semiHidden="1" w:unhideWhenUsed="1"/>
     <w:lsdException w:name="Table Elegant" w:semiHidden="1" w:unhideWhenUsed="1"/>
     <w:lsdException w:name="Table Professional" w:semiHidden="1" w:unhideWhenUsed="1"/>
-    <w:lsdException w:name="Table Subtle 1" w:semiHidden="1" w:unhideWhenUsed="1"/>
     <w:lsdException w:name="Table Subtle 2" w:semiHidden="1" w:unhideWhenUsed="1"/>
     <w:lsdException w:name="Table Web 1" w:semiHidden="1" w:unhideWhenUsed="1"/>
-    <w:lsdException w:name="Table Web 2" w:semiHidden="1" w:unhideWhenUsed="1"/>
-    <w:lsdException w:name="Table Web 3" w:semiHidden="1" w:unhideWhenUsed="1"/>
     <w:lsdException w:name="Balloon Text" w:semiHidden="1" w:unhideWhenUsed="1"/>
     <w:lsdException w:name="Table Grid" w:uiPriority="39"/>
     <w:lsdException w:name="Table Theme" w:semiHidden="1" w:unhideWhenUsed="1"/>
@@ -1094,6 +1444,11 @@
     <w:lsdException w:name="List Table 5 Dark Accent 6" w:uiPriority="50"/>
     <w:lsdException w:name="List Table 6 Colorful Accent 6" w:uiPriority="51"/>
     <w:lsdException w:name="List Table 7 Colorful Accent 6" w:uiPriority="52"/>
+    <w:lsdException w:name="Mention" w:semiHidden="1" w:unhideWhenUsed="1"/>
+    <w:lsdException w:name="Smart Hyperlink" w:semiHidden="1" w:unhideWhenUsed="1"/>
+    <w:lsdException w:name="Hashtag" w:semiHidden="1" w:unhideWhenUsed="1"/>
+    <w:lsdException w:name="Unresolved Mention" w:semiHidden="1" w:unhideWhenUsed="1"/>
+    <w:lsdException w:name="Smart Link" w:semiHidden="1" w:unhideWhenUsed="1"/>
   </w:latentStyles>
   <w:style w:type="paragraph" w:default="1" w:styleId="Normale">
     <w:name w:val="Normal"/>

--- a/Documenti/Study of feasibility.docx
+++ b/Documenti/Study of feasibility.docx
@@ -428,12 +428,60 @@
         </w:rPr>
         <w:t xml:space="preserve">Poter visualizzare e rimuovere utenti </w:t>
       </w:r>
-      <w:r>
-        <w:rPr>
-          <w:sz w:val="24"/>
-          <w:szCs w:val="24"/>
-        </w:rPr>
-        <w:t>e utenti iscritti alla newsletter</w:t>
+    </w:p>
+    <w:p>
+      <w:pPr>
+        <w:pStyle w:val="Paragrafoelenco"/>
+        <w:numPr>
+          <w:ilvl w:val="0"/>
+          <w:numId w:val="2"/>
+        </w:numPr>
+        <w:rPr>
+          <w:sz w:val="24"/>
+          <w:szCs w:val="24"/>
+        </w:rPr>
+      </w:pPr>
+      <w:r>
+        <w:rPr>
+          <w:sz w:val="24"/>
+          <w:szCs w:val="24"/>
+        </w:rPr>
+        <w:t xml:space="preserve">Poter visualizzare e rimuovere </w:t>
+      </w:r>
+      <w:r>
+        <w:rPr>
+          <w:sz w:val="24"/>
+          <w:szCs w:val="24"/>
+        </w:rPr>
+        <w:t>utenti</w:t>
+      </w:r>
+      <w:r>
+        <w:rPr>
+          <w:sz w:val="24"/>
+          <w:szCs w:val="24"/>
+        </w:rPr>
+        <w:t>/persone</w:t>
+      </w:r>
+      <w:r>
+        <w:rPr>
+          <w:sz w:val="24"/>
+          <w:szCs w:val="24"/>
+        </w:rPr>
+        <w:t xml:space="preserve"> iscritti</w:t>
+      </w:r>
+      <w:r>
+        <w:rPr>
+          <w:sz w:val="24"/>
+          <w:szCs w:val="24"/>
+        </w:rPr>
+        <w:t>/e</w:t>
+      </w:r>
+      <w:r>
+        <w:rPr>
+          <w:sz w:val="24"/>
+          <w:szCs w:val="24"/>
+        </w:rPr>
+        <w:t xml:space="preserve"> alla newsletter</w:t>
       </w:r>
     </w:p>
     <w:p>
@@ -1182,6 +1230,7 @@
     <w:lsdException w:name="HTML Sample" w:semiHidden="1" w:unhideWhenUsed="1"/>
     <w:lsdException w:name="HTML Typewriter" w:semiHidden="1" w:unhideWhenUsed="1"/>
     <w:lsdException w:name="HTML Variable" w:semiHidden="1" w:unhideWhenUsed="1"/>
+    <w:lsdException w:name="Normal Table" w:semiHidden="1" w:unhideWhenUsed="1"/>
     <w:lsdException w:name="annotation subject" w:semiHidden="1" w:unhideWhenUsed="1"/>
     <w:lsdException w:name="No List" w:semiHidden="1" w:unhideWhenUsed="1"/>
     <w:lsdException w:name="Outline List 1" w:semiHidden="1" w:unhideWhenUsed="1"/>
@@ -1224,8 +1273,11 @@
     <w:lsdException w:name="Table Contemporary" w:semiHidden="1" w:unhideWhenUsed="1"/>
     <w:lsdException w:name="Table Elegant" w:semiHidden="1" w:unhideWhenUsed="1"/>
     <w:lsdException w:name="Table Professional" w:semiHidden="1" w:unhideWhenUsed="1"/>
+    <w:lsdException w:name="Table Subtle 1" w:semiHidden="1" w:unhideWhenUsed="1"/>
     <w:lsdException w:name="Table Subtle 2" w:semiHidden="1" w:unhideWhenUsed="1"/>
     <w:lsdException w:name="Table Web 1" w:semiHidden="1" w:unhideWhenUsed="1"/>
+    <w:lsdException w:name="Table Web 2" w:semiHidden="1" w:unhideWhenUsed="1"/>
+    <w:lsdException w:name="Table Web 3" w:semiHidden="1" w:unhideWhenUsed="1"/>
     <w:lsdException w:name="Balloon Text" w:semiHidden="1" w:unhideWhenUsed="1"/>
     <w:lsdException w:name="Table Grid" w:uiPriority="39"/>
     <w:lsdException w:name="Table Theme" w:semiHidden="1" w:unhideWhenUsed="1"/>
